--- a/otchet/Otchet_2.docx
+++ b/otchet/Otchet_2.docx
@@ -272,7 +272,21 @@
         <w:rPr>
           <w:sz w:val="24"/>
         </w:rPr>
-        <w:t xml:space="preserve">                                                                                              ______________       Видякин Г.И.</w:t>
+        <w:t xml:space="preserve">                                                                                              ______________       </w:t>
+      </w:r>
+      <w:proofErr w:type="spellStart"/>
+      <w:r>
+        <w:rPr>
+          <w:sz w:val="24"/>
+        </w:rPr>
+        <w:t>Видякин</w:t>
+      </w:r>
+      <w:proofErr w:type="spellEnd"/>
+      <w:r>
+        <w:rPr>
+          <w:sz w:val="24"/>
+        </w:rPr>
+        <w:t xml:space="preserve"> Г.И.</w:t>
       </w:r>
     </w:p>
     <w:p>
@@ -289,13 +303,28 @@
           <w:sz w:val="18"/>
           <w:szCs w:val="18"/>
         </w:rPr>
-        <w:t>(Подпись)</w:t>
-      </w:r>
-      <w:r>
-        <w:rPr>
-          <w:sz w:val="24"/>
-        </w:rPr>
-        <w:t xml:space="preserve">              </w:t>
+        <w:t>(</w:t>
+      </w:r>
+      <w:proofErr w:type="gramStart"/>
+      <w:r>
+        <w:rPr>
+          <w:sz w:val="18"/>
+          <w:szCs w:val="18"/>
+        </w:rPr>
+        <w:t>Подпись)</w:t>
+      </w:r>
+      <w:r>
+        <w:rPr>
+          <w:sz w:val="24"/>
+        </w:rPr>
+        <w:t xml:space="preserve">   </w:t>
+      </w:r>
+      <w:proofErr w:type="gramEnd"/>
+      <w:r>
+        <w:rPr>
+          <w:sz w:val="24"/>
+        </w:rPr>
+        <w:t xml:space="preserve">           </w:t>
       </w:r>
       <w:r>
         <w:rPr>
@@ -430,7 +459,20 @@
           <w:sz w:val="24"/>
         </w:rPr>
         <w:tab/>
-        <w:t>Мыцко Е.А.</w:t>
+      </w:r>
+      <w:proofErr w:type="spellStart"/>
+      <w:r>
+        <w:rPr>
+          <w:sz w:val="24"/>
+        </w:rPr>
+        <w:t>Мыцко</w:t>
+      </w:r>
+      <w:proofErr w:type="spellEnd"/>
+      <w:r>
+        <w:rPr>
+          <w:sz w:val="24"/>
+        </w:rPr>
+        <w:t xml:space="preserve"> Е.А.</w:t>
       </w:r>
     </w:p>
     <w:p>
@@ -576,7 +618,23 @@
           <w:szCs w:val="18"/>
         </w:rPr>
         <w:tab/>
-        <w:t xml:space="preserve">      (Подпись)</w:t>
+        <w:t xml:space="preserve">   </w:t>
+      </w:r>
+      <w:proofErr w:type="gramStart"/>
+      <w:r>
+        <w:rPr>
+          <w:sz w:val="18"/>
+          <w:szCs w:val="18"/>
+        </w:rPr>
+        <w:t xml:space="preserve">   (</w:t>
+      </w:r>
+      <w:proofErr w:type="gramEnd"/>
+      <w:r>
+        <w:rPr>
+          <w:sz w:val="18"/>
+          <w:szCs w:val="18"/>
+        </w:rPr>
+        <w:t>Подпись)</w:t>
       </w:r>
     </w:p>
     <w:p>
@@ -919,8 +977,10 @@
             </w:tabs>
             <w:rPr>
               <w:rFonts w:asciiTheme="minorHAnsi" w:eastAsiaTheme="minorEastAsia" w:hAnsiTheme="minorHAnsi" w:cstheme="minorBidi"/>
+              <w:bCs w:val="0"/>
               <w:noProof/>
-              <w:sz w:val="24"/>
+              <w:sz w:val="22"/>
+              <w:szCs w:val="22"/>
             </w:rPr>
           </w:pPr>
           <w:r>
@@ -943,12 +1003,11 @@
             </w:rPr>
             <w:fldChar w:fldCharType="separate"/>
           </w:r>
-          <w:hyperlink w:anchor="_Toc533604423" w:history="1">
+          <w:hyperlink w:anchor="_Toc11796483" w:history="1">
             <w:r>
               <w:rPr>
                 <w:rStyle w:val="a5"/>
                 <w:noProof/>
-                <w:sz w:val="24"/>
               </w:rPr>
               <w:t>Введение</w:t>
             </w:r>
@@ -956,7 +1015,6 @@
               <w:rPr>
                 <w:noProof/>
                 <w:webHidden/>
-                <w:sz w:val="24"/>
               </w:rPr>
               <w:tab/>
             </w:r>
@@ -964,7 +1022,6 @@
               <w:rPr>
                 <w:noProof/>
                 <w:webHidden/>
-                <w:sz w:val="24"/>
               </w:rPr>
               <w:fldChar w:fldCharType="begin"/>
             </w:r>
@@ -972,22 +1029,19 @@
               <w:rPr>
                 <w:noProof/>
                 <w:webHidden/>
-                <w:sz w:val="24"/>
-              </w:rPr>
-              <w:instrText xml:space="preserve"> PAGEREF _Toc533604423 \h </w:instrText>
+              </w:rPr>
+              <w:instrText xml:space="preserve"> PAGEREF _Toc11796483 \h </w:instrText>
             </w:r>
             <w:r>
               <w:rPr>
                 <w:noProof/>
                 <w:webHidden/>
-                <w:sz w:val="24"/>
               </w:rPr>
             </w:r>
             <w:r>
               <w:rPr>
                 <w:noProof/>
                 <w:webHidden/>
-                <w:sz w:val="24"/>
               </w:rPr>
               <w:fldChar w:fldCharType="separate"/>
             </w:r>
@@ -995,7 +1049,6 @@
               <w:rPr>
                 <w:noProof/>
                 <w:webHidden/>
-                <w:sz w:val="24"/>
               </w:rPr>
               <w:t>3</w:t>
             </w:r>
@@ -1003,7 +1056,6 @@
               <w:rPr>
                 <w:noProof/>
                 <w:webHidden/>
-                <w:sz w:val="24"/>
               </w:rPr>
               <w:fldChar w:fldCharType="end"/>
             </w:r>
@@ -1017,16 +1069,17 @@
             </w:tabs>
             <w:rPr>
               <w:rFonts w:asciiTheme="minorHAnsi" w:eastAsiaTheme="minorEastAsia" w:hAnsiTheme="minorHAnsi" w:cstheme="minorBidi"/>
+              <w:bCs w:val="0"/>
               <w:noProof/>
-              <w:sz w:val="24"/>
+              <w:sz w:val="22"/>
+              <w:szCs w:val="22"/>
             </w:rPr>
           </w:pPr>
-          <w:hyperlink w:anchor="_Toc533604424" w:history="1">
+          <w:hyperlink w:anchor="_Toc11796484" w:history="1">
             <w:r>
               <w:rPr>
                 <w:rStyle w:val="a5"/>
                 <w:noProof/>
-                <w:sz w:val="24"/>
               </w:rPr>
               <w:t>Цель работы</w:t>
             </w:r>
@@ -1034,7 +1087,6 @@
               <w:rPr>
                 <w:noProof/>
                 <w:webHidden/>
-                <w:sz w:val="24"/>
               </w:rPr>
               <w:tab/>
             </w:r>
@@ -1042,7 +1094,6 @@
               <w:rPr>
                 <w:noProof/>
                 <w:webHidden/>
-                <w:sz w:val="24"/>
               </w:rPr>
               <w:fldChar w:fldCharType="begin"/>
             </w:r>
@@ -1050,22 +1101,19 @@
               <w:rPr>
                 <w:noProof/>
                 <w:webHidden/>
-                <w:sz w:val="24"/>
-              </w:rPr>
-              <w:instrText xml:space="preserve"> PAGEREF _Toc533604424 \h </w:instrText>
+              </w:rPr>
+              <w:instrText xml:space="preserve"> PAGEREF _Toc11796484 \h </w:instrText>
             </w:r>
             <w:r>
               <w:rPr>
                 <w:noProof/>
                 <w:webHidden/>
-                <w:sz w:val="24"/>
               </w:rPr>
             </w:r>
             <w:r>
               <w:rPr>
                 <w:noProof/>
                 <w:webHidden/>
-                <w:sz w:val="24"/>
               </w:rPr>
               <w:fldChar w:fldCharType="separate"/>
             </w:r>
@@ -1073,7 +1121,6 @@
               <w:rPr>
                 <w:noProof/>
                 <w:webHidden/>
-                <w:sz w:val="24"/>
               </w:rPr>
               <w:t>4</w:t>
             </w:r>
@@ -1081,7 +1128,6 @@
               <w:rPr>
                 <w:noProof/>
                 <w:webHidden/>
-                <w:sz w:val="24"/>
               </w:rPr>
               <w:fldChar w:fldCharType="end"/>
             </w:r>
@@ -1095,16 +1141,17 @@
             </w:tabs>
             <w:rPr>
               <w:rFonts w:asciiTheme="minorHAnsi" w:eastAsiaTheme="minorEastAsia" w:hAnsiTheme="minorHAnsi" w:cstheme="minorBidi"/>
+              <w:bCs w:val="0"/>
               <w:noProof/>
-              <w:sz w:val="24"/>
+              <w:sz w:val="22"/>
+              <w:szCs w:val="22"/>
             </w:rPr>
           </w:pPr>
-          <w:hyperlink w:anchor="_Toc533604425" w:history="1">
+          <w:hyperlink w:anchor="_Toc11796485" w:history="1">
             <w:r>
               <w:rPr>
                 <w:rStyle w:val="a5"/>
                 <w:noProof/>
-                <w:sz w:val="24"/>
               </w:rPr>
               <w:t>Задачи</w:t>
             </w:r>
@@ -1112,7 +1159,6 @@
               <w:rPr>
                 <w:noProof/>
                 <w:webHidden/>
-                <w:sz w:val="24"/>
               </w:rPr>
               <w:tab/>
             </w:r>
@@ -1120,7 +1166,6 @@
               <w:rPr>
                 <w:noProof/>
                 <w:webHidden/>
-                <w:sz w:val="24"/>
               </w:rPr>
               <w:fldChar w:fldCharType="begin"/>
             </w:r>
@@ -1128,22 +1173,19 @@
               <w:rPr>
                 <w:noProof/>
                 <w:webHidden/>
-                <w:sz w:val="24"/>
-              </w:rPr>
-              <w:instrText xml:space="preserve"> PAGEREF _Toc533604425 \h </w:instrText>
+              </w:rPr>
+              <w:instrText xml:space="preserve"> PAGEREF _Toc11796485 \h </w:instrText>
             </w:r>
             <w:r>
               <w:rPr>
                 <w:noProof/>
                 <w:webHidden/>
-                <w:sz w:val="24"/>
               </w:rPr>
             </w:r>
             <w:r>
               <w:rPr>
                 <w:noProof/>
                 <w:webHidden/>
-                <w:sz w:val="24"/>
               </w:rPr>
               <w:fldChar w:fldCharType="separate"/>
             </w:r>
@@ -1151,7 +1193,6 @@
               <w:rPr>
                 <w:noProof/>
                 <w:webHidden/>
-                <w:sz w:val="24"/>
               </w:rPr>
               <w:t>4</w:t>
             </w:r>
@@ -1159,7 +1200,6 @@
               <w:rPr>
                 <w:noProof/>
                 <w:webHidden/>
-                <w:sz w:val="24"/>
               </w:rPr>
               <w:fldChar w:fldCharType="end"/>
             </w:r>
@@ -1174,24 +1214,27 @@
             </w:tabs>
             <w:rPr>
               <w:rFonts w:asciiTheme="minorHAnsi" w:eastAsiaTheme="minorEastAsia" w:hAnsiTheme="minorHAnsi" w:cstheme="minorBidi"/>
+              <w:bCs w:val="0"/>
               <w:noProof/>
-              <w:sz w:val="24"/>
+              <w:sz w:val="22"/>
+              <w:szCs w:val="22"/>
             </w:rPr>
           </w:pPr>
-          <w:hyperlink w:anchor="_Toc533604426" w:history="1">
+          <w:hyperlink w:anchor="_Toc11796486" w:history="1">
             <w:r>
               <w:rPr>
                 <w:rStyle w:val="a5"/>
                 <w:noProof/>
-                <w:sz w:val="24"/>
               </w:rPr>
               <w:t>1.</w:t>
             </w:r>
             <w:r>
               <w:rPr>
                 <w:rFonts w:asciiTheme="minorHAnsi" w:eastAsiaTheme="minorEastAsia" w:hAnsiTheme="minorHAnsi" w:cstheme="minorBidi"/>
-                <w:noProof/>
-                <w:sz w:val="24"/>
+                <w:bCs w:val="0"/>
+                <w:noProof/>
+                <w:sz w:val="22"/>
+                <w:szCs w:val="22"/>
               </w:rPr>
               <w:tab/>
             </w:r>
@@ -1199,15 +1242,13 @@
               <w:rPr>
                 <w:rStyle w:val="a5"/>
                 <w:noProof/>
-                <w:sz w:val="24"/>
-              </w:rPr>
-              <w:t>Выбор языка для реализации приложения</w:t>
+              </w:rPr>
+              <w:t>Улучшенное информирование в отладке</w:t>
             </w:r>
             <w:r>
               <w:rPr>
                 <w:noProof/>
                 <w:webHidden/>
-                <w:sz w:val="24"/>
               </w:rPr>
               <w:tab/>
             </w:r>
@@ -1215,7 +1256,6 @@
               <w:rPr>
                 <w:noProof/>
                 <w:webHidden/>
-                <w:sz w:val="24"/>
               </w:rPr>
               <w:fldChar w:fldCharType="begin"/>
             </w:r>
@@ -1223,22 +1263,19 @@
               <w:rPr>
                 <w:noProof/>
                 <w:webHidden/>
-                <w:sz w:val="24"/>
-              </w:rPr>
-              <w:instrText xml:space="preserve"> PAGEREF _Toc533604426 \h </w:instrText>
+              </w:rPr>
+              <w:instrText xml:space="preserve"> PAGEREF _Toc11796486 \h </w:instrText>
             </w:r>
             <w:r>
               <w:rPr>
                 <w:noProof/>
                 <w:webHidden/>
-                <w:sz w:val="24"/>
               </w:rPr>
             </w:r>
             <w:r>
               <w:rPr>
                 <w:noProof/>
                 <w:webHidden/>
-                <w:sz w:val="24"/>
               </w:rPr>
               <w:fldChar w:fldCharType="separate"/>
             </w:r>
@@ -1246,7 +1283,6 @@
               <w:rPr>
                 <w:noProof/>
                 <w:webHidden/>
-                <w:sz w:val="24"/>
               </w:rPr>
               <w:t>4</w:t>
             </w:r>
@@ -1254,7 +1290,6 @@
               <w:rPr>
                 <w:noProof/>
                 <w:webHidden/>
-                <w:sz w:val="24"/>
               </w:rPr>
               <w:fldChar w:fldCharType="end"/>
             </w:r>
@@ -1269,24 +1304,27 @@
             </w:tabs>
             <w:rPr>
               <w:rFonts w:asciiTheme="minorHAnsi" w:eastAsiaTheme="minorEastAsia" w:hAnsiTheme="minorHAnsi" w:cstheme="minorBidi"/>
+              <w:bCs w:val="0"/>
               <w:noProof/>
-              <w:sz w:val="24"/>
+              <w:sz w:val="22"/>
+              <w:szCs w:val="22"/>
             </w:rPr>
           </w:pPr>
-          <w:hyperlink w:anchor="_Toc533604427" w:history="1">
+          <w:hyperlink w:anchor="_Toc11796487" w:history="1">
             <w:r>
               <w:rPr>
                 <w:rStyle w:val="a5"/>
                 <w:noProof/>
-                <w:sz w:val="24"/>
               </w:rPr>
               <w:t>2.</w:t>
             </w:r>
             <w:r>
               <w:rPr>
                 <w:rFonts w:asciiTheme="minorHAnsi" w:eastAsiaTheme="minorEastAsia" w:hAnsiTheme="minorHAnsi" w:cstheme="minorBidi"/>
-                <w:noProof/>
-                <w:sz w:val="24"/>
+                <w:bCs w:val="0"/>
+                <w:noProof/>
+                <w:sz w:val="22"/>
+                <w:szCs w:val="22"/>
               </w:rPr>
               <w:tab/>
             </w:r>
@@ -1294,15 +1332,13 @@
               <w:rPr>
                 <w:rStyle w:val="a5"/>
                 <w:noProof/>
-                <w:sz w:val="24"/>
-              </w:rPr>
-              <w:t>Изучение API приложения Telegram</w:t>
+              </w:rPr>
+              <w:t>Питомцы</w:t>
             </w:r>
             <w:r>
               <w:rPr>
                 <w:noProof/>
                 <w:webHidden/>
-                <w:sz w:val="24"/>
               </w:rPr>
               <w:tab/>
             </w:r>
@@ -1310,7 +1346,6 @@
               <w:rPr>
                 <w:noProof/>
                 <w:webHidden/>
-                <w:sz w:val="24"/>
               </w:rPr>
               <w:fldChar w:fldCharType="begin"/>
             </w:r>
@@ -1318,22 +1353,19 @@
               <w:rPr>
                 <w:noProof/>
                 <w:webHidden/>
-                <w:sz w:val="24"/>
-              </w:rPr>
-              <w:instrText xml:space="preserve"> PAGEREF _Toc533604427 \h </w:instrText>
+              </w:rPr>
+              <w:instrText xml:space="preserve"> PAGEREF _Toc11796487 \h </w:instrText>
             </w:r>
             <w:r>
               <w:rPr>
                 <w:noProof/>
                 <w:webHidden/>
-                <w:sz w:val="24"/>
               </w:rPr>
             </w:r>
             <w:r>
               <w:rPr>
                 <w:noProof/>
                 <w:webHidden/>
-                <w:sz w:val="24"/>
               </w:rPr>
               <w:fldChar w:fldCharType="separate"/>
             </w:r>
@@ -1341,15 +1373,13 @@
               <w:rPr>
                 <w:noProof/>
                 <w:webHidden/>
-                <w:sz w:val="24"/>
-              </w:rPr>
-              <w:t>4</w:t>
+              </w:rPr>
+              <w:t>5</w:t>
             </w:r>
             <w:r>
               <w:rPr>
                 <w:noProof/>
                 <w:webHidden/>
-                <w:sz w:val="24"/>
               </w:rPr>
               <w:fldChar w:fldCharType="end"/>
             </w:r>
@@ -1364,24 +1394,27 @@
             </w:tabs>
             <w:rPr>
               <w:rFonts w:asciiTheme="minorHAnsi" w:eastAsiaTheme="minorEastAsia" w:hAnsiTheme="minorHAnsi" w:cstheme="minorBidi"/>
+              <w:bCs w:val="0"/>
               <w:noProof/>
-              <w:sz w:val="24"/>
+              <w:sz w:val="22"/>
+              <w:szCs w:val="22"/>
             </w:rPr>
           </w:pPr>
-          <w:hyperlink w:anchor="_Toc533604428" w:history="1">
+          <w:hyperlink w:anchor="_Toc11796488" w:history="1">
             <w:r>
               <w:rPr>
                 <w:rStyle w:val="a5"/>
                 <w:noProof/>
-                <w:sz w:val="24"/>
               </w:rPr>
               <w:t>3.</w:t>
             </w:r>
             <w:r>
               <w:rPr>
                 <w:rFonts w:asciiTheme="minorHAnsi" w:eastAsiaTheme="minorEastAsia" w:hAnsiTheme="minorHAnsi" w:cstheme="minorBidi"/>
-                <w:noProof/>
-                <w:sz w:val="24"/>
+                <w:bCs w:val="0"/>
+                <w:noProof/>
+                <w:sz w:val="22"/>
+                <w:szCs w:val="22"/>
               </w:rPr>
               <w:tab/>
             </w:r>
@@ -1389,15 +1422,13 @@
               <w:rPr>
                 <w:rStyle w:val="a5"/>
                 <w:noProof/>
-                <w:sz w:val="24"/>
-              </w:rPr>
-              <w:t>Инициализация бота в приложении Telegram</w:t>
+              </w:rPr>
+              <w:t>Аукцион лепрекона</w:t>
             </w:r>
             <w:r>
               <w:rPr>
                 <w:noProof/>
                 <w:webHidden/>
-                <w:sz w:val="24"/>
               </w:rPr>
               <w:tab/>
             </w:r>
@@ -1405,7 +1436,6 @@
               <w:rPr>
                 <w:noProof/>
                 <w:webHidden/>
-                <w:sz w:val="24"/>
               </w:rPr>
               <w:fldChar w:fldCharType="begin"/>
             </w:r>
@@ -1413,22 +1443,19 @@
               <w:rPr>
                 <w:noProof/>
                 <w:webHidden/>
-                <w:sz w:val="24"/>
-              </w:rPr>
-              <w:instrText xml:space="preserve"> PAGEREF _Toc533604428 \h </w:instrText>
+              </w:rPr>
+              <w:instrText xml:space="preserve"> PAGEREF _Toc11796488 \h </w:instrText>
             </w:r>
             <w:r>
               <w:rPr>
                 <w:noProof/>
                 <w:webHidden/>
-                <w:sz w:val="24"/>
               </w:rPr>
             </w:r>
             <w:r>
               <w:rPr>
                 <w:noProof/>
                 <w:webHidden/>
-                <w:sz w:val="24"/>
               </w:rPr>
               <w:fldChar w:fldCharType="separate"/>
             </w:r>
@@ -1436,15 +1463,13 @@
               <w:rPr>
                 <w:noProof/>
                 <w:webHidden/>
-                <w:sz w:val="24"/>
-              </w:rPr>
-              <w:t>5</w:t>
+              </w:rPr>
+              <w:t>8</w:t>
             </w:r>
             <w:r>
               <w:rPr>
                 <w:noProof/>
                 <w:webHidden/>
-                <w:sz w:val="24"/>
               </w:rPr>
               <w:fldChar w:fldCharType="end"/>
             </w:r>
@@ -1459,24 +1484,27 @@
             </w:tabs>
             <w:rPr>
               <w:rFonts w:asciiTheme="minorHAnsi" w:eastAsiaTheme="minorEastAsia" w:hAnsiTheme="minorHAnsi" w:cstheme="minorBidi"/>
+              <w:bCs w:val="0"/>
               <w:noProof/>
-              <w:sz w:val="24"/>
+              <w:sz w:val="22"/>
+              <w:szCs w:val="22"/>
             </w:rPr>
           </w:pPr>
-          <w:hyperlink w:anchor="_Toc533604429" w:history="1">
+          <w:hyperlink w:anchor="_Toc11796489" w:history="1">
             <w:r>
               <w:rPr>
                 <w:rStyle w:val="a5"/>
                 <w:noProof/>
-                <w:sz w:val="24"/>
               </w:rPr>
               <w:t>4.</w:t>
             </w:r>
             <w:r>
               <w:rPr>
                 <w:rFonts w:asciiTheme="minorHAnsi" w:eastAsiaTheme="minorEastAsia" w:hAnsiTheme="minorHAnsi" w:cstheme="minorBidi"/>
-                <w:noProof/>
-                <w:sz w:val="24"/>
+                <w:bCs w:val="0"/>
+                <w:noProof/>
+                <w:sz w:val="22"/>
+                <w:szCs w:val="22"/>
               </w:rPr>
               <w:tab/>
             </w:r>
@@ -1484,15 +1512,13 @@
               <w:rPr>
                 <w:rStyle w:val="a5"/>
                 <w:noProof/>
-                <w:sz w:val="24"/>
-              </w:rPr>
-              <w:t>Разработка бота</w:t>
+              </w:rPr>
+              <w:t>Новый этаж</w:t>
             </w:r>
             <w:r>
               <w:rPr>
                 <w:noProof/>
                 <w:webHidden/>
-                <w:sz w:val="24"/>
               </w:rPr>
               <w:tab/>
             </w:r>
@@ -1500,7 +1526,6 @@
               <w:rPr>
                 <w:noProof/>
                 <w:webHidden/>
-                <w:sz w:val="24"/>
               </w:rPr>
               <w:fldChar w:fldCharType="begin"/>
             </w:r>
@@ -1508,22 +1533,19 @@
               <w:rPr>
                 <w:noProof/>
                 <w:webHidden/>
-                <w:sz w:val="24"/>
-              </w:rPr>
-              <w:instrText xml:space="preserve"> PAGEREF _Toc533604429 \h </w:instrText>
+              </w:rPr>
+              <w:instrText xml:space="preserve"> PAGEREF _Toc11796489 \h </w:instrText>
             </w:r>
             <w:r>
               <w:rPr>
                 <w:noProof/>
                 <w:webHidden/>
-                <w:sz w:val="24"/>
               </w:rPr>
             </w:r>
             <w:r>
               <w:rPr>
                 <w:noProof/>
                 <w:webHidden/>
-                <w:sz w:val="24"/>
               </w:rPr>
               <w:fldChar w:fldCharType="separate"/>
             </w:r>
@@ -1531,585 +1553,13 @@
               <w:rPr>
                 <w:noProof/>
                 <w:webHidden/>
-                <w:sz w:val="24"/>
-              </w:rPr>
-              <w:t>5</w:t>
+              </w:rPr>
+              <w:t>8</w:t>
             </w:r>
             <w:r>
               <w:rPr>
                 <w:noProof/>
                 <w:webHidden/>
-                <w:sz w:val="24"/>
-              </w:rPr>
-              <w:fldChar w:fldCharType="end"/>
-            </w:r>
-          </w:hyperlink>
-        </w:p>
-        <w:p>
-          <w:pPr>
-            <w:pStyle w:val="21"/>
-            <w:tabs>
-              <w:tab w:val="left" w:pos="1771"/>
-              <w:tab w:val="right" w:leader="dot" w:pos="9345"/>
-            </w:tabs>
-            <w:rPr>
-              <w:rFonts w:asciiTheme="minorHAnsi" w:eastAsiaTheme="minorEastAsia" w:hAnsiTheme="minorHAnsi" w:cstheme="minorBidi"/>
-              <w:noProof/>
-              <w:sz w:val="24"/>
-            </w:rPr>
-          </w:pPr>
-          <w:hyperlink w:anchor="_Toc533604430" w:history="1">
-            <w:r>
-              <w:rPr>
-                <w:rStyle w:val="a5"/>
-                <w:noProof/>
-                <w:sz w:val="24"/>
-              </w:rPr>
-              <w:t>4.1.</w:t>
-            </w:r>
-            <w:r>
-              <w:rPr>
-                <w:rFonts w:asciiTheme="minorHAnsi" w:eastAsiaTheme="minorEastAsia" w:hAnsiTheme="minorHAnsi" w:cstheme="minorBidi"/>
-                <w:noProof/>
-                <w:sz w:val="24"/>
-              </w:rPr>
-              <w:tab/>
-            </w:r>
-            <w:r>
-              <w:rPr>
-                <w:rStyle w:val="a5"/>
-                <w:noProof/>
-                <w:sz w:val="24"/>
-              </w:rPr>
-              <w:t>Характеристики персонажа</w:t>
-            </w:r>
-            <w:r>
-              <w:rPr>
-                <w:noProof/>
-                <w:webHidden/>
-                <w:sz w:val="24"/>
-              </w:rPr>
-              <w:tab/>
-            </w:r>
-            <w:r>
-              <w:rPr>
-                <w:noProof/>
-                <w:webHidden/>
-                <w:sz w:val="24"/>
-              </w:rPr>
-              <w:fldChar w:fldCharType="begin"/>
-            </w:r>
-            <w:r>
-              <w:rPr>
-                <w:noProof/>
-                <w:webHidden/>
-                <w:sz w:val="24"/>
-              </w:rPr>
-              <w:instrText xml:space="preserve"> PAGEREF _Toc533604430 \h </w:instrText>
-            </w:r>
-            <w:r>
-              <w:rPr>
-                <w:noProof/>
-                <w:webHidden/>
-                <w:sz w:val="24"/>
-              </w:rPr>
-            </w:r>
-            <w:r>
-              <w:rPr>
-                <w:noProof/>
-                <w:webHidden/>
-                <w:sz w:val="24"/>
-              </w:rPr>
-              <w:fldChar w:fldCharType="separate"/>
-            </w:r>
-            <w:r>
-              <w:rPr>
-                <w:noProof/>
-                <w:webHidden/>
-                <w:sz w:val="24"/>
-              </w:rPr>
-              <w:t>5</w:t>
-            </w:r>
-            <w:r>
-              <w:rPr>
-                <w:noProof/>
-                <w:webHidden/>
-                <w:sz w:val="24"/>
-              </w:rPr>
-              <w:fldChar w:fldCharType="end"/>
-            </w:r>
-          </w:hyperlink>
-        </w:p>
-        <w:p>
-          <w:pPr>
-            <w:pStyle w:val="21"/>
-            <w:tabs>
-              <w:tab w:val="left" w:pos="1771"/>
-              <w:tab w:val="right" w:leader="dot" w:pos="9345"/>
-            </w:tabs>
-            <w:rPr>
-              <w:rFonts w:asciiTheme="minorHAnsi" w:eastAsiaTheme="minorEastAsia" w:hAnsiTheme="minorHAnsi" w:cstheme="minorBidi"/>
-              <w:noProof/>
-              <w:sz w:val="24"/>
-            </w:rPr>
-          </w:pPr>
-          <w:hyperlink w:anchor="_Toc533604431" w:history="1">
-            <w:r>
-              <w:rPr>
-                <w:rStyle w:val="a5"/>
-                <w:noProof/>
-                <w:sz w:val="24"/>
-              </w:rPr>
-              <w:t>4.2.</w:t>
-            </w:r>
-            <w:r>
-              <w:rPr>
-                <w:rFonts w:asciiTheme="minorHAnsi" w:eastAsiaTheme="minorEastAsia" w:hAnsiTheme="minorHAnsi" w:cstheme="minorBidi"/>
-                <w:noProof/>
-                <w:sz w:val="24"/>
-              </w:rPr>
-              <w:tab/>
-            </w:r>
-            <w:r>
-              <w:rPr>
-                <w:rStyle w:val="a5"/>
-                <w:noProof/>
-                <w:sz w:val="24"/>
-              </w:rPr>
-              <w:t>Предметы в игре</w:t>
-            </w:r>
-            <w:r>
-              <w:rPr>
-                <w:noProof/>
-                <w:webHidden/>
-                <w:sz w:val="24"/>
-              </w:rPr>
-              <w:tab/>
-            </w:r>
-            <w:r>
-              <w:rPr>
-                <w:noProof/>
-                <w:webHidden/>
-                <w:sz w:val="24"/>
-              </w:rPr>
-              <w:fldChar w:fldCharType="begin"/>
-            </w:r>
-            <w:r>
-              <w:rPr>
-                <w:noProof/>
-                <w:webHidden/>
-                <w:sz w:val="24"/>
-              </w:rPr>
-              <w:instrText xml:space="preserve"> PAGEREF _Toc533604431 \h </w:instrText>
-            </w:r>
-            <w:r>
-              <w:rPr>
-                <w:noProof/>
-                <w:webHidden/>
-                <w:sz w:val="24"/>
-              </w:rPr>
-            </w:r>
-            <w:r>
-              <w:rPr>
-                <w:noProof/>
-                <w:webHidden/>
-                <w:sz w:val="24"/>
-              </w:rPr>
-              <w:fldChar w:fldCharType="separate"/>
-            </w:r>
-            <w:r>
-              <w:rPr>
-                <w:noProof/>
-                <w:webHidden/>
-                <w:sz w:val="24"/>
-              </w:rPr>
-              <w:t>6</w:t>
-            </w:r>
-            <w:r>
-              <w:rPr>
-                <w:noProof/>
-                <w:webHidden/>
-                <w:sz w:val="24"/>
-              </w:rPr>
-              <w:fldChar w:fldCharType="end"/>
-            </w:r>
-          </w:hyperlink>
-        </w:p>
-        <w:p>
-          <w:pPr>
-            <w:pStyle w:val="21"/>
-            <w:tabs>
-              <w:tab w:val="left" w:pos="1771"/>
-              <w:tab w:val="right" w:leader="dot" w:pos="9345"/>
-            </w:tabs>
-            <w:rPr>
-              <w:rFonts w:asciiTheme="minorHAnsi" w:eastAsiaTheme="minorEastAsia" w:hAnsiTheme="minorHAnsi" w:cstheme="minorBidi"/>
-              <w:noProof/>
-              <w:sz w:val="24"/>
-            </w:rPr>
-          </w:pPr>
-          <w:hyperlink w:anchor="_Toc533604432" w:history="1">
-            <w:r>
-              <w:rPr>
-                <w:rStyle w:val="a5"/>
-                <w:noProof/>
-                <w:sz w:val="24"/>
-              </w:rPr>
-              <w:t>4.3.</w:t>
-            </w:r>
-            <w:r>
-              <w:rPr>
-                <w:rFonts w:asciiTheme="minorHAnsi" w:eastAsiaTheme="minorEastAsia" w:hAnsiTheme="minorHAnsi" w:cstheme="minorBidi"/>
-                <w:noProof/>
-                <w:sz w:val="24"/>
-              </w:rPr>
-              <w:tab/>
-            </w:r>
-            <w:r>
-              <w:rPr>
-                <w:rStyle w:val="a5"/>
-                <w:noProof/>
-                <w:sz w:val="24"/>
-              </w:rPr>
-              <w:t>Магазин алхимика</w:t>
-            </w:r>
-            <w:r>
-              <w:rPr>
-                <w:noProof/>
-                <w:webHidden/>
-                <w:sz w:val="24"/>
-              </w:rPr>
-              <w:tab/>
-            </w:r>
-            <w:r>
-              <w:rPr>
-                <w:noProof/>
-                <w:webHidden/>
-                <w:sz w:val="24"/>
-              </w:rPr>
-              <w:fldChar w:fldCharType="begin"/>
-            </w:r>
-            <w:r>
-              <w:rPr>
-                <w:noProof/>
-                <w:webHidden/>
-                <w:sz w:val="24"/>
-              </w:rPr>
-              <w:instrText xml:space="preserve"> PAGEREF _Toc533604432 \h </w:instrText>
-            </w:r>
-            <w:r>
-              <w:rPr>
-                <w:noProof/>
-                <w:webHidden/>
-                <w:sz w:val="24"/>
-              </w:rPr>
-            </w:r>
-            <w:r>
-              <w:rPr>
-                <w:noProof/>
-                <w:webHidden/>
-                <w:sz w:val="24"/>
-              </w:rPr>
-              <w:fldChar w:fldCharType="separate"/>
-            </w:r>
-            <w:r>
-              <w:rPr>
-                <w:noProof/>
-                <w:webHidden/>
-                <w:sz w:val="24"/>
-              </w:rPr>
-              <w:t>8</w:t>
-            </w:r>
-            <w:r>
-              <w:rPr>
-                <w:noProof/>
-                <w:webHidden/>
-                <w:sz w:val="24"/>
-              </w:rPr>
-              <w:fldChar w:fldCharType="end"/>
-            </w:r>
-          </w:hyperlink>
-        </w:p>
-        <w:p>
-          <w:pPr>
-            <w:pStyle w:val="21"/>
-            <w:tabs>
-              <w:tab w:val="left" w:pos="1771"/>
-              <w:tab w:val="right" w:leader="dot" w:pos="9345"/>
-            </w:tabs>
-            <w:rPr>
-              <w:rFonts w:asciiTheme="minorHAnsi" w:eastAsiaTheme="minorEastAsia" w:hAnsiTheme="minorHAnsi" w:cstheme="minorBidi"/>
-              <w:noProof/>
-              <w:sz w:val="24"/>
-            </w:rPr>
-          </w:pPr>
-          <w:hyperlink w:anchor="_Toc533604433" w:history="1">
-            <w:r>
-              <w:rPr>
-                <w:rStyle w:val="a5"/>
-                <w:noProof/>
-                <w:sz w:val="24"/>
-              </w:rPr>
-              <w:t>4.4.</w:t>
-            </w:r>
-            <w:r>
-              <w:rPr>
-                <w:rFonts w:asciiTheme="minorHAnsi" w:eastAsiaTheme="minorEastAsia" w:hAnsiTheme="minorHAnsi" w:cstheme="minorBidi"/>
-                <w:noProof/>
-                <w:sz w:val="24"/>
-              </w:rPr>
-              <w:tab/>
-            </w:r>
-            <w:r>
-              <w:rPr>
-                <w:rStyle w:val="a5"/>
-                <w:noProof/>
-                <w:sz w:val="24"/>
-              </w:rPr>
-              <w:t>Открытие двери</w:t>
-            </w:r>
-            <w:r>
-              <w:rPr>
-                <w:noProof/>
-                <w:webHidden/>
-                <w:sz w:val="24"/>
-              </w:rPr>
-              <w:tab/>
-            </w:r>
-            <w:r>
-              <w:rPr>
-                <w:noProof/>
-                <w:webHidden/>
-                <w:sz w:val="24"/>
-              </w:rPr>
-              <w:fldChar w:fldCharType="begin"/>
-            </w:r>
-            <w:r>
-              <w:rPr>
-                <w:noProof/>
-                <w:webHidden/>
-                <w:sz w:val="24"/>
-              </w:rPr>
-              <w:instrText xml:space="preserve"> PAGEREF _Toc533604433 \h </w:instrText>
-            </w:r>
-            <w:r>
-              <w:rPr>
-                <w:noProof/>
-                <w:webHidden/>
-                <w:sz w:val="24"/>
-              </w:rPr>
-            </w:r>
-            <w:r>
-              <w:rPr>
-                <w:noProof/>
-                <w:webHidden/>
-                <w:sz w:val="24"/>
-              </w:rPr>
-              <w:fldChar w:fldCharType="separate"/>
-            </w:r>
-            <w:r>
-              <w:rPr>
-                <w:noProof/>
-                <w:webHidden/>
-                <w:sz w:val="24"/>
-              </w:rPr>
-              <w:t>8</w:t>
-            </w:r>
-            <w:r>
-              <w:rPr>
-                <w:noProof/>
-                <w:webHidden/>
-                <w:sz w:val="24"/>
-              </w:rPr>
-              <w:fldChar w:fldCharType="end"/>
-            </w:r>
-          </w:hyperlink>
-        </w:p>
-        <w:p>
-          <w:pPr>
-            <w:pStyle w:val="21"/>
-            <w:tabs>
-              <w:tab w:val="left" w:pos="1771"/>
-              <w:tab w:val="right" w:leader="dot" w:pos="9345"/>
-            </w:tabs>
-            <w:rPr>
-              <w:rFonts w:asciiTheme="minorHAnsi" w:eastAsiaTheme="minorEastAsia" w:hAnsiTheme="minorHAnsi" w:cstheme="minorBidi"/>
-              <w:noProof/>
-              <w:sz w:val="24"/>
-            </w:rPr>
-          </w:pPr>
-          <w:hyperlink w:anchor="_Toc533604434" w:history="1">
-            <w:r>
-              <w:rPr>
-                <w:rStyle w:val="a5"/>
-                <w:noProof/>
-                <w:sz w:val="24"/>
-              </w:rPr>
-              <w:t>4.5.</w:t>
-            </w:r>
-            <w:r>
-              <w:rPr>
-                <w:rFonts w:asciiTheme="minorHAnsi" w:eastAsiaTheme="minorEastAsia" w:hAnsiTheme="minorHAnsi" w:cstheme="minorBidi"/>
-                <w:noProof/>
-                <w:sz w:val="24"/>
-              </w:rPr>
-              <w:tab/>
-            </w:r>
-            <w:r>
-              <w:rPr>
-                <w:rStyle w:val="a5"/>
-                <w:noProof/>
-                <w:sz w:val="24"/>
-              </w:rPr>
-              <w:t>Место молитвы</w:t>
-            </w:r>
-            <w:r>
-              <w:rPr>
-                <w:noProof/>
-                <w:webHidden/>
-                <w:sz w:val="24"/>
-              </w:rPr>
-              <w:tab/>
-            </w:r>
-            <w:r>
-              <w:rPr>
-                <w:noProof/>
-                <w:webHidden/>
-                <w:sz w:val="24"/>
-              </w:rPr>
-              <w:fldChar w:fldCharType="begin"/>
-            </w:r>
-            <w:r>
-              <w:rPr>
-                <w:noProof/>
-                <w:webHidden/>
-                <w:sz w:val="24"/>
-              </w:rPr>
-              <w:instrText xml:space="preserve"> PAGEREF _Toc533604434 \h </w:instrText>
-            </w:r>
-            <w:r>
-              <w:rPr>
-                <w:noProof/>
-                <w:webHidden/>
-                <w:sz w:val="24"/>
-              </w:rPr>
-            </w:r>
-            <w:r>
-              <w:rPr>
-                <w:noProof/>
-                <w:webHidden/>
-                <w:sz w:val="24"/>
-              </w:rPr>
-              <w:fldChar w:fldCharType="separate"/>
-            </w:r>
-            <w:r>
-              <w:rPr>
-                <w:noProof/>
-                <w:webHidden/>
-                <w:sz w:val="24"/>
-              </w:rPr>
-              <w:t>13</w:t>
-            </w:r>
-            <w:r>
-              <w:rPr>
-                <w:noProof/>
-                <w:webHidden/>
-                <w:sz w:val="24"/>
-              </w:rPr>
-              <w:fldChar w:fldCharType="end"/>
-            </w:r>
-          </w:hyperlink>
-        </w:p>
-        <w:p>
-          <w:pPr>
-            <w:pStyle w:val="21"/>
-            <w:tabs>
-              <w:tab w:val="left" w:pos="1771"/>
-              <w:tab w:val="right" w:leader="dot" w:pos="9345"/>
-            </w:tabs>
-            <w:rPr>
-              <w:rFonts w:asciiTheme="minorHAnsi" w:eastAsiaTheme="minorEastAsia" w:hAnsiTheme="minorHAnsi" w:cstheme="minorBidi"/>
-              <w:noProof/>
-              <w:sz w:val="24"/>
-            </w:rPr>
-          </w:pPr>
-          <w:hyperlink w:anchor="_Toc533604435" w:history="1">
-            <w:r>
-              <w:rPr>
-                <w:rStyle w:val="a5"/>
-                <w:noProof/>
-                <w:sz w:val="24"/>
-              </w:rPr>
-              <w:t>4.6.</w:t>
-            </w:r>
-            <w:r>
-              <w:rPr>
-                <w:rFonts w:asciiTheme="minorHAnsi" w:eastAsiaTheme="minorEastAsia" w:hAnsiTheme="minorHAnsi" w:cstheme="minorBidi"/>
-                <w:noProof/>
-                <w:sz w:val="24"/>
-              </w:rPr>
-              <w:tab/>
-            </w:r>
-            <w:r>
-              <w:rPr>
-                <w:rStyle w:val="a5"/>
-                <w:noProof/>
-                <w:sz w:val="24"/>
-              </w:rPr>
-              <w:t>Таблица рекордов</w:t>
-            </w:r>
-            <w:r>
-              <w:rPr>
-                <w:noProof/>
-                <w:webHidden/>
-                <w:sz w:val="24"/>
-              </w:rPr>
-              <w:tab/>
-            </w:r>
-            <w:r>
-              <w:rPr>
-                <w:noProof/>
-                <w:webHidden/>
-                <w:sz w:val="24"/>
-              </w:rPr>
-              <w:fldChar w:fldCharType="begin"/>
-            </w:r>
-            <w:r>
-              <w:rPr>
-                <w:noProof/>
-                <w:webHidden/>
-                <w:sz w:val="24"/>
-              </w:rPr>
-              <w:instrText xml:space="preserve"> PAGEREF _Toc533604435 \h </w:instrText>
-            </w:r>
-            <w:r>
-              <w:rPr>
-                <w:noProof/>
-                <w:webHidden/>
-                <w:sz w:val="24"/>
-              </w:rPr>
-            </w:r>
-            <w:r>
-              <w:rPr>
-                <w:noProof/>
-                <w:webHidden/>
-                <w:sz w:val="24"/>
-              </w:rPr>
-              <w:fldChar w:fldCharType="separate"/>
-            </w:r>
-            <w:r>
-              <w:rPr>
-                <w:noProof/>
-                <w:webHidden/>
-                <w:sz w:val="24"/>
-              </w:rPr>
-              <w:t>13</w:t>
-            </w:r>
-            <w:r>
-              <w:rPr>
-                <w:noProof/>
-                <w:webHidden/>
-                <w:sz w:val="24"/>
               </w:rPr>
               <w:fldChar w:fldCharType="end"/>
             </w:r>
@@ -2119,29 +1569,32 @@
           <w:pPr>
             <w:pStyle w:val="11"/>
             <w:tabs>
-              <w:tab w:val="left" w:pos="1540"/>
+              <w:tab w:val="left" w:pos="1320"/>
               <w:tab w:val="right" w:leader="dot" w:pos="9345"/>
             </w:tabs>
             <w:rPr>
               <w:rFonts w:asciiTheme="minorHAnsi" w:eastAsiaTheme="minorEastAsia" w:hAnsiTheme="minorHAnsi" w:cstheme="minorBidi"/>
+              <w:bCs w:val="0"/>
               <w:noProof/>
-              <w:sz w:val="24"/>
+              <w:sz w:val="22"/>
+              <w:szCs w:val="22"/>
             </w:rPr>
           </w:pPr>
-          <w:hyperlink w:anchor="_Toc533604436" w:history="1">
+          <w:hyperlink w:anchor="_Toc11796490" w:history="1">
             <w:r>
               <w:rPr>
                 <w:rStyle w:val="a5"/>
                 <w:noProof/>
-                <w:sz w:val="24"/>
-              </w:rPr>
-              <w:t>4.7.</w:t>
+              </w:rPr>
+              <w:t>5.</w:t>
             </w:r>
             <w:r>
               <w:rPr>
                 <w:rFonts w:asciiTheme="minorHAnsi" w:eastAsiaTheme="minorEastAsia" w:hAnsiTheme="minorHAnsi" w:cstheme="minorBidi"/>
-                <w:noProof/>
-                <w:sz w:val="24"/>
+                <w:bCs w:val="0"/>
+                <w:noProof/>
+                <w:sz w:val="22"/>
+                <w:szCs w:val="22"/>
               </w:rPr>
               <w:tab/>
             </w:r>
@@ -2149,15 +1602,13 @@
               <w:rPr>
                 <w:rStyle w:val="a5"/>
                 <w:noProof/>
-                <w:sz w:val="24"/>
-              </w:rPr>
-              <w:t>Алгоритмический ИИ</w:t>
+              </w:rPr>
+              <w:t>Новые предметы</w:t>
             </w:r>
             <w:r>
               <w:rPr>
                 <w:noProof/>
                 <w:webHidden/>
-                <w:sz w:val="24"/>
               </w:rPr>
               <w:tab/>
             </w:r>
@@ -2165,7 +1616,6 @@
               <w:rPr>
                 <w:noProof/>
                 <w:webHidden/>
-                <w:sz w:val="24"/>
               </w:rPr>
               <w:fldChar w:fldCharType="begin"/>
             </w:r>
@@ -2173,22 +1623,19 @@
               <w:rPr>
                 <w:noProof/>
                 <w:webHidden/>
-                <w:sz w:val="24"/>
-              </w:rPr>
-              <w:instrText xml:space="preserve"> PAGEREF _Toc533604436 \h </w:instrText>
+              </w:rPr>
+              <w:instrText xml:space="preserve"> PAGEREF _Toc11796490 \h </w:instrText>
             </w:r>
             <w:r>
               <w:rPr>
                 <w:noProof/>
                 <w:webHidden/>
-                <w:sz w:val="24"/>
               </w:rPr>
             </w:r>
             <w:r>
               <w:rPr>
                 <w:noProof/>
                 <w:webHidden/>
-                <w:sz w:val="24"/>
               </w:rPr>
               <w:fldChar w:fldCharType="separate"/>
             </w:r>
@@ -2196,15 +1643,13 @@
               <w:rPr>
                 <w:noProof/>
                 <w:webHidden/>
-                <w:sz w:val="24"/>
-              </w:rPr>
-              <w:t>14</w:t>
+              </w:rPr>
+              <w:t>11</w:t>
             </w:r>
             <w:r>
               <w:rPr>
                 <w:noProof/>
                 <w:webHidden/>
-                <w:sz w:val="24"/>
               </w:rPr>
               <w:fldChar w:fldCharType="end"/>
             </w:r>
@@ -2214,29 +1659,32 @@
           <w:pPr>
             <w:pStyle w:val="11"/>
             <w:tabs>
-              <w:tab w:val="left" w:pos="1540"/>
+              <w:tab w:val="left" w:pos="1320"/>
               <w:tab w:val="right" w:leader="dot" w:pos="9345"/>
             </w:tabs>
             <w:rPr>
               <w:rFonts w:asciiTheme="minorHAnsi" w:eastAsiaTheme="minorEastAsia" w:hAnsiTheme="minorHAnsi" w:cstheme="minorBidi"/>
+              <w:bCs w:val="0"/>
               <w:noProof/>
-              <w:sz w:val="24"/>
+              <w:sz w:val="22"/>
+              <w:szCs w:val="22"/>
             </w:rPr>
           </w:pPr>
-          <w:hyperlink w:anchor="_Toc533604437" w:history="1">
+          <w:hyperlink w:anchor="_Toc11796491" w:history="1">
             <w:r>
               <w:rPr>
                 <w:rStyle w:val="a5"/>
                 <w:noProof/>
-                <w:sz w:val="24"/>
-              </w:rPr>
-              <w:t>4.8.</w:t>
+              </w:rPr>
+              <w:t>6.</w:t>
             </w:r>
             <w:r>
               <w:rPr>
                 <w:rFonts w:asciiTheme="minorHAnsi" w:eastAsiaTheme="minorEastAsia" w:hAnsiTheme="minorHAnsi" w:cstheme="minorBidi"/>
-                <w:noProof/>
-                <w:sz w:val="24"/>
+                <w:bCs w:val="0"/>
+                <w:noProof/>
+                <w:sz w:val="22"/>
+                <w:szCs w:val="22"/>
               </w:rPr>
               <w:tab/>
             </w:r>
@@ -2244,15 +1692,13 @@
               <w:rPr>
                 <w:rStyle w:val="a5"/>
                 <w:noProof/>
-                <w:sz w:val="24"/>
-              </w:rPr>
-              <w:t>Принятие базовых решений</w:t>
+              </w:rPr>
+              <w:t>Алгоритмический ИИ</w:t>
             </w:r>
             <w:r>
               <w:rPr>
                 <w:noProof/>
                 <w:webHidden/>
-                <w:sz w:val="24"/>
               </w:rPr>
               <w:tab/>
             </w:r>
@@ -2260,7 +1706,6 @@
               <w:rPr>
                 <w:noProof/>
                 <w:webHidden/>
-                <w:sz w:val="24"/>
               </w:rPr>
               <w:fldChar w:fldCharType="begin"/>
             </w:r>
@@ -2268,22 +1713,19 @@
               <w:rPr>
                 <w:noProof/>
                 <w:webHidden/>
-                <w:sz w:val="24"/>
-              </w:rPr>
-              <w:instrText xml:space="preserve"> PAGEREF _Toc533604437 \h </w:instrText>
+              </w:rPr>
+              <w:instrText xml:space="preserve"> PAGEREF _Toc11796491 \h </w:instrText>
             </w:r>
             <w:r>
               <w:rPr>
                 <w:noProof/>
                 <w:webHidden/>
-                <w:sz w:val="24"/>
               </w:rPr>
             </w:r>
             <w:r>
               <w:rPr>
                 <w:noProof/>
                 <w:webHidden/>
-                <w:sz w:val="24"/>
               </w:rPr>
               <w:fldChar w:fldCharType="separate"/>
             </w:r>
@@ -2291,15 +1733,13 @@
               <w:rPr>
                 <w:noProof/>
                 <w:webHidden/>
-                <w:sz w:val="24"/>
-              </w:rPr>
-              <w:t>15</w:t>
+              </w:rPr>
+              <w:t>11</w:t>
             </w:r>
             <w:r>
               <w:rPr>
                 <w:noProof/>
                 <w:webHidden/>
-                <w:sz w:val="24"/>
               </w:rPr>
               <w:fldChar w:fldCharType="end"/>
             </w:r>
@@ -2309,29 +1749,32 @@
           <w:pPr>
             <w:pStyle w:val="11"/>
             <w:tabs>
-              <w:tab w:val="left" w:pos="1540"/>
+              <w:tab w:val="left" w:pos="1320"/>
               <w:tab w:val="right" w:leader="dot" w:pos="9345"/>
             </w:tabs>
             <w:rPr>
               <w:rFonts w:asciiTheme="minorHAnsi" w:eastAsiaTheme="minorEastAsia" w:hAnsiTheme="minorHAnsi" w:cstheme="minorBidi"/>
+              <w:bCs w:val="0"/>
               <w:noProof/>
-              <w:sz w:val="24"/>
+              <w:sz w:val="22"/>
+              <w:szCs w:val="22"/>
             </w:rPr>
           </w:pPr>
-          <w:hyperlink w:anchor="_Toc533604438" w:history="1">
+          <w:hyperlink w:anchor="_Toc11796492" w:history="1">
             <w:r>
               <w:rPr>
                 <w:rStyle w:val="a5"/>
                 <w:noProof/>
-                <w:sz w:val="24"/>
-              </w:rPr>
-              <w:t>4.9.</w:t>
+              </w:rPr>
+              <w:t>7.</w:t>
             </w:r>
             <w:r>
               <w:rPr>
                 <w:rFonts w:asciiTheme="minorHAnsi" w:eastAsiaTheme="minorEastAsia" w:hAnsiTheme="minorHAnsi" w:cstheme="minorBidi"/>
-                <w:noProof/>
-                <w:sz w:val="24"/>
+                <w:bCs w:val="0"/>
+                <w:noProof/>
+                <w:sz w:val="22"/>
+                <w:szCs w:val="22"/>
               </w:rPr>
               <w:tab/>
             </w:r>
@@ -2339,7 +1782,6 @@
               <w:rPr>
                 <w:rStyle w:val="a5"/>
                 <w:noProof/>
-                <w:sz w:val="24"/>
               </w:rPr>
               <w:t>Принятие сложных решений</w:t>
             </w:r>
@@ -2347,7 +1789,6 @@
               <w:rPr>
                 <w:noProof/>
                 <w:webHidden/>
-                <w:sz w:val="24"/>
               </w:rPr>
               <w:tab/>
             </w:r>
@@ -2355,7 +1796,6 @@
               <w:rPr>
                 <w:noProof/>
                 <w:webHidden/>
-                <w:sz w:val="24"/>
               </w:rPr>
               <w:fldChar w:fldCharType="begin"/>
             </w:r>
@@ -2363,22 +1803,19 @@
               <w:rPr>
                 <w:noProof/>
                 <w:webHidden/>
-                <w:sz w:val="24"/>
-              </w:rPr>
-              <w:instrText xml:space="preserve"> PAGEREF _Toc533604438 \h </w:instrText>
+              </w:rPr>
+              <w:instrText xml:space="preserve"> PAGEREF _Toc11796492 \h </w:instrText>
             </w:r>
             <w:r>
               <w:rPr>
                 <w:noProof/>
                 <w:webHidden/>
-                <w:sz w:val="24"/>
               </w:rPr>
             </w:r>
             <w:r>
               <w:rPr>
                 <w:noProof/>
                 <w:webHidden/>
-                <w:sz w:val="24"/>
               </w:rPr>
               <w:fldChar w:fldCharType="separate"/>
             </w:r>
@@ -2386,15 +1823,13 @@
               <w:rPr>
                 <w:noProof/>
                 <w:webHidden/>
-                <w:sz w:val="24"/>
-              </w:rPr>
-              <w:t>16</w:t>
+              </w:rPr>
+              <w:t>12</w:t>
             </w:r>
             <w:r>
               <w:rPr>
                 <w:noProof/>
                 <w:webHidden/>
-                <w:sz w:val="24"/>
               </w:rPr>
               <w:fldChar w:fldCharType="end"/>
             </w:r>
@@ -2408,16 +1843,17 @@
             </w:tabs>
             <w:rPr>
               <w:rFonts w:asciiTheme="minorHAnsi" w:eastAsiaTheme="minorEastAsia" w:hAnsiTheme="minorHAnsi" w:cstheme="minorBidi"/>
+              <w:bCs w:val="0"/>
               <w:noProof/>
-              <w:sz w:val="24"/>
+              <w:sz w:val="22"/>
+              <w:szCs w:val="22"/>
             </w:rPr>
           </w:pPr>
-          <w:hyperlink w:anchor="_Toc533604439" w:history="1">
+          <w:hyperlink w:anchor="_Toc11796493" w:history="1">
             <w:r>
               <w:rPr>
                 <w:rStyle w:val="a5"/>
                 <w:noProof/>
-                <w:sz w:val="24"/>
               </w:rPr>
               <w:t>Заключение</w:t>
             </w:r>
@@ -2425,7 +1861,6 @@
               <w:rPr>
                 <w:noProof/>
                 <w:webHidden/>
-                <w:sz w:val="24"/>
               </w:rPr>
               <w:tab/>
             </w:r>
@@ -2433,7 +1868,6 @@
               <w:rPr>
                 <w:noProof/>
                 <w:webHidden/>
-                <w:sz w:val="24"/>
               </w:rPr>
               <w:fldChar w:fldCharType="begin"/>
             </w:r>
@@ -2441,22 +1875,19 @@
               <w:rPr>
                 <w:noProof/>
                 <w:webHidden/>
-                <w:sz w:val="24"/>
-              </w:rPr>
-              <w:instrText xml:space="preserve"> PAGEREF _Toc533604439 \h </w:instrText>
+              </w:rPr>
+              <w:instrText xml:space="preserve"> PAGEREF _Toc11796493 \h </w:instrText>
             </w:r>
             <w:r>
               <w:rPr>
                 <w:noProof/>
                 <w:webHidden/>
-                <w:sz w:val="24"/>
               </w:rPr>
             </w:r>
             <w:r>
               <w:rPr>
                 <w:noProof/>
                 <w:webHidden/>
-                <w:sz w:val="24"/>
               </w:rPr>
               <w:fldChar w:fldCharType="separate"/>
             </w:r>
@@ -2464,15 +1895,13 @@
               <w:rPr>
                 <w:noProof/>
                 <w:webHidden/>
-                <w:sz w:val="24"/>
-              </w:rPr>
-              <w:t>19</w:t>
+              </w:rPr>
+              <w:t>17</w:t>
             </w:r>
             <w:r>
               <w:rPr>
                 <w:noProof/>
                 <w:webHidden/>
-                <w:sz w:val="24"/>
               </w:rPr>
               <w:fldChar w:fldCharType="end"/>
             </w:r>
@@ -2486,16 +1915,17 @@
             </w:tabs>
             <w:rPr>
               <w:rFonts w:asciiTheme="minorHAnsi" w:eastAsiaTheme="minorEastAsia" w:hAnsiTheme="minorHAnsi" w:cstheme="minorBidi"/>
+              <w:bCs w:val="0"/>
               <w:noProof/>
-              <w:sz w:val="24"/>
+              <w:sz w:val="22"/>
+              <w:szCs w:val="22"/>
             </w:rPr>
           </w:pPr>
-          <w:hyperlink w:anchor="_Toc533604440" w:history="1">
+          <w:hyperlink w:anchor="_Toc11796494" w:history="1">
             <w:r>
               <w:rPr>
                 <w:rStyle w:val="a5"/>
                 <w:noProof/>
-                <w:sz w:val="24"/>
               </w:rPr>
               <w:t>Список литературы</w:t>
             </w:r>
@@ -2503,7 +1933,6 @@
               <w:rPr>
                 <w:noProof/>
                 <w:webHidden/>
-                <w:sz w:val="24"/>
               </w:rPr>
               <w:tab/>
             </w:r>
@@ -2511,7 +1940,6 @@
               <w:rPr>
                 <w:noProof/>
                 <w:webHidden/>
-                <w:sz w:val="24"/>
               </w:rPr>
               <w:fldChar w:fldCharType="begin"/>
             </w:r>
@@ -2519,22 +1947,19 @@
               <w:rPr>
                 <w:noProof/>
                 <w:webHidden/>
-                <w:sz w:val="24"/>
-              </w:rPr>
-              <w:instrText xml:space="preserve"> PAGEREF _Toc533604440 \h </w:instrText>
+              </w:rPr>
+              <w:instrText xml:space="preserve"> PAGEREF _Toc11796494 \h </w:instrText>
             </w:r>
             <w:r>
               <w:rPr>
                 <w:noProof/>
                 <w:webHidden/>
-                <w:sz w:val="24"/>
               </w:rPr>
             </w:r>
             <w:r>
               <w:rPr>
                 <w:noProof/>
                 <w:webHidden/>
-                <w:sz w:val="24"/>
               </w:rPr>
               <w:fldChar w:fldCharType="separate"/>
             </w:r>
@@ -2542,15 +1967,13 @@
               <w:rPr>
                 <w:noProof/>
                 <w:webHidden/>
-                <w:sz w:val="24"/>
-              </w:rPr>
-              <w:t>20</w:t>
+              </w:rPr>
+              <w:t>18</w:t>
             </w:r>
             <w:r>
               <w:rPr>
                 <w:noProof/>
                 <w:webHidden/>
-                <w:sz w:val="24"/>
               </w:rPr>
               <w:fldChar w:fldCharType="end"/>
             </w:r>
@@ -2597,7 +2020,7 @@
       <w:pPr>
         <w:pStyle w:val="1"/>
       </w:pPr>
-      <w:bookmarkStart w:id="0" w:name="_Toc533604423"/>
+      <w:bookmarkStart w:id="0" w:name="_Toc11796483"/>
       <w:r>
         <w:lastRenderedPageBreak/>
         <w:t>Введение</w:t>
@@ -2609,7 +2032,15 @@
         <w:pStyle w:val="ac"/>
       </w:pPr>
       <w:r>
-        <w:t>Текстовый квест —  это разновидность </w:t>
+        <w:t>Текстовый </w:t>
+      </w:r>
+      <w:proofErr w:type="spellStart"/>
+      <w:r>
+        <w:t>квест</w:t>
+      </w:r>
+      <w:proofErr w:type="spellEnd"/>
+      <w:r>
+        <w:t xml:space="preserve"> —  это разновидность </w:t>
       </w:r>
       <w:hyperlink r:id="rId8">
         <w:r>
@@ -2649,7 +2080,15 @@
         <w:pStyle w:val="ac"/>
       </w:pPr>
       <w:r>
-        <w:t>Было решено сделать текстовую игру с помощью бота Telegram.</w:t>
+        <w:t xml:space="preserve">Было решено сделать текстовую игру с помощью бота </w:t>
+      </w:r>
+      <w:proofErr w:type="spellStart"/>
+      <w:r>
+        <w:t>Telegram</w:t>
+      </w:r>
+      <w:proofErr w:type="spellEnd"/>
+      <w:r>
+        <w:t>.</w:t>
       </w:r>
     </w:p>
     <w:p>
@@ -2657,7 +2096,15 @@
         <w:pStyle w:val="ac"/>
       </w:pPr>
       <w:r>
-        <w:t>На первый взгляд, Telegram — это просто очередной мессенджер. Реклама гласит, что он быстр, защищен, в нем нет рекламы. Но </w:t>
+        <w:t xml:space="preserve">На первый взгляд, </w:t>
+      </w:r>
+      <w:proofErr w:type="spellStart"/>
+      <w:r>
+        <w:t>Telegram</w:t>
+      </w:r>
+      <w:proofErr w:type="spellEnd"/>
+      <w:r>
+        <w:t> — это просто очередной мессенджер. Реклама гласит, что он быстр, защищен, в нем нет рекламы. Но </w:t>
       </w:r>
       <w:r>
         <w:t>самая важная</w:t>
@@ -2678,8 +2125,13 @@
       <w:pPr>
         <w:pStyle w:val="ac"/>
       </w:pPr>
-      <w:r>
-        <w:t>Telegram позволяет пользователям создавать своих ботов.</w:t>
+      <w:proofErr w:type="spellStart"/>
+      <w:r>
+        <w:t>Telegram</w:t>
+      </w:r>
+      <w:proofErr w:type="spellEnd"/>
+      <w:r>
+        <w:t xml:space="preserve"> позволяет пользователям создавать своих ботов.</w:t>
       </w:r>
     </w:p>
     <w:p>
@@ -2739,7 +2191,7 @@
       <w:r>
         <w:br w:type="page"/>
       </w:r>
-      <w:bookmarkStart w:id="1" w:name="_Toc533604424"/>
+      <w:bookmarkStart w:id="1" w:name="_Toc11796484"/>
       <w:r>
         <w:lastRenderedPageBreak/>
         <w:t>Цель работы</w:t>
@@ -2753,15 +2205,28 @@
       <w:r>
         <w:t xml:space="preserve">игрового </w:t>
       </w:r>
-      <w:r>
-        <w:t>Telegram бота с алгоритмическим ИИ на языке программирования Python.</w:t>
+      <w:proofErr w:type="spellStart"/>
+      <w:r>
+        <w:t>Telegram</w:t>
+      </w:r>
+      <w:proofErr w:type="spellEnd"/>
+      <w:r>
+        <w:t xml:space="preserve"> бота с алгоритмическим ИИ на языке программирования </w:t>
+      </w:r>
+      <w:proofErr w:type="spellStart"/>
+      <w:r>
+        <w:t>Python</w:t>
+      </w:r>
+      <w:proofErr w:type="spellEnd"/>
+      <w:r>
+        <w:t>.</w:t>
       </w:r>
     </w:p>
     <w:p>
       <w:pPr>
         <w:pStyle w:val="1"/>
       </w:pPr>
-      <w:bookmarkStart w:id="2" w:name="_Toc533604425"/>
+      <w:bookmarkStart w:id="2" w:name="_Toc11796485"/>
       <w:r>
         <w:t>Задачи</w:t>
       </w:r>
@@ -2857,12 +2322,14 @@
           <w:szCs w:val="24"/>
         </w:rPr>
       </w:pPr>
+      <w:bookmarkStart w:id="3" w:name="_Toc11796486"/>
       <w:r>
         <w:t>Улучшенное</w:t>
       </w:r>
       <w:r>
         <w:t xml:space="preserve"> информирование в отладке</w:t>
       </w:r>
+      <w:bookmarkEnd w:id="3"/>
     </w:p>
     <w:p>
       <w:pPr>
@@ -2872,25 +2339,15 @@
         </w:rPr>
       </w:pPr>
       <w:r>
-        <w:t>Первым делом д</w:t>
-      </w:r>
-      <w:r>
-        <w:t>ля более удобной разработки приложения и отслеживания ис</w:t>
-      </w:r>
-      <w:r>
-        <w:t>тории действий в приложения было добавлено</w:t>
-      </w:r>
-      <w:r>
-        <w:t xml:space="preserve"> </w:t>
-      </w:r>
-      <w:r>
-        <w:t xml:space="preserve">логирование </w:t>
-      </w:r>
-      <w:r>
-        <w:t>различных действий. Так выводится информация при отправлении сообщения, открытии комнаты, возникновении ошибки.</w:t>
-      </w:r>
-      <w:r>
-        <w:t xml:space="preserve"> Это значительно упростило дальнейшую отладку приложения</w:t>
+        <w:t xml:space="preserve">Первым делом для более удобной разработки приложения и отслеживания истории действий в приложения было добавлено </w:t>
+      </w:r>
+      <w:proofErr w:type="spellStart"/>
+      <w:r>
+        <w:t>логирование</w:t>
+      </w:r>
+      <w:proofErr w:type="spellEnd"/>
+      <w:r>
+        <w:t xml:space="preserve"> различных действий. Так выводится информация при отправлении сообщения, открытии комнаты, возникновении ошибки. Это значительно упростило дальнейшую отладку приложения</w:t>
       </w:r>
       <w:r>
         <w:rPr>
@@ -2965,30 +2422,22 @@
       <w:r>
         <w:t xml:space="preserve">Рисунок </w:t>
       </w:r>
-      <w:r>
-        <w:fldChar w:fldCharType="begin"/>
-      </w:r>
-      <w:r>
-        <w:instrText xml:space="preserve"> SEQ Рисунок \* ARABIC </w:instrText>
-      </w:r>
-      <w:r>
-        <w:fldChar w:fldCharType="separate"/>
-      </w:r>
-      <w:r>
-        <w:rPr>
-          <w:noProof/>
-        </w:rPr>
-        <w:t>1</w:t>
-      </w:r>
-      <w:r>
-        <w:fldChar w:fldCharType="end"/>
-      </w:r>
+      <w:fldSimple w:instr=" SEQ Рисунок \* ARABIC ">
+        <w:r>
+          <w:rPr>
+            <w:noProof/>
+          </w:rPr>
+          <w:t>1</w:t>
+        </w:r>
+      </w:fldSimple>
       <w:r>
         <w:t xml:space="preserve"> – </w:t>
       </w:r>
+      <w:proofErr w:type="spellStart"/>
       <w:r>
         <w:t>Логирование</w:t>
       </w:r>
+      <w:proofErr w:type="spellEnd"/>
       <w:r>
         <w:t xml:space="preserve"> 1</w:t>
       </w:r>
@@ -3063,26 +2512,24 @@
       <w:r>
         <w:t xml:space="preserve">Рисунок </w:t>
       </w:r>
-      <w:r>
-        <w:fldChar w:fldCharType="begin"/>
-      </w:r>
-      <w:r>
-        <w:instrText xml:space="preserve"> SEQ Рисунок \* ARABIC </w:instrText>
-      </w:r>
-      <w:r>
-        <w:fldChar w:fldCharType="separate"/>
-      </w:r>
-      <w:r>
-        <w:rPr>
-          <w:noProof/>
-        </w:rPr>
-        <w:t>2</w:t>
-      </w:r>
-      <w:r>
-        <w:fldChar w:fldCharType="end"/>
-      </w:r>
-      <w:r>
-        <w:t xml:space="preserve"> – Логирование 2</w:t>
+      <w:fldSimple w:instr=" SEQ Рисунок \* ARABIC ">
+        <w:r>
+          <w:rPr>
+            <w:noProof/>
+          </w:rPr>
+          <w:t>2</w:t>
+        </w:r>
+      </w:fldSimple>
+      <w:r>
+        <w:t xml:space="preserve"> – </w:t>
+      </w:r>
+      <w:proofErr w:type="spellStart"/>
+      <w:r>
+        <w:t>Логирование</w:t>
+      </w:r>
+      <w:proofErr w:type="spellEnd"/>
+      <w:r>
+        <w:t xml:space="preserve"> 2</w:t>
       </w:r>
     </w:p>
     <w:p>
@@ -3093,9 +2540,11 @@
           <w:numId w:val="20"/>
         </w:numPr>
       </w:pPr>
+      <w:bookmarkStart w:id="4" w:name="_Toc11796487"/>
       <w:r>
         <w:t>Питомцы</w:t>
       </w:r>
+      <w:bookmarkEnd w:id="4"/>
     </w:p>
     <w:p>
       <w:pPr>
@@ -3105,13 +2554,7 @@
         </w:rPr>
       </w:pPr>
       <w:r>
-        <w:t xml:space="preserve">В игру были добавлены питомцы. Питомец </w:t>
-      </w:r>
-      <w:r>
-        <w:t>–</w:t>
-      </w:r>
-      <w:r>
-        <w:t xml:space="preserve"> спутник игрока, каждый питомец повышает какие-либо характеристики игрока, тем самым способствуя прохождению.</w:t>
+        <w:t>В игру были добавлены питомцы. Питомец – спутник игрока, каждый питомец повышает какие-либо характеристики игрока, тем самым способствуя прохождению.</w:t>
       </w:r>
     </w:p>
     <w:p>
@@ -3119,10 +2562,7 @@
         <w:pStyle w:val="ac"/>
       </w:pPr>
       <w:r>
-        <w:t>Всего 5 питомцев: медведь (рис.</w:t>
-      </w:r>
-      <w:r>
-        <w:t xml:space="preserve"> </w:t>
+        <w:t xml:space="preserve">Всего 5 питомцев: медведь (рис. </w:t>
       </w:r>
       <w:r>
         <w:t>3</w:t>
@@ -3149,13 +2589,7 @@
         <w:t xml:space="preserve">. </w:t>
       </w:r>
       <w:r>
-        <w:t xml:space="preserve">Существенное отличие питомцев от предметов </w:t>
-      </w:r>
-      <w:r>
-        <w:t>–</w:t>
-      </w:r>
-      <w:r>
-        <w:t xml:space="preserve"> их нельзя потратить, однако, добыть их можно только у торговца, у которого они появляются с очень маленьким шансом (0,05).</w:t>
+        <w:t>Существенное отличие питомцев от предметов – их нельзя потратить, однако, добыть их можно только у торговца, у которого они появляются с очень маленьким шансом (0,05).</w:t>
       </w:r>
     </w:p>
     <w:p>
@@ -3233,24 +2667,14 @@
       <w:r>
         <w:t xml:space="preserve">Рисунок </w:t>
       </w:r>
-      <w:r>
-        <w:fldChar w:fldCharType="begin"/>
-      </w:r>
-      <w:r>
-        <w:instrText xml:space="preserve"> SEQ Рисунок \* ARABIC </w:instrText>
-      </w:r>
-      <w:r>
-        <w:fldChar w:fldCharType="separate"/>
-      </w:r>
-      <w:r>
-        <w:rPr>
-          <w:noProof/>
-        </w:rPr>
-        <w:t>3</w:t>
-      </w:r>
-      <w:r>
-        <w:fldChar w:fldCharType="end"/>
-      </w:r>
+      <w:fldSimple w:instr=" SEQ Рисунок \* ARABIC ">
+        <w:r>
+          <w:rPr>
+            <w:noProof/>
+          </w:rPr>
+          <w:t>3</w:t>
+        </w:r>
+      </w:fldSimple>
       <w:r>
         <w:t xml:space="preserve"> – Медведь </w:t>
       </w:r>
@@ -3316,24 +2740,14 @@
       <w:r>
         <w:t xml:space="preserve">Рисунок </w:t>
       </w:r>
-      <w:r>
-        <w:fldChar w:fldCharType="begin"/>
-      </w:r>
-      <w:r>
-        <w:instrText xml:space="preserve"> SEQ Рисунок \* ARABIC </w:instrText>
-      </w:r>
-      <w:r>
-        <w:fldChar w:fldCharType="separate"/>
-      </w:r>
-      <w:r>
-        <w:rPr>
-          <w:noProof/>
-        </w:rPr>
-        <w:t>4</w:t>
-      </w:r>
-      <w:r>
-        <w:fldChar w:fldCharType="end"/>
-      </w:r>
+      <w:fldSimple w:instr=" SEQ Рисунок \* ARABIC ">
+        <w:r>
+          <w:rPr>
+            <w:noProof/>
+          </w:rPr>
+          <w:t>4</w:t>
+        </w:r>
+      </w:fldSimple>
       <w:r>
         <w:t xml:space="preserve"> – Собака</w:t>
       </w:r>
@@ -3404,24 +2818,14 @@
       <w:r>
         <w:t xml:space="preserve">Рисунок </w:t>
       </w:r>
-      <w:r>
-        <w:fldChar w:fldCharType="begin"/>
-      </w:r>
-      <w:r>
-        <w:instrText xml:space="preserve"> SEQ Рисунок \* ARABIC </w:instrText>
-      </w:r>
-      <w:r>
-        <w:fldChar w:fldCharType="separate"/>
-      </w:r>
-      <w:r>
-        <w:rPr>
-          <w:noProof/>
-        </w:rPr>
-        <w:t>5</w:t>
-      </w:r>
-      <w:r>
-        <w:fldChar w:fldCharType="end"/>
-      </w:r>
+      <w:fldSimple w:instr=" SEQ Рисунок \* ARABIC ">
+        <w:r>
+          <w:rPr>
+            <w:noProof/>
+          </w:rPr>
+          <w:t>5</w:t>
+        </w:r>
+      </w:fldSimple>
       <w:r>
         <w:t xml:space="preserve"> – Утка </w:t>
       </w:r>
@@ -3501,24 +2905,14 @@
       <w:r>
         <w:t xml:space="preserve">Рисунок </w:t>
       </w:r>
-      <w:r>
-        <w:fldChar w:fldCharType="begin"/>
-      </w:r>
-      <w:r>
-        <w:instrText xml:space="preserve"> SEQ Рисунок \* ARABIC </w:instrText>
-      </w:r>
-      <w:r>
-        <w:fldChar w:fldCharType="separate"/>
-      </w:r>
-      <w:r>
-        <w:rPr>
-          <w:noProof/>
-        </w:rPr>
-        <w:t>6</w:t>
-      </w:r>
-      <w:r>
-        <w:fldChar w:fldCharType="end"/>
-      </w:r>
+      <w:fldSimple w:instr=" SEQ Рисунок \* ARABIC ">
+        <w:r>
+          <w:rPr>
+            <w:noProof/>
+          </w:rPr>
+          <w:t>6</w:t>
+        </w:r>
+      </w:fldSimple>
       <w:r>
         <w:t xml:space="preserve"> – Лиса 1</w:t>
       </w:r>
@@ -3589,24 +2983,14 @@
       <w:r>
         <w:t xml:space="preserve">Рисунок </w:t>
       </w:r>
-      <w:r>
-        <w:fldChar w:fldCharType="begin"/>
-      </w:r>
-      <w:r>
-        <w:instrText xml:space="preserve"> SEQ Рисунок \* ARABIC </w:instrText>
-      </w:r>
-      <w:r>
-        <w:fldChar w:fldCharType="separate"/>
-      </w:r>
-      <w:r>
-        <w:rPr>
-          <w:noProof/>
-        </w:rPr>
-        <w:t>7</w:t>
-      </w:r>
-      <w:r>
-        <w:fldChar w:fldCharType="end"/>
-      </w:r>
+      <w:fldSimple w:instr=" SEQ Рисунок \* ARABIC ">
+        <w:r>
+          <w:rPr>
+            <w:noProof/>
+          </w:rPr>
+          <w:t>7</w:t>
+        </w:r>
+      </w:fldSimple>
       <w:r>
         <w:t xml:space="preserve"> – Лиса 2</w:t>
       </w:r>
@@ -3619,10 +3003,17 @@
           <w:numId w:val="20"/>
         </w:numPr>
       </w:pPr>
+      <w:bookmarkStart w:id="5" w:name="_Toc11796488"/>
       <w:r>
         <w:lastRenderedPageBreak/>
-        <w:t>Аукцион лепрекона</w:t>
-      </w:r>
+        <w:t xml:space="preserve">Аукцион </w:t>
+      </w:r>
+      <w:proofErr w:type="spellStart"/>
+      <w:r>
+        <w:t>лепрекона</w:t>
+      </w:r>
+      <w:bookmarkEnd w:id="5"/>
+      <w:proofErr w:type="spellEnd"/>
     </w:p>
     <w:p>
       <w:pPr>
@@ -3684,7 +3075,31 @@
         <w:t>–</w:t>
       </w:r>
       <w:r>
-        <w:t xml:space="preserve"> Лепрекон. В данном персонаже реализована функция аукциона. Игроки могут выставлять на аукцион вещи и давать им свою цену. Любой игрок, который вышел на лепрекона может купить вещь другого игрока, при этом лепрекон берет комиссию с игрока, который выставил вещь, в размере 10% от цены.</w:t>
+        <w:t xml:space="preserve"> </w:t>
+      </w:r>
+      <w:proofErr w:type="spellStart"/>
+      <w:r>
+        <w:t>Лепрекон</w:t>
+      </w:r>
+      <w:proofErr w:type="spellEnd"/>
+      <w:r>
+        <w:t xml:space="preserve">. В данном персонаже реализована функция аукциона. Игроки могут выставлять на аукцион вещи и давать им свою цену. Любой игрок, который вышел на </w:t>
+      </w:r>
+      <w:proofErr w:type="spellStart"/>
+      <w:r>
+        <w:t>лепрекона</w:t>
+      </w:r>
+      <w:proofErr w:type="spellEnd"/>
+      <w:r>
+        <w:t xml:space="preserve"> может купить вещь другого игрока, при этом </w:t>
+      </w:r>
+      <w:proofErr w:type="spellStart"/>
+      <w:r>
+        <w:t>лепрекон</w:t>
+      </w:r>
+      <w:proofErr w:type="spellEnd"/>
+      <w:r>
+        <w:t xml:space="preserve"> берет комиссию с игрока, который выставил вещь, в размере 10% от цены.</w:t>
       </w:r>
     </w:p>
     <w:p>
@@ -3707,9 +3122,11 @@
           <w:numId w:val="20"/>
         </w:numPr>
       </w:pPr>
+      <w:bookmarkStart w:id="6" w:name="_Toc11796489"/>
       <w:r>
         <w:t>Новый этаж</w:t>
       </w:r>
+      <w:bookmarkEnd w:id="6"/>
     </w:p>
     <w:p>
       <w:pPr>
@@ -3718,14 +3135,10 @@
           <w:rFonts w:eastAsia="Times New Roman" w:cs="Times New Roman"/>
         </w:rPr>
       </w:pPr>
-      <w:bookmarkStart w:id="3" w:name="_4d34og8" w:colFirst="0" w:colLast="0"/>
-      <w:bookmarkStart w:id="4" w:name="_Toc533604436"/>
-      <w:bookmarkEnd w:id="3"/>
-      <w:r>
-        <w:t>Для разделения сложности уровней и</w:t>
-      </w:r>
-      <w:r>
-        <w:t>гровое пространство было решено разбить на 2 “этажа”</w:t>
+      <w:bookmarkStart w:id="7" w:name="_4d34og8" w:colFirst="0" w:colLast="0"/>
+      <w:bookmarkEnd w:id="7"/>
+      <w:r>
+        <w:t>Для разделения сложности уровней игровое пространство было решено разбить на 2 “этажа”</w:t>
       </w:r>
       <w:r>
         <w:t xml:space="preserve"> – верхний и нижний</w:t>
@@ -3750,13 +3163,7 @@
         <w:keepNext/>
       </w:pPr>
       <w:r>
-        <w:t>При нажат</w:t>
-      </w:r>
-      <w:r>
-        <w:t>ии на кнопку “пойти вниз/вверх”</w:t>
-      </w:r>
-      <w:r>
-        <w:t> бот присылает список боссов, которые встретились на целевом этаже. С помощью этого списка можно отследить состояние прохождения игры. После прохождения всех монстров на обоих этажах, в игру добавляется шанс попасть на босса</w:t>
+        <w:t>При нажатии на кнопку “пойти вниз/вверх” бот присылает список боссов, которые встретились на целевом этаже. С помощью этого списка можно отследить состояние прохождения игры. После прохождения всех монстров на обоих этажах, в игру добавляется шанс попасть на босса</w:t>
       </w:r>
       <w:r>
         <w:t xml:space="preserve"> (пример на рис. 10)</w:t>
@@ -3834,24 +3241,14 @@
       <w:r>
         <w:t xml:space="preserve">Рисунок </w:t>
       </w:r>
-      <w:r>
-        <w:fldChar w:fldCharType="begin"/>
-      </w:r>
-      <w:r>
-        <w:instrText xml:space="preserve"> SEQ Рисунок \* ARABIC </w:instrText>
-      </w:r>
-      <w:r>
-        <w:fldChar w:fldCharType="separate"/>
-      </w:r>
-      <w:r>
-        <w:rPr>
-          <w:noProof/>
-        </w:rPr>
-        <w:t>8</w:t>
-      </w:r>
-      <w:r>
-        <w:fldChar w:fldCharType="end"/>
-      </w:r>
+      <w:fldSimple w:instr=" SEQ Рисунок \* ARABIC ">
+        <w:r>
+          <w:rPr>
+            <w:noProof/>
+          </w:rPr>
+          <w:t>8</w:t>
+        </w:r>
+      </w:fldSimple>
       <w:r>
         <w:t xml:space="preserve"> – Нижний этаж</w:t>
       </w:r>
@@ -3923,24 +3320,14 @@
       <w:r>
         <w:t xml:space="preserve">Рисунок </w:t>
       </w:r>
-      <w:r>
-        <w:fldChar w:fldCharType="begin"/>
-      </w:r>
-      <w:r>
-        <w:instrText xml:space="preserve"> SEQ Рисунок \* ARABIC </w:instrText>
-      </w:r>
-      <w:r>
-        <w:fldChar w:fldCharType="separate"/>
-      </w:r>
-      <w:r>
-        <w:rPr>
-          <w:noProof/>
-        </w:rPr>
-        <w:t>9</w:t>
-      </w:r>
-      <w:r>
-        <w:fldChar w:fldCharType="end"/>
-      </w:r>
+      <w:fldSimple w:instr=" SEQ Рисунок \* ARABIC ">
+        <w:r>
+          <w:rPr>
+            <w:noProof/>
+          </w:rPr>
+          <w:t>9</w:t>
+        </w:r>
+      </w:fldSimple>
       <w:r>
         <w:t xml:space="preserve"> – Верхний этаж</w:t>
       </w:r>
@@ -4011,24 +3398,14 @@
       <w:r>
         <w:t xml:space="preserve">Рисунок </w:t>
       </w:r>
-      <w:r>
-        <w:fldChar w:fldCharType="begin"/>
-      </w:r>
-      <w:r>
-        <w:instrText xml:space="preserve"> SEQ Рисунок \* ARABIC </w:instrText>
-      </w:r>
-      <w:r>
-        <w:fldChar w:fldCharType="separate"/>
-      </w:r>
-      <w:r>
-        <w:rPr>
-          <w:noProof/>
-        </w:rPr>
-        <w:t>10</w:t>
-      </w:r>
-      <w:r>
-        <w:fldChar w:fldCharType="end"/>
-      </w:r>
+      <w:fldSimple w:instr=" SEQ Рисунок \* ARABIC ">
+        <w:r>
+          <w:rPr>
+            <w:noProof/>
+          </w:rPr>
+          <w:t>10</w:t>
+        </w:r>
+      </w:fldSimple>
       <w:r>
         <w:t xml:space="preserve"> – Босс </w:t>
       </w:r>
@@ -4041,10 +3418,12 @@
           <w:numId w:val="20"/>
         </w:numPr>
       </w:pPr>
+      <w:bookmarkStart w:id="8" w:name="_Toc11796490"/>
       <w:r>
         <w:lastRenderedPageBreak/>
         <w:t>Новые предметы</w:t>
       </w:r>
+      <w:bookmarkEnd w:id="8"/>
     </w:p>
     <w:p>
       <w:pPr>
@@ -4070,10 +3449,7 @@
         <w:pStyle w:val="ac"/>
       </w:pPr>
       <w:r>
-        <w:t>2) Защитные вещи: щит, шапка из фольги, ботинки, латы, наколенники, механический панцирь, солдатский шлем, кольцо, мазь звездочка</w:t>
-      </w:r>
-      <w:r>
-        <w:t xml:space="preserve"> (рис. 11)</w:t>
+        <w:t>2) Защитные вещи: щит, шапка из фольги, ботинки, латы, наколенники, механический панцирь, солдатский шлем, кольцо, мазь звездочка (рис. 11)</w:t>
       </w:r>
     </w:p>
     <w:p>
@@ -4081,13 +3457,23 @@
         <w:pStyle w:val="ac"/>
       </w:pPr>
       <w:r>
-        <w:t>3) Вещи для выполнения различных квестов: конфетка,</w:t>
-      </w:r>
-      <w:r>
-        <w:t xml:space="preserve"> </w:t>
-      </w:r>
-      <w:r>
-        <w:t>зуб василиска, мешочек со спойлерами, тыква, трезубец.</w:t>
+        <w:t xml:space="preserve">3) Вещи для выполнения различных </w:t>
+      </w:r>
+      <w:proofErr w:type="spellStart"/>
+      <w:r>
+        <w:t>квестов</w:t>
+      </w:r>
+      <w:proofErr w:type="spellEnd"/>
+      <w:r>
+        <w:t xml:space="preserve">: конфетка, зуб василиска, мешочек со </w:t>
+      </w:r>
+      <w:proofErr w:type="spellStart"/>
+      <w:r>
+        <w:t>спойлерами</w:t>
+      </w:r>
+      <w:proofErr w:type="spellEnd"/>
+      <w:r>
+        <w:t>, тыква, трезубец.</w:t>
       </w:r>
     </w:p>
     <w:p>
@@ -4095,7 +3481,23 @@
         <w:pStyle w:val="ac"/>
       </w:pPr>
       <w:r>
-        <w:t>Данные предметы позволят игрокам по-разному развивать своих персонажей и в PvP и PvE боях получать различные преимущества.</w:t>
+        <w:t xml:space="preserve">Данные предметы позволят игрокам по-разному развивать своих персонажей и в </w:t>
+      </w:r>
+      <w:proofErr w:type="spellStart"/>
+      <w:r>
+        <w:t>PvP</w:t>
+      </w:r>
+      <w:proofErr w:type="spellEnd"/>
+      <w:r>
+        <w:t xml:space="preserve"> и </w:t>
+      </w:r>
+      <w:proofErr w:type="spellStart"/>
+      <w:r>
+        <w:t>PvE</w:t>
+      </w:r>
+      <w:proofErr w:type="spellEnd"/>
+      <w:r>
+        <w:t xml:space="preserve"> боях получать различные преимущества.</w:t>
       </w:r>
     </w:p>
     <w:p>
@@ -4164,24 +3566,14 @@
       <w:r>
         <w:t xml:space="preserve">Рисунок </w:t>
       </w:r>
-      <w:r>
-        <w:fldChar w:fldCharType="begin"/>
-      </w:r>
-      <w:r>
-        <w:instrText xml:space="preserve"> SEQ Рисунок \* ARABIC </w:instrText>
-      </w:r>
-      <w:r>
-        <w:fldChar w:fldCharType="separate"/>
-      </w:r>
-      <w:r>
-        <w:rPr>
-          <w:noProof/>
-        </w:rPr>
-        <w:t>11</w:t>
-      </w:r>
-      <w:r>
-        <w:fldChar w:fldCharType="end"/>
-      </w:r>
+      <w:fldSimple w:instr=" SEQ Рисунок \* ARABIC ">
+        <w:r>
+          <w:rPr>
+            <w:noProof/>
+          </w:rPr>
+          <w:t>11</w:t>
+        </w:r>
+      </w:fldSimple>
       <w:r>
         <w:t xml:space="preserve"> – Мазь «Звездочка»</w:t>
       </w:r>
@@ -4194,22 +3586,65 @@
           <w:numId w:val="20"/>
         </w:numPr>
       </w:pPr>
+      <w:bookmarkStart w:id="9" w:name="_Toc11796491"/>
       <w:r>
         <w:t>Алгоритмический ИИ</w:t>
       </w:r>
-      <w:bookmarkEnd w:id="4"/>
-    </w:p>
-    <w:p>
-      <w:pPr>
-        <w:rPr>
-          <w:sz w:val="24"/>
-        </w:rPr>
-      </w:pPr>
-      <w:r>
-        <w:rPr>
-          <w:sz w:val="24"/>
-        </w:rPr>
-        <w:t>Игровой ИИ сосредоточен на том, какие действия должен выполнять объект, исходя из условий, в которых находится. Обычно это называют управлением «интеллектуальными агентами», где агент является игровым персонажем, транспортным средством, ботом, а иногда и чем-то более абстрактным: целой группой сущностей или даже цивилизацией. В каждом случае это вещь, которая должна видеть свое окружение, принимать на его основе решения и действовать в соответствии с ними. Это называется циклом Sense/Think/Act (Чувствовать/Мыслить/Действовать):</w:t>
+      <w:bookmarkEnd w:id="9"/>
+    </w:p>
+    <w:p>
+      <w:pPr>
+        <w:rPr>
+          <w:sz w:val="24"/>
+        </w:rPr>
+      </w:pPr>
+      <w:r>
+        <w:rPr>
+          <w:sz w:val="24"/>
+        </w:rPr>
+        <w:t xml:space="preserve">Игровой ИИ сосредоточен на том, какие действия должен выполнять объект, исходя из условий, в которых находится. Обычно это называют управлением «интеллектуальными агентами», где агент является игровым персонажем, транспортным средством, ботом, а иногда и чем-то более абстрактным: целой группой сущностей или даже цивилизацией. В каждом случае это вещь, которая должна видеть свое окружение, принимать на его основе решения и действовать в соответствии с ними. Это называется циклом </w:t>
+      </w:r>
+      <w:proofErr w:type="spellStart"/>
+      <w:r>
+        <w:rPr>
+          <w:sz w:val="24"/>
+        </w:rPr>
+        <w:t>Sense</w:t>
+      </w:r>
+      <w:proofErr w:type="spellEnd"/>
+      <w:r>
+        <w:rPr>
+          <w:sz w:val="24"/>
+        </w:rPr>
+        <w:t>/</w:t>
+      </w:r>
+      <w:proofErr w:type="spellStart"/>
+      <w:r>
+        <w:rPr>
+          <w:sz w:val="24"/>
+        </w:rPr>
+        <w:t>Think</w:t>
+      </w:r>
+      <w:proofErr w:type="spellEnd"/>
+      <w:r>
+        <w:rPr>
+          <w:sz w:val="24"/>
+        </w:rPr>
+        <w:t>/</w:t>
+      </w:r>
+      <w:proofErr w:type="spellStart"/>
+      <w:r>
+        <w:rPr>
+          <w:sz w:val="24"/>
+        </w:rPr>
+        <w:t>Act</w:t>
+      </w:r>
+      <w:proofErr w:type="spellEnd"/>
+      <w:r>
+        <w:rPr>
+          <w:sz w:val="24"/>
+        </w:rPr>
+        <w:t xml:space="preserve"> (Чувствовать/Мыслить/Действовать):</w:t>
       </w:r>
     </w:p>
     <w:p>
@@ -4322,28 +3757,15 @@
     </w:p>
     <w:p>
       <w:pPr>
-        <w:ind w:left="792" w:firstLine="0"/>
         <w:jc w:val="center"/>
-        <w:rPr>
-          <w:sz w:val="24"/>
-        </w:rPr>
-      </w:pPr>
-      <w:r>
-        <w:rPr>
-          <w:sz w:val="24"/>
-        </w:rPr>
+      </w:pPr>
+      <w:r>
         <w:t>Рисунок</w:t>
       </w:r>
       <w:r>
-        <w:rPr>
-          <w:sz w:val="24"/>
-        </w:rPr>
         <w:t xml:space="preserve"> 10</w:t>
       </w:r>
       <w:r>
-        <w:rPr>
-          <w:sz w:val="24"/>
-        </w:rPr>
         <w:t xml:space="preserve"> - параметры восприятия среды</w:t>
       </w:r>
     </w:p>
@@ -4355,11 +3777,11 @@
           <w:numId w:val="20"/>
         </w:numPr>
       </w:pPr>
-      <w:bookmarkStart w:id="5" w:name="_Toc533604438"/>
+      <w:bookmarkStart w:id="10" w:name="_Toc11796492"/>
       <w:r>
         <w:t>Принятие сложных решений</w:t>
       </w:r>
-      <w:bookmarkEnd w:id="5"/>
+      <w:bookmarkEnd w:id="10"/>
     </w:p>
     <w:p>
       <w:pPr>
@@ -4390,7 +3812,15 @@
         </w:numPr>
       </w:pPr>
       <w:r>
-        <w:t>Патрулирующий (Patrolling).</w:t>
+        <w:t>Патрулирующий (</w:t>
+      </w:r>
+      <w:proofErr w:type="spellStart"/>
+      <w:r>
+        <w:t>Patrolling</w:t>
+      </w:r>
+      <w:proofErr w:type="spellEnd"/>
+      <w:r>
+        <w:t>).</w:t>
       </w:r>
     </w:p>
     <w:p>
@@ -4402,7 +3832,15 @@
         </w:numPr>
       </w:pPr>
       <w:r>
-        <w:t>Атакующий (Attacking).</w:t>
+        <w:t>Атакующий (</w:t>
+      </w:r>
+      <w:proofErr w:type="spellStart"/>
+      <w:r>
+        <w:t>Attacking</w:t>
+      </w:r>
+      <w:proofErr w:type="spellEnd"/>
+      <w:r>
+        <w:t>).</w:t>
       </w:r>
     </w:p>
     <w:p>
@@ -4414,7 +3852,15 @@
         </w:numPr>
       </w:pPr>
       <w:r>
-        <w:t>Убегающий (Fleeing).</w:t>
+        <w:t>Убегающий (</w:t>
+      </w:r>
+      <w:proofErr w:type="spellStart"/>
+      <w:r>
+        <w:t>Fleeing</w:t>
+      </w:r>
+      <w:proofErr w:type="spellEnd"/>
+      <w:r>
+        <w:t>).</w:t>
       </w:r>
     </w:p>
     <w:p>
@@ -4476,7 +3922,15 @@
         <w:pStyle w:val="ac"/>
       </w:pPr>
       <w:r>
-        <w:t>Также можно написать if-операторы с переменной-состоянием стража и различные проверки: есть ли поблизости враг, какой уровень здоровья NPC и т. д. Добавим еще несколько состояний:</w:t>
+        <w:t xml:space="preserve">Также можно написать </w:t>
+      </w:r>
+      <w:proofErr w:type="spellStart"/>
+      <w:r>
+        <w:t>if</w:t>
+      </w:r>
+      <w:proofErr w:type="spellEnd"/>
+      <w:r>
+        <w:t>-операторы с переменной-состоянием стража и различные проверки: есть ли поблизости враг, какой уровень здоровья NPC и т. д. Добавим еще несколько состояний:</w:t>
       </w:r>
     </w:p>
     <w:p>
@@ -4488,7 +3942,15 @@
         </w:numPr>
       </w:pPr>
       <w:r>
-        <w:t>Бездействие (Idling) — между патрулями.</w:t>
+        <w:t>Бездействие (</w:t>
+      </w:r>
+      <w:proofErr w:type="spellStart"/>
+      <w:r>
+        <w:t>Idling</w:t>
+      </w:r>
+      <w:proofErr w:type="spellEnd"/>
+      <w:r>
+        <w:t>) — между патрулями.</w:t>
       </w:r>
     </w:p>
     <w:p>
@@ -4500,7 +3962,15 @@
         </w:numPr>
       </w:pPr>
       <w:r>
-        <w:t>Поиск (Searching) — когда замеченный враг скрылся.</w:t>
+        <w:t>Поиск (</w:t>
+      </w:r>
+      <w:proofErr w:type="spellStart"/>
+      <w:r>
+        <w:t>Searching</w:t>
+      </w:r>
+      <w:proofErr w:type="spellEnd"/>
+      <w:r>
+        <w:t>) — когда замеченный враг скрылся.</w:t>
       </w:r>
     </w:p>
     <w:p>
@@ -4512,7 +3982,23 @@
         </w:numPr>
       </w:pPr>
       <w:r>
-        <w:t>Просить о помощи (Finding Help) — когда враг замечен, но слишком силен, чтобы сражаться с ним в одиночку.</w:t>
+        <w:t>Просить о помощи (</w:t>
+      </w:r>
+      <w:proofErr w:type="spellStart"/>
+      <w:r>
+        <w:t>Finding</w:t>
+      </w:r>
+      <w:proofErr w:type="spellEnd"/>
+      <w:r>
+        <w:t xml:space="preserve"> </w:t>
+      </w:r>
+      <w:proofErr w:type="spellStart"/>
+      <w:r>
+        <w:t>Help</w:t>
+      </w:r>
+      <w:proofErr w:type="spellEnd"/>
+      <w:r>
+        <w:t>) — когда враг замечен, но слишком силен, чтобы сражаться с ним в одиночку.</w:t>
       </w:r>
     </w:p>
     <w:p>
@@ -4546,6 +4032,9 @@
         <w:keepNext/>
       </w:pPr>
       <w:r>
+        <w:rPr>
+          <w:noProof/>
+        </w:rPr>
         <w:drawing>
           <wp:inline distT="0" distB="0" distL="0" distR="0">
             <wp:extent cx="5249545" cy="5189855"/>
@@ -4603,24 +4092,14 @@
       <w:r>
         <w:t xml:space="preserve">Рисунок </w:t>
       </w:r>
-      <w:r>
-        <w:fldChar w:fldCharType="begin"/>
-      </w:r>
-      <w:r>
-        <w:instrText xml:space="preserve"> SEQ Рисунок \* ARABIC </w:instrText>
-      </w:r>
-      <w:r>
-        <w:fldChar w:fldCharType="separate"/>
-      </w:r>
-      <w:r>
-        <w:rPr>
-          <w:noProof/>
-        </w:rPr>
-        <w:t>12</w:t>
-      </w:r>
-      <w:r>
-        <w:fldChar w:fldCharType="end"/>
-      </w:r>
+      <w:fldSimple w:instr=" SEQ Рисунок \* ARABIC ">
+        <w:r>
+          <w:rPr>
+            <w:noProof/>
+          </w:rPr>
+          <w:t>12</w:t>
+        </w:r>
+      </w:fldSimple>
       <w:r>
         <w:t xml:space="preserve"> – Список состояний</w:t>
       </w:r>
@@ -4700,24 +4179,14 @@
       <w:r>
         <w:t xml:space="preserve">Рисунок </w:t>
       </w:r>
-      <w:r>
-        <w:fldChar w:fldCharType="begin"/>
-      </w:r>
-      <w:r>
-        <w:instrText xml:space="preserve"> SEQ Рисунок \* ARABIC </w:instrText>
-      </w:r>
-      <w:r>
-        <w:fldChar w:fldCharType="separate"/>
-      </w:r>
-      <w:r>
-        <w:rPr>
-          <w:noProof/>
-        </w:rPr>
-        <w:t>13</w:t>
-      </w:r>
-      <w:r>
-        <w:fldChar w:fldCharType="end"/>
-      </w:r>
+      <w:fldSimple w:instr=" SEQ Рисунок \* ARABIC ">
+        <w:r>
+          <w:rPr>
+            <w:noProof/>
+          </w:rPr>
+          <w:t>13</w:t>
+        </w:r>
+      </w:fldSimple>
       <w:r>
         <w:t xml:space="preserve"> – Диаграмма состояний</w:t>
       </w:r>
@@ -4745,7 +4214,15 @@
         </w:numPr>
       </w:pPr>
       <w:r>
-        <w:t>Бездействие (Idling)</w:t>
+        <w:t>Бездействие (</w:t>
+      </w:r>
+      <w:proofErr w:type="spellStart"/>
+      <w:r>
+        <w:t>Idling</w:t>
+      </w:r>
+      <w:proofErr w:type="spellEnd"/>
+      <w:r>
+        <w:t>)</w:t>
       </w:r>
     </w:p>
     <w:p>
@@ -4757,7 +4234,15 @@
         </w:numPr>
       </w:pPr>
       <w:r>
-        <w:t>Атакующий (Attacking)</w:t>
+        <w:t>Атакующий (</w:t>
+      </w:r>
+      <w:proofErr w:type="spellStart"/>
+      <w:r>
+        <w:t>Attacking</w:t>
+      </w:r>
+      <w:proofErr w:type="spellEnd"/>
+      <w:r>
+        <w:t>)</w:t>
       </w:r>
     </w:p>
     <w:p>
@@ -4769,7 +4254,15 @@
         </w:numPr>
       </w:pPr>
       <w:r>
-        <w:t>Скрывающийся (Hiding) — Если монстр атаку</w:t>
+        <w:t>Скрывающийся (</w:t>
+      </w:r>
+      <w:proofErr w:type="spellStart"/>
+      <w:r>
+        <w:t>Hiding</w:t>
+      </w:r>
+      <w:proofErr w:type="spellEnd"/>
+      <w:r>
+        <w:t>) — Если монстр атаку</w:t>
       </w:r>
       <w:r>
         <w:t>ет, но сильно ранен, он убегает</w:t>
@@ -4784,13 +4277,19 @@
         </w:numPr>
       </w:pPr>
       <w:r>
-        <w:t>Ярость (Rage) -  Если монстр атакует, но сильно</w:t>
+        <w:t>Ярость (</w:t>
+      </w:r>
+      <w:proofErr w:type="spellStart"/>
+      <w:r>
+        <w:t>Rage</w:t>
+      </w:r>
+      <w:proofErr w:type="spellEnd"/>
+      <w:r>
+        <w:t>) -  Если монстр атакует, но сильно</w:t>
       </w:r>
       <w:r>
         <w:t xml:space="preserve"> ранен, у него повышается атака</w:t>
       </w:r>
-      <w:bookmarkStart w:id="6" w:name="_GoBack"/>
-      <w:bookmarkEnd w:id="6"/>
     </w:p>
     <w:p>
       <w:pPr>
@@ -4850,7 +4349,12 @@
         <w:t>него не вышел игрок. При встрече</w:t>
       </w:r>
       <w:r>
-        <w:t xml:space="preserve"> с игроком монстр переходит в состояние атакующий. Для некоторых монстров было введено условие, что при низком уровне здоровья монстр может убежать (состояние скрывающийся), не дав себя убить. При этом радиус обнаружения этого монстра снижается за счет повышения радиуса у других монстров. Также снижается его показатель атаки. Аналогично, некоторые монстры при низком уровне здоровья могут переходить в состояние ярости, в котором увеличивается атака.</w:t>
+        <w:t xml:space="preserve"> с игроком монстр переходит в состояние атакующий. Для некоторых монстров было введено условие, что при низком уровне здоровья монстр может убежать (состояние</w:t>
+      </w:r>
+      <w:bookmarkStart w:id="11" w:name="_GoBack"/>
+      <w:bookmarkEnd w:id="11"/>
+      <w:r>
+        <w:t xml:space="preserve"> скрывающийся), не дав себя убить. При этом радиус обнаружения этого монстра снижается за счет повышения радиуса у других монстров. Также снижается его показатель атаки. Аналогично, некоторые монстры при низком уровне здоровья могут переходить в состояние ярости, в котором увеличивается атака.</w:t>
       </w:r>
     </w:p>
     <w:p>
@@ -4878,7 +4382,6 @@
           <w:sz w:val="24"/>
         </w:rPr>
       </w:pPr>
-      <w:bookmarkStart w:id="7" w:name="_Toc533604439"/>
       <w:r>
         <w:rPr>
           <w:sz w:val="24"/>
@@ -4890,11 +4393,12 @@
       <w:pPr>
         <w:pStyle w:val="1"/>
       </w:pPr>
+      <w:bookmarkStart w:id="12" w:name="_Toc11796493"/>
       <w:r>
         <w:lastRenderedPageBreak/>
         <w:t>Заключение</w:t>
       </w:r>
-      <w:bookmarkEnd w:id="7"/>
+      <w:bookmarkEnd w:id="12"/>
     </w:p>
     <w:p>
       <w:pPr>
@@ -4906,8 +4410,13 @@
       <w:r>
         <w:t xml:space="preserve">является </w:t>
       </w:r>
-      <w:r>
-        <w:t xml:space="preserve">Telegram </w:t>
+      <w:proofErr w:type="spellStart"/>
+      <w:r>
+        <w:t>Telegram</w:t>
+      </w:r>
+      <w:proofErr w:type="spellEnd"/>
+      <w:r>
+        <w:t xml:space="preserve"> </w:t>
       </w:r>
       <w:r>
         <w:t xml:space="preserve">бот с применением алгоритмического игрового </w:t>
@@ -4916,7 +4425,23 @@
         <w:t>ИИ</w:t>
       </w:r>
       <w:r>
-        <w:t xml:space="preserve">. Для достижения этой цели были изучены основы языка Python, принципы работы API, непосредственно сам Telegram API, устройство и система работы ботов, их регистрация и настройка, а также запуск собственного сервера. В ходе работы был изучен принцип построения игрового ИИ для принятия сложных решений. </w:t>
+        <w:t xml:space="preserve">. Для достижения этой цели были изучены основы языка </w:t>
+      </w:r>
+      <w:proofErr w:type="spellStart"/>
+      <w:r>
+        <w:t>Python</w:t>
+      </w:r>
+      <w:proofErr w:type="spellEnd"/>
+      <w:r>
+        <w:t xml:space="preserve">, принципы работы API, непосредственно сам </w:t>
+      </w:r>
+      <w:proofErr w:type="spellStart"/>
+      <w:r>
+        <w:t>Telegram</w:t>
+      </w:r>
+      <w:proofErr w:type="spellEnd"/>
+      <w:r>
+        <w:t xml:space="preserve"> API, устройство и система работы ботов, их регистрация и настройка, а также запуск собственного сервера. В ходе работы был изучен принцип построения игрового ИИ для принятия сложных решений. </w:t>
       </w:r>
     </w:p>
     <w:p>
@@ -4933,7 +4458,15 @@
         <w:t xml:space="preserve"> функционал игры</w:t>
       </w:r>
       <w:r>
-        <w:t>. Была переработана система торговли, расширен набор внутри игровых локаций, добавлены новые игровые предметы и питомцы, повышающие гибкость кастомизации игрового персонажа</w:t>
+        <w:t xml:space="preserve">. Была переработана система торговли, расширен набор внутри игровых локаций, добавлены новые игровые предметы и питомцы, повышающие гибкость </w:t>
+      </w:r>
+      <w:proofErr w:type="spellStart"/>
+      <w:r>
+        <w:t>кастомизации</w:t>
+      </w:r>
+      <w:proofErr w:type="spellEnd"/>
+      <w:r>
+        <w:t xml:space="preserve"> игрового персонажа</w:t>
       </w:r>
       <w:r>
         <w:t>,</w:t>
@@ -4950,12 +4483,14 @@
       <w:r>
         <w:t xml:space="preserve">Также была начата разработка </w:t>
       </w:r>
+      <w:proofErr w:type="spellStart"/>
       <w:r>
         <w:rPr>
           <w:lang w:val="en-US"/>
         </w:rPr>
         <w:t>PvP</w:t>
       </w:r>
+      <w:proofErr w:type="spellEnd"/>
       <w:r>
         <w:t xml:space="preserve"> </w:t>
       </w:r>
@@ -4992,7 +4527,7 @@
           <w:szCs w:val="24"/>
         </w:rPr>
       </w:pPr>
-      <w:bookmarkStart w:id="8" w:name="_Toc533604440"/>
+      <w:bookmarkStart w:id="13" w:name="_Toc11796494"/>
       <w:r>
         <w:rPr>
           <w:sz w:val="24"/>
@@ -5000,7 +4535,7 @@
         </w:rPr>
         <w:t>Список литературы</w:t>
       </w:r>
-      <w:bookmarkEnd w:id="8"/>
+      <w:bookmarkEnd w:id="13"/>
     </w:p>
     <w:p>
       <w:pPr>
@@ -5027,7 +4562,21 @@
         <w:rPr>
           <w:sz w:val="24"/>
         </w:rPr>
-        <w:t xml:space="preserve"> М. Инструкция: Как создавать ботов в Telegram [Электронный ресурс]</w:t>
+        <w:t xml:space="preserve"> М. Инструкция: Как создавать ботов в </w:t>
+      </w:r>
+      <w:proofErr w:type="spellStart"/>
+      <w:r>
+        <w:rPr>
+          <w:sz w:val="24"/>
+        </w:rPr>
+        <w:t>Telegram</w:t>
+      </w:r>
+      <w:proofErr w:type="spellEnd"/>
+      <w:r>
+        <w:rPr>
+          <w:sz w:val="24"/>
+        </w:rPr>
+        <w:t xml:space="preserve"> [Электронный ресурс]</w:t>
       </w:r>
       <w:r>
         <w:rPr>
@@ -5092,7 +4641,35 @@
         <w:rPr>
           <w:sz w:val="24"/>
         </w:rPr>
-        <w:t xml:space="preserve">Пишем ботов для Telegram на языке Python [Электронный ресурс]: [сайт]. – Учебник – 2018. – Режим доступа: https://www.gitbook.com/book/groosha/telegram-bot-lessons/details свободный (дата обращения: </w:t>
+        <w:t xml:space="preserve">Пишем ботов для </w:t>
+      </w:r>
+      <w:proofErr w:type="spellStart"/>
+      <w:r>
+        <w:rPr>
+          <w:sz w:val="24"/>
+        </w:rPr>
+        <w:t>Telegram</w:t>
+      </w:r>
+      <w:proofErr w:type="spellEnd"/>
+      <w:r>
+        <w:rPr>
+          <w:sz w:val="24"/>
+        </w:rPr>
+        <w:t xml:space="preserve"> на языке </w:t>
+      </w:r>
+      <w:proofErr w:type="spellStart"/>
+      <w:r>
+        <w:rPr>
+          <w:sz w:val="24"/>
+        </w:rPr>
+        <w:t>Python</w:t>
+      </w:r>
+      <w:proofErr w:type="spellEnd"/>
+      <w:r>
+        <w:rPr>
+          <w:sz w:val="24"/>
+        </w:rPr>
+        <w:t xml:space="preserve"> [Электронный ресурс]: [сайт]. – Учебник – 2018. – Режим доступа: https://www.gitbook.com/book/groosha/telegram-bot-lessons/details свободный (дата обращения: </w:t>
       </w:r>
       <w:r>
         <w:rPr>
@@ -5142,7 +4719,21 @@
         <w:rPr>
           <w:sz w:val="24"/>
         </w:rPr>
-        <w:t xml:space="preserve">Документация Telegram </w:t>
+        <w:t xml:space="preserve">Документация </w:t>
+      </w:r>
+      <w:proofErr w:type="spellStart"/>
+      <w:r>
+        <w:rPr>
+          <w:sz w:val="24"/>
+        </w:rPr>
+        <w:t>Telegram</w:t>
+      </w:r>
+      <w:proofErr w:type="spellEnd"/>
+      <w:r>
+        <w:rPr>
+          <w:sz w:val="24"/>
+        </w:rPr>
+        <w:t xml:space="preserve"> </w:t>
       </w:r>
       <w:r>
         <w:rPr>
@@ -5150,12 +4741,14 @@
         </w:rPr>
         <w:t xml:space="preserve">[Электронный ресурс]: [сайт]. – </w:t>
       </w:r>
+      <w:proofErr w:type="spellStart"/>
       <w:r>
         <w:rPr>
           <w:sz w:val="24"/>
         </w:rPr>
         <w:t>Докуметация</w:t>
       </w:r>
+      <w:proofErr w:type="spellEnd"/>
       <w:r>
         <w:rPr>
           <w:sz w:val="24"/>
@@ -5242,7 +4835,23 @@
           <w:rStyle w:val="posttitle-text"/>
           <w:sz w:val="24"/>
         </w:rPr>
-        <w:t>Гук Н. Как создать игровой ИИ: гайд для начинающих</w:t>
+        <w:t xml:space="preserve">Гук Н. Как создать игровой ИИ: </w:t>
+      </w:r>
+      <w:proofErr w:type="spellStart"/>
+      <w:r>
+        <w:rPr>
+          <w:rStyle w:val="posttitle-text"/>
+          <w:sz w:val="24"/>
+        </w:rPr>
+        <w:t>гайд</w:t>
+      </w:r>
+      <w:proofErr w:type="spellEnd"/>
+      <w:r>
+        <w:rPr>
+          <w:rStyle w:val="posttitle-text"/>
+          <w:sz w:val="24"/>
+        </w:rPr>
+        <w:t xml:space="preserve"> для начинающих</w:t>
       </w:r>
       <w:r>
         <w:rPr>
@@ -5449,7 +5058,49 @@
         <w:rPr>
           <w:sz w:val="24"/>
         </w:rPr>
-        <w:t xml:space="preserve">Бот для Telegram на Python: от первой строчки кода до запуска на Heroku [Электронный ресурс]: [сайт]. – Статья – </w:t>
+        <w:t xml:space="preserve">Бот для </w:t>
+      </w:r>
+      <w:proofErr w:type="spellStart"/>
+      <w:r>
+        <w:rPr>
+          <w:sz w:val="24"/>
+        </w:rPr>
+        <w:t>Telegram</w:t>
+      </w:r>
+      <w:proofErr w:type="spellEnd"/>
+      <w:r>
+        <w:rPr>
+          <w:sz w:val="24"/>
+        </w:rPr>
+        <w:t xml:space="preserve"> на </w:t>
+      </w:r>
+      <w:proofErr w:type="spellStart"/>
+      <w:r>
+        <w:rPr>
+          <w:sz w:val="24"/>
+        </w:rPr>
+        <w:t>Python</w:t>
+      </w:r>
+      <w:proofErr w:type="spellEnd"/>
+      <w:r>
+        <w:rPr>
+          <w:sz w:val="24"/>
+        </w:rPr>
+        <w:t xml:space="preserve">: от первой строчки кода до запуска на </w:t>
+      </w:r>
+      <w:proofErr w:type="spellStart"/>
+      <w:r>
+        <w:rPr>
+          <w:sz w:val="24"/>
+        </w:rPr>
+        <w:t>Heroku</w:t>
+      </w:r>
+      <w:proofErr w:type="spellEnd"/>
+      <w:r>
+        <w:rPr>
+          <w:sz w:val="24"/>
+        </w:rPr>
+        <w:t xml:space="preserve"> [Электронный ресурс]: [сайт]. – Статья – </w:t>
       </w:r>
       <w:r>
         <w:rPr>
@@ -5461,7 +5112,21 @@
         <w:rPr>
           <w:sz w:val="24"/>
         </w:rPr>
-        <w:t xml:space="preserve">. – Режм доступа: </w:t>
+        <w:t xml:space="preserve">. – </w:t>
+      </w:r>
+      <w:proofErr w:type="spellStart"/>
+      <w:r>
+        <w:rPr>
+          <w:sz w:val="24"/>
+        </w:rPr>
+        <w:t>Режм</w:t>
+      </w:r>
+      <w:proofErr w:type="spellEnd"/>
+      <w:r>
+        <w:rPr>
+          <w:sz w:val="24"/>
+        </w:rPr>
+        <w:t xml:space="preserve"> доступа: </w:t>
       </w:r>
       <w:hyperlink r:id="rId29" w:history="1">
         <w:r>
@@ -5591,7 +5256,7 @@
         <w:noProof/>
         <w:color w:val="000000"/>
       </w:rPr>
-      <w:t>15</w:t>
+      <w:t>14</w:t>
     </w:r>
     <w:r>
       <w:rPr>
@@ -5632,9 +5297,10 @@
       <w:jc w:val="center"/>
     </w:pPr>
     <w:r>
-      <w:t>Томск 2018</w:t>
+      <w:t>Томск 2019</w:t>
     </w:r>
   </w:p>
+  <w:p/>
 </w:ftr>
 </file>
 
@@ -9596,7 +9262,6 @@
     <w:uiPriority w:val="1"/>
     <w:semiHidden/>
     <w:unhideWhenUsed/>
-    <w:rsid w:val="001E2ACB"/>
   </w:style>
   <w:style w:type="table" w:default="1" w:styleId="a1">
     <w:name w:val="Normal Table"/>
@@ -9618,7 +9283,6 @@
     <w:uiPriority w:val="99"/>
     <w:semiHidden/>
     <w:unhideWhenUsed/>
-    <w:rsid w:val="001E2ACB"/>
   </w:style>
   <w:style w:type="table" w:customStyle="1" w:styleId="TableNormal">
     <w:name w:val="Table Normal"/>
@@ -9967,6 +9631,33 @@
     <w:basedOn w:val="a0"/>
     <w:rsid w:val="00E24F9D"/>
   </w:style>
+  <w:style w:type="paragraph" w:styleId="af2">
+    <w:name w:val="header"/>
+    <w:basedOn w:val="a"/>
+    <w:link w:val="af3"/>
+    <w:uiPriority w:val="99"/>
+    <w:unhideWhenUsed/>
+    <w:rsid w:val="00D5263F"/>
+    <w:pPr>
+      <w:tabs>
+        <w:tab w:val="center" w:pos="4677"/>
+        <w:tab w:val="right" w:pos="9355"/>
+      </w:tabs>
+      <w:spacing w:line="240" w:lineRule="auto"/>
+    </w:pPr>
+  </w:style>
+  <w:style w:type="character" w:customStyle="1" w:styleId="af3">
+    <w:name w:val="Верхний колонтитул Знак"/>
+    <w:basedOn w:val="a0"/>
+    <w:link w:val="af2"/>
+    <w:uiPriority w:val="99"/>
+    <w:rsid w:val="00D5263F"/>
+    <w:rPr>
+      <w:rFonts w:eastAsia="Calibri" w:cs="Tahoma"/>
+      <w:bCs/>
+      <w:szCs w:val="24"/>
+    </w:rPr>
+  </w:style>
 </w:styles>
 </file>
 
@@ -10295,7 +9986,7 @@
 </file>
 
 <file path=customXml/itemProps1.xml><?xml version="1.0" encoding="utf-8"?>
-<ds:datastoreItem xmlns:ds="http://schemas.openxmlformats.org/officeDocument/2006/customXml" ds:itemID="{30A856F8-32D6-4547-95EF-4BABC978A93D}">
+<ds:datastoreItem xmlns:ds="http://schemas.openxmlformats.org/officeDocument/2006/customXml" ds:itemID="{1847A929-4EFD-48CF-B405-691921600568}">
   <ds:schemaRefs>
     <ds:schemaRef ds:uri="http://schemas.openxmlformats.org/officeDocument/2006/bibliography"/>
   </ds:schemaRefs>

--- a/otchet/Otchet_2.docx
+++ b/otchet/Otchet_2.docx
@@ -289,13 +289,28 @@
           <w:sz w:val="18"/>
           <w:szCs w:val="18"/>
         </w:rPr>
-        <w:t>(Подпись)</w:t>
-      </w:r>
-      <w:r>
-        <w:rPr>
-          <w:sz w:val="24"/>
-        </w:rPr>
-        <w:t xml:space="preserve">              </w:t>
+        <w:t>(</w:t>
+      </w:r>
+      <w:proofErr w:type="gramStart"/>
+      <w:r>
+        <w:rPr>
+          <w:sz w:val="18"/>
+          <w:szCs w:val="18"/>
+        </w:rPr>
+        <w:t>Подпись)</w:t>
+      </w:r>
+      <w:r>
+        <w:rPr>
+          <w:sz w:val="24"/>
+        </w:rPr>
+        <w:t xml:space="preserve">   </w:t>
+      </w:r>
+      <w:proofErr w:type="gramEnd"/>
+      <w:r>
+        <w:rPr>
+          <w:sz w:val="24"/>
+        </w:rPr>
+        <w:t xml:space="preserve">           </w:t>
       </w:r>
       <w:r>
         <w:rPr>
@@ -576,7 +591,23 @@
           <w:szCs w:val="18"/>
         </w:rPr>
         <w:tab/>
-        <w:t xml:space="preserve">      (Подпись)</w:t>
+        <w:t xml:space="preserve">   </w:t>
+      </w:r>
+      <w:proofErr w:type="gramStart"/>
+      <w:r>
+        <w:rPr>
+          <w:sz w:val="18"/>
+          <w:szCs w:val="18"/>
+        </w:rPr>
+        <w:t xml:space="preserve">   (</w:t>
+      </w:r>
+      <w:proofErr w:type="gramEnd"/>
+      <w:r>
+        <w:rPr>
+          <w:sz w:val="18"/>
+          <w:szCs w:val="18"/>
+        </w:rPr>
+        <w:t>Подпись)</w:t>
       </w:r>
     </w:p>
     <w:p>
@@ -919,8 +950,10 @@
             </w:tabs>
             <w:rPr>
               <w:rFonts w:asciiTheme="minorHAnsi" w:eastAsiaTheme="minorEastAsia" w:hAnsiTheme="minorHAnsi" w:cstheme="minorBidi"/>
+              <w:bCs w:val="0"/>
               <w:noProof/>
-              <w:sz w:val="24"/>
+              <w:sz w:val="22"/>
+              <w:szCs w:val="22"/>
             </w:rPr>
           </w:pPr>
           <w:r>
@@ -943,12 +976,11 @@
             </w:rPr>
             <w:fldChar w:fldCharType="separate"/>
           </w:r>
-          <w:hyperlink w:anchor="_Toc533604423" w:history="1">
+          <w:hyperlink w:anchor="_Toc11863057" w:history="1">
             <w:r>
               <w:rPr>
                 <w:rStyle w:val="a5"/>
                 <w:noProof/>
-                <w:sz w:val="24"/>
               </w:rPr>
               <w:t>Введение</w:t>
             </w:r>
@@ -956,7 +988,6 @@
               <w:rPr>
                 <w:noProof/>
                 <w:webHidden/>
-                <w:sz w:val="24"/>
               </w:rPr>
               <w:tab/>
             </w:r>
@@ -964,7 +995,6 @@
               <w:rPr>
                 <w:noProof/>
                 <w:webHidden/>
-                <w:sz w:val="24"/>
               </w:rPr>
               <w:fldChar w:fldCharType="begin"/>
             </w:r>
@@ -972,22 +1002,19 @@
               <w:rPr>
                 <w:noProof/>
                 <w:webHidden/>
-                <w:sz w:val="24"/>
-              </w:rPr>
-              <w:instrText xml:space="preserve"> PAGEREF _Toc533604423 \h </w:instrText>
+              </w:rPr>
+              <w:instrText xml:space="preserve"> PAGEREF _Toc11863057 \h </w:instrText>
             </w:r>
             <w:r>
               <w:rPr>
                 <w:noProof/>
                 <w:webHidden/>
-                <w:sz w:val="24"/>
               </w:rPr>
             </w:r>
             <w:r>
               <w:rPr>
                 <w:noProof/>
                 <w:webHidden/>
-                <w:sz w:val="24"/>
               </w:rPr>
               <w:fldChar w:fldCharType="separate"/>
             </w:r>
@@ -995,7 +1022,6 @@
               <w:rPr>
                 <w:noProof/>
                 <w:webHidden/>
-                <w:sz w:val="24"/>
               </w:rPr>
               <w:t>3</w:t>
             </w:r>
@@ -1003,7 +1029,6 @@
               <w:rPr>
                 <w:noProof/>
                 <w:webHidden/>
-                <w:sz w:val="24"/>
               </w:rPr>
               <w:fldChar w:fldCharType="end"/>
             </w:r>
@@ -1017,16 +1042,17 @@
             </w:tabs>
             <w:rPr>
               <w:rFonts w:asciiTheme="minorHAnsi" w:eastAsiaTheme="minorEastAsia" w:hAnsiTheme="minorHAnsi" w:cstheme="minorBidi"/>
+              <w:bCs w:val="0"/>
               <w:noProof/>
-              <w:sz w:val="24"/>
+              <w:sz w:val="22"/>
+              <w:szCs w:val="22"/>
             </w:rPr>
           </w:pPr>
-          <w:hyperlink w:anchor="_Toc533604424" w:history="1">
+          <w:hyperlink w:anchor="_Toc11863058" w:history="1">
             <w:r>
               <w:rPr>
                 <w:rStyle w:val="a5"/>
                 <w:noProof/>
-                <w:sz w:val="24"/>
               </w:rPr>
               <w:t>Цель работы</w:t>
             </w:r>
@@ -1034,7 +1060,6 @@
               <w:rPr>
                 <w:noProof/>
                 <w:webHidden/>
-                <w:sz w:val="24"/>
               </w:rPr>
               <w:tab/>
             </w:r>
@@ -1042,7 +1067,6 @@
               <w:rPr>
                 <w:noProof/>
                 <w:webHidden/>
-                <w:sz w:val="24"/>
               </w:rPr>
               <w:fldChar w:fldCharType="begin"/>
             </w:r>
@@ -1050,22 +1074,19 @@
               <w:rPr>
                 <w:noProof/>
                 <w:webHidden/>
-                <w:sz w:val="24"/>
-              </w:rPr>
-              <w:instrText xml:space="preserve"> PAGEREF _Toc533604424 \h </w:instrText>
+              </w:rPr>
+              <w:instrText xml:space="preserve"> PAGEREF _Toc11863058 \h </w:instrText>
             </w:r>
             <w:r>
               <w:rPr>
                 <w:noProof/>
                 <w:webHidden/>
-                <w:sz w:val="24"/>
               </w:rPr>
             </w:r>
             <w:r>
               <w:rPr>
                 <w:noProof/>
                 <w:webHidden/>
-                <w:sz w:val="24"/>
               </w:rPr>
               <w:fldChar w:fldCharType="separate"/>
             </w:r>
@@ -1073,7 +1094,6 @@
               <w:rPr>
                 <w:noProof/>
                 <w:webHidden/>
-                <w:sz w:val="24"/>
               </w:rPr>
               <w:t>4</w:t>
             </w:r>
@@ -1081,7 +1101,6 @@
               <w:rPr>
                 <w:noProof/>
                 <w:webHidden/>
-                <w:sz w:val="24"/>
               </w:rPr>
               <w:fldChar w:fldCharType="end"/>
             </w:r>
@@ -1095,16 +1114,17 @@
             </w:tabs>
             <w:rPr>
               <w:rFonts w:asciiTheme="minorHAnsi" w:eastAsiaTheme="minorEastAsia" w:hAnsiTheme="minorHAnsi" w:cstheme="minorBidi"/>
+              <w:bCs w:val="0"/>
               <w:noProof/>
-              <w:sz w:val="24"/>
+              <w:sz w:val="22"/>
+              <w:szCs w:val="22"/>
             </w:rPr>
           </w:pPr>
-          <w:hyperlink w:anchor="_Toc533604425" w:history="1">
+          <w:hyperlink w:anchor="_Toc11863059" w:history="1">
             <w:r>
               <w:rPr>
                 <w:rStyle w:val="a5"/>
                 <w:noProof/>
-                <w:sz w:val="24"/>
               </w:rPr>
               <w:t>Задачи</w:t>
             </w:r>
@@ -1112,7 +1132,6 @@
               <w:rPr>
                 <w:noProof/>
                 <w:webHidden/>
-                <w:sz w:val="24"/>
               </w:rPr>
               <w:tab/>
             </w:r>
@@ -1120,7 +1139,6 @@
               <w:rPr>
                 <w:noProof/>
                 <w:webHidden/>
-                <w:sz w:val="24"/>
               </w:rPr>
               <w:fldChar w:fldCharType="begin"/>
             </w:r>
@@ -1128,22 +1146,19 @@
               <w:rPr>
                 <w:noProof/>
                 <w:webHidden/>
-                <w:sz w:val="24"/>
-              </w:rPr>
-              <w:instrText xml:space="preserve"> PAGEREF _Toc533604425 \h </w:instrText>
+              </w:rPr>
+              <w:instrText xml:space="preserve"> PAGEREF _Toc11863059 \h </w:instrText>
             </w:r>
             <w:r>
               <w:rPr>
                 <w:noProof/>
                 <w:webHidden/>
-                <w:sz w:val="24"/>
               </w:rPr>
             </w:r>
             <w:r>
               <w:rPr>
                 <w:noProof/>
                 <w:webHidden/>
-                <w:sz w:val="24"/>
               </w:rPr>
               <w:fldChar w:fldCharType="separate"/>
             </w:r>
@@ -1151,7 +1166,6 @@
               <w:rPr>
                 <w:noProof/>
                 <w:webHidden/>
-                <w:sz w:val="24"/>
               </w:rPr>
               <w:t>4</w:t>
             </w:r>
@@ -1159,7 +1173,6 @@
               <w:rPr>
                 <w:noProof/>
                 <w:webHidden/>
-                <w:sz w:val="24"/>
               </w:rPr>
               <w:fldChar w:fldCharType="end"/>
             </w:r>
@@ -1174,24 +1187,27 @@
             </w:tabs>
             <w:rPr>
               <w:rFonts w:asciiTheme="minorHAnsi" w:eastAsiaTheme="minorEastAsia" w:hAnsiTheme="minorHAnsi" w:cstheme="minorBidi"/>
+              <w:bCs w:val="0"/>
               <w:noProof/>
-              <w:sz w:val="24"/>
+              <w:sz w:val="22"/>
+              <w:szCs w:val="22"/>
             </w:rPr>
           </w:pPr>
-          <w:hyperlink w:anchor="_Toc533604426" w:history="1">
+          <w:hyperlink w:anchor="_Toc11863060" w:history="1">
             <w:r>
               <w:rPr>
                 <w:rStyle w:val="a5"/>
                 <w:noProof/>
-                <w:sz w:val="24"/>
               </w:rPr>
               <w:t>1.</w:t>
             </w:r>
             <w:r>
               <w:rPr>
                 <w:rFonts w:asciiTheme="minorHAnsi" w:eastAsiaTheme="minorEastAsia" w:hAnsiTheme="minorHAnsi" w:cstheme="minorBidi"/>
-                <w:noProof/>
-                <w:sz w:val="24"/>
+                <w:bCs w:val="0"/>
+                <w:noProof/>
+                <w:sz w:val="22"/>
+                <w:szCs w:val="22"/>
               </w:rPr>
               <w:tab/>
             </w:r>
@@ -1199,15 +1215,13 @@
               <w:rPr>
                 <w:rStyle w:val="a5"/>
                 <w:noProof/>
-                <w:sz w:val="24"/>
-              </w:rPr>
-              <w:t>Выбор языка для реализации приложения</w:t>
+              </w:rPr>
+              <w:t>Улучшенное информирование в отладке</w:t>
             </w:r>
             <w:r>
               <w:rPr>
                 <w:noProof/>
                 <w:webHidden/>
-                <w:sz w:val="24"/>
               </w:rPr>
               <w:tab/>
             </w:r>
@@ -1215,7 +1229,6 @@
               <w:rPr>
                 <w:noProof/>
                 <w:webHidden/>
-                <w:sz w:val="24"/>
               </w:rPr>
               <w:fldChar w:fldCharType="begin"/>
             </w:r>
@@ -1223,22 +1236,19 @@
               <w:rPr>
                 <w:noProof/>
                 <w:webHidden/>
-                <w:sz w:val="24"/>
-              </w:rPr>
-              <w:instrText xml:space="preserve"> PAGEREF _Toc533604426 \h </w:instrText>
+              </w:rPr>
+              <w:instrText xml:space="preserve"> PAGEREF _Toc11863060 \h </w:instrText>
             </w:r>
             <w:r>
               <w:rPr>
                 <w:noProof/>
                 <w:webHidden/>
-                <w:sz w:val="24"/>
               </w:rPr>
             </w:r>
             <w:r>
               <w:rPr>
                 <w:noProof/>
                 <w:webHidden/>
-                <w:sz w:val="24"/>
               </w:rPr>
               <w:fldChar w:fldCharType="separate"/>
             </w:r>
@@ -1246,7 +1256,6 @@
               <w:rPr>
                 <w:noProof/>
                 <w:webHidden/>
-                <w:sz w:val="24"/>
               </w:rPr>
               <w:t>4</w:t>
             </w:r>
@@ -1254,7 +1263,6 @@
               <w:rPr>
                 <w:noProof/>
                 <w:webHidden/>
-                <w:sz w:val="24"/>
               </w:rPr>
               <w:fldChar w:fldCharType="end"/>
             </w:r>
@@ -1269,24 +1277,27 @@
             </w:tabs>
             <w:rPr>
               <w:rFonts w:asciiTheme="minorHAnsi" w:eastAsiaTheme="minorEastAsia" w:hAnsiTheme="minorHAnsi" w:cstheme="minorBidi"/>
+              <w:bCs w:val="0"/>
               <w:noProof/>
-              <w:sz w:val="24"/>
+              <w:sz w:val="22"/>
+              <w:szCs w:val="22"/>
             </w:rPr>
           </w:pPr>
-          <w:hyperlink w:anchor="_Toc533604427" w:history="1">
+          <w:hyperlink w:anchor="_Toc11863061" w:history="1">
             <w:r>
               <w:rPr>
                 <w:rStyle w:val="a5"/>
                 <w:noProof/>
-                <w:sz w:val="24"/>
               </w:rPr>
               <w:t>2.</w:t>
             </w:r>
             <w:r>
               <w:rPr>
                 <w:rFonts w:asciiTheme="minorHAnsi" w:eastAsiaTheme="minorEastAsia" w:hAnsiTheme="minorHAnsi" w:cstheme="minorBidi"/>
-                <w:noProof/>
-                <w:sz w:val="24"/>
+                <w:bCs w:val="0"/>
+                <w:noProof/>
+                <w:sz w:val="22"/>
+                <w:szCs w:val="22"/>
               </w:rPr>
               <w:tab/>
             </w:r>
@@ -1294,15 +1305,13 @@
               <w:rPr>
                 <w:rStyle w:val="a5"/>
                 <w:noProof/>
-                <w:sz w:val="24"/>
-              </w:rPr>
-              <w:t>Изучение API приложения Telegram</w:t>
+              </w:rPr>
+              <w:t>Питомцы</w:t>
             </w:r>
             <w:r>
               <w:rPr>
                 <w:noProof/>
                 <w:webHidden/>
-                <w:sz w:val="24"/>
               </w:rPr>
               <w:tab/>
             </w:r>
@@ -1310,7 +1319,6 @@
               <w:rPr>
                 <w:noProof/>
                 <w:webHidden/>
-                <w:sz w:val="24"/>
               </w:rPr>
               <w:fldChar w:fldCharType="begin"/>
             </w:r>
@@ -1318,22 +1326,19 @@
               <w:rPr>
                 <w:noProof/>
                 <w:webHidden/>
-                <w:sz w:val="24"/>
-              </w:rPr>
-              <w:instrText xml:space="preserve"> PAGEREF _Toc533604427 \h </w:instrText>
+              </w:rPr>
+              <w:instrText xml:space="preserve"> PAGEREF _Toc11863061 \h </w:instrText>
             </w:r>
             <w:r>
               <w:rPr>
                 <w:noProof/>
                 <w:webHidden/>
-                <w:sz w:val="24"/>
               </w:rPr>
             </w:r>
             <w:r>
               <w:rPr>
                 <w:noProof/>
                 <w:webHidden/>
-                <w:sz w:val="24"/>
               </w:rPr>
               <w:fldChar w:fldCharType="separate"/>
             </w:r>
@@ -1341,15 +1346,13 @@
               <w:rPr>
                 <w:noProof/>
                 <w:webHidden/>
-                <w:sz w:val="24"/>
-              </w:rPr>
-              <w:t>4</w:t>
+              </w:rPr>
+              <w:t>5</w:t>
             </w:r>
             <w:r>
               <w:rPr>
                 <w:noProof/>
                 <w:webHidden/>
-                <w:sz w:val="24"/>
               </w:rPr>
               <w:fldChar w:fldCharType="end"/>
             </w:r>
@@ -1364,24 +1367,27 @@
             </w:tabs>
             <w:rPr>
               <w:rFonts w:asciiTheme="minorHAnsi" w:eastAsiaTheme="minorEastAsia" w:hAnsiTheme="minorHAnsi" w:cstheme="minorBidi"/>
+              <w:bCs w:val="0"/>
               <w:noProof/>
-              <w:sz w:val="24"/>
+              <w:sz w:val="22"/>
+              <w:szCs w:val="22"/>
             </w:rPr>
           </w:pPr>
-          <w:hyperlink w:anchor="_Toc533604428" w:history="1">
+          <w:hyperlink w:anchor="_Toc11863062" w:history="1">
             <w:r>
               <w:rPr>
                 <w:rStyle w:val="a5"/>
                 <w:noProof/>
-                <w:sz w:val="24"/>
               </w:rPr>
               <w:t>3.</w:t>
             </w:r>
             <w:r>
               <w:rPr>
                 <w:rFonts w:asciiTheme="minorHAnsi" w:eastAsiaTheme="minorEastAsia" w:hAnsiTheme="minorHAnsi" w:cstheme="minorBidi"/>
-                <w:noProof/>
-                <w:sz w:val="24"/>
+                <w:bCs w:val="0"/>
+                <w:noProof/>
+                <w:sz w:val="22"/>
+                <w:szCs w:val="22"/>
               </w:rPr>
               <w:tab/>
             </w:r>
@@ -1389,15 +1395,13 @@
               <w:rPr>
                 <w:rStyle w:val="a5"/>
                 <w:noProof/>
-                <w:sz w:val="24"/>
-              </w:rPr>
-              <w:t>Инициализация бота в приложении Telegram</w:t>
+              </w:rPr>
+              <w:t>Аукцион лепрекона</w:t>
             </w:r>
             <w:r>
               <w:rPr>
                 <w:noProof/>
                 <w:webHidden/>
-                <w:sz w:val="24"/>
               </w:rPr>
               <w:tab/>
             </w:r>
@@ -1405,7 +1409,6 @@
               <w:rPr>
                 <w:noProof/>
                 <w:webHidden/>
-                <w:sz w:val="24"/>
               </w:rPr>
               <w:fldChar w:fldCharType="begin"/>
             </w:r>
@@ -1413,22 +1416,19 @@
               <w:rPr>
                 <w:noProof/>
                 <w:webHidden/>
-                <w:sz w:val="24"/>
-              </w:rPr>
-              <w:instrText xml:space="preserve"> PAGEREF _Toc533604428 \h </w:instrText>
+              </w:rPr>
+              <w:instrText xml:space="preserve"> PAGEREF _Toc11863062 \h </w:instrText>
             </w:r>
             <w:r>
               <w:rPr>
                 <w:noProof/>
                 <w:webHidden/>
-                <w:sz w:val="24"/>
               </w:rPr>
             </w:r>
             <w:r>
               <w:rPr>
                 <w:noProof/>
                 <w:webHidden/>
-                <w:sz w:val="24"/>
               </w:rPr>
               <w:fldChar w:fldCharType="separate"/>
             </w:r>
@@ -1436,15 +1436,13 @@
               <w:rPr>
                 <w:noProof/>
                 <w:webHidden/>
-                <w:sz w:val="24"/>
-              </w:rPr>
-              <w:t>5</w:t>
+              </w:rPr>
+              <w:t>8</w:t>
             </w:r>
             <w:r>
               <w:rPr>
                 <w:noProof/>
                 <w:webHidden/>
-                <w:sz w:val="24"/>
               </w:rPr>
               <w:fldChar w:fldCharType="end"/>
             </w:r>
@@ -1459,24 +1457,27 @@
             </w:tabs>
             <w:rPr>
               <w:rFonts w:asciiTheme="minorHAnsi" w:eastAsiaTheme="minorEastAsia" w:hAnsiTheme="minorHAnsi" w:cstheme="minorBidi"/>
+              <w:bCs w:val="0"/>
               <w:noProof/>
-              <w:sz w:val="24"/>
+              <w:sz w:val="22"/>
+              <w:szCs w:val="22"/>
             </w:rPr>
           </w:pPr>
-          <w:hyperlink w:anchor="_Toc533604429" w:history="1">
+          <w:hyperlink w:anchor="_Toc11863063" w:history="1">
             <w:r>
               <w:rPr>
                 <w:rStyle w:val="a5"/>
                 <w:noProof/>
-                <w:sz w:val="24"/>
               </w:rPr>
               <w:t>4.</w:t>
             </w:r>
             <w:r>
               <w:rPr>
                 <w:rFonts w:asciiTheme="minorHAnsi" w:eastAsiaTheme="minorEastAsia" w:hAnsiTheme="minorHAnsi" w:cstheme="minorBidi"/>
-                <w:noProof/>
-                <w:sz w:val="24"/>
+                <w:bCs w:val="0"/>
+                <w:noProof/>
+                <w:sz w:val="22"/>
+                <w:szCs w:val="22"/>
               </w:rPr>
               <w:tab/>
             </w:r>
@@ -1484,15 +1485,13 @@
               <w:rPr>
                 <w:rStyle w:val="a5"/>
                 <w:noProof/>
-                <w:sz w:val="24"/>
-              </w:rPr>
-              <w:t>Разработка бота</w:t>
+              </w:rPr>
+              <w:t>Новый этаж</w:t>
             </w:r>
             <w:r>
               <w:rPr>
                 <w:noProof/>
                 <w:webHidden/>
-                <w:sz w:val="24"/>
               </w:rPr>
               <w:tab/>
             </w:r>
@@ -1500,7 +1499,6 @@
               <w:rPr>
                 <w:noProof/>
                 <w:webHidden/>
-                <w:sz w:val="24"/>
               </w:rPr>
               <w:fldChar w:fldCharType="begin"/>
             </w:r>
@@ -1508,22 +1506,19 @@
               <w:rPr>
                 <w:noProof/>
                 <w:webHidden/>
-                <w:sz w:val="24"/>
-              </w:rPr>
-              <w:instrText xml:space="preserve"> PAGEREF _Toc533604429 \h </w:instrText>
+              </w:rPr>
+              <w:instrText xml:space="preserve"> PAGEREF _Toc11863063 \h </w:instrText>
             </w:r>
             <w:r>
               <w:rPr>
                 <w:noProof/>
                 <w:webHidden/>
-                <w:sz w:val="24"/>
               </w:rPr>
             </w:r>
             <w:r>
               <w:rPr>
                 <w:noProof/>
                 <w:webHidden/>
-                <w:sz w:val="24"/>
               </w:rPr>
               <w:fldChar w:fldCharType="separate"/>
             </w:r>
@@ -1531,585 +1526,13 @@
               <w:rPr>
                 <w:noProof/>
                 <w:webHidden/>
-                <w:sz w:val="24"/>
-              </w:rPr>
-              <w:t>5</w:t>
+              </w:rPr>
+              <w:t>8</w:t>
             </w:r>
             <w:r>
               <w:rPr>
                 <w:noProof/>
                 <w:webHidden/>
-                <w:sz w:val="24"/>
-              </w:rPr>
-              <w:fldChar w:fldCharType="end"/>
-            </w:r>
-          </w:hyperlink>
-        </w:p>
-        <w:p>
-          <w:pPr>
-            <w:pStyle w:val="21"/>
-            <w:tabs>
-              <w:tab w:val="left" w:pos="1771"/>
-              <w:tab w:val="right" w:leader="dot" w:pos="9345"/>
-            </w:tabs>
-            <w:rPr>
-              <w:rFonts w:asciiTheme="minorHAnsi" w:eastAsiaTheme="minorEastAsia" w:hAnsiTheme="minorHAnsi" w:cstheme="minorBidi"/>
-              <w:noProof/>
-              <w:sz w:val="24"/>
-            </w:rPr>
-          </w:pPr>
-          <w:hyperlink w:anchor="_Toc533604430" w:history="1">
-            <w:r>
-              <w:rPr>
-                <w:rStyle w:val="a5"/>
-                <w:noProof/>
-                <w:sz w:val="24"/>
-              </w:rPr>
-              <w:t>4.1.</w:t>
-            </w:r>
-            <w:r>
-              <w:rPr>
-                <w:rFonts w:asciiTheme="minorHAnsi" w:eastAsiaTheme="minorEastAsia" w:hAnsiTheme="minorHAnsi" w:cstheme="minorBidi"/>
-                <w:noProof/>
-                <w:sz w:val="24"/>
-              </w:rPr>
-              <w:tab/>
-            </w:r>
-            <w:r>
-              <w:rPr>
-                <w:rStyle w:val="a5"/>
-                <w:noProof/>
-                <w:sz w:val="24"/>
-              </w:rPr>
-              <w:t>Характеристики персонажа</w:t>
-            </w:r>
-            <w:r>
-              <w:rPr>
-                <w:noProof/>
-                <w:webHidden/>
-                <w:sz w:val="24"/>
-              </w:rPr>
-              <w:tab/>
-            </w:r>
-            <w:r>
-              <w:rPr>
-                <w:noProof/>
-                <w:webHidden/>
-                <w:sz w:val="24"/>
-              </w:rPr>
-              <w:fldChar w:fldCharType="begin"/>
-            </w:r>
-            <w:r>
-              <w:rPr>
-                <w:noProof/>
-                <w:webHidden/>
-                <w:sz w:val="24"/>
-              </w:rPr>
-              <w:instrText xml:space="preserve"> PAGEREF _Toc533604430 \h </w:instrText>
-            </w:r>
-            <w:r>
-              <w:rPr>
-                <w:noProof/>
-                <w:webHidden/>
-                <w:sz w:val="24"/>
-              </w:rPr>
-            </w:r>
-            <w:r>
-              <w:rPr>
-                <w:noProof/>
-                <w:webHidden/>
-                <w:sz w:val="24"/>
-              </w:rPr>
-              <w:fldChar w:fldCharType="separate"/>
-            </w:r>
-            <w:r>
-              <w:rPr>
-                <w:noProof/>
-                <w:webHidden/>
-                <w:sz w:val="24"/>
-              </w:rPr>
-              <w:t>5</w:t>
-            </w:r>
-            <w:r>
-              <w:rPr>
-                <w:noProof/>
-                <w:webHidden/>
-                <w:sz w:val="24"/>
-              </w:rPr>
-              <w:fldChar w:fldCharType="end"/>
-            </w:r>
-          </w:hyperlink>
-        </w:p>
-        <w:p>
-          <w:pPr>
-            <w:pStyle w:val="21"/>
-            <w:tabs>
-              <w:tab w:val="left" w:pos="1771"/>
-              <w:tab w:val="right" w:leader="dot" w:pos="9345"/>
-            </w:tabs>
-            <w:rPr>
-              <w:rFonts w:asciiTheme="minorHAnsi" w:eastAsiaTheme="minorEastAsia" w:hAnsiTheme="minorHAnsi" w:cstheme="minorBidi"/>
-              <w:noProof/>
-              <w:sz w:val="24"/>
-            </w:rPr>
-          </w:pPr>
-          <w:hyperlink w:anchor="_Toc533604431" w:history="1">
-            <w:r>
-              <w:rPr>
-                <w:rStyle w:val="a5"/>
-                <w:noProof/>
-                <w:sz w:val="24"/>
-              </w:rPr>
-              <w:t>4.2.</w:t>
-            </w:r>
-            <w:r>
-              <w:rPr>
-                <w:rFonts w:asciiTheme="minorHAnsi" w:eastAsiaTheme="minorEastAsia" w:hAnsiTheme="minorHAnsi" w:cstheme="minorBidi"/>
-                <w:noProof/>
-                <w:sz w:val="24"/>
-              </w:rPr>
-              <w:tab/>
-            </w:r>
-            <w:r>
-              <w:rPr>
-                <w:rStyle w:val="a5"/>
-                <w:noProof/>
-                <w:sz w:val="24"/>
-              </w:rPr>
-              <w:t>Предметы в игре</w:t>
-            </w:r>
-            <w:r>
-              <w:rPr>
-                <w:noProof/>
-                <w:webHidden/>
-                <w:sz w:val="24"/>
-              </w:rPr>
-              <w:tab/>
-            </w:r>
-            <w:r>
-              <w:rPr>
-                <w:noProof/>
-                <w:webHidden/>
-                <w:sz w:val="24"/>
-              </w:rPr>
-              <w:fldChar w:fldCharType="begin"/>
-            </w:r>
-            <w:r>
-              <w:rPr>
-                <w:noProof/>
-                <w:webHidden/>
-                <w:sz w:val="24"/>
-              </w:rPr>
-              <w:instrText xml:space="preserve"> PAGEREF _Toc533604431 \h </w:instrText>
-            </w:r>
-            <w:r>
-              <w:rPr>
-                <w:noProof/>
-                <w:webHidden/>
-                <w:sz w:val="24"/>
-              </w:rPr>
-            </w:r>
-            <w:r>
-              <w:rPr>
-                <w:noProof/>
-                <w:webHidden/>
-                <w:sz w:val="24"/>
-              </w:rPr>
-              <w:fldChar w:fldCharType="separate"/>
-            </w:r>
-            <w:r>
-              <w:rPr>
-                <w:noProof/>
-                <w:webHidden/>
-                <w:sz w:val="24"/>
-              </w:rPr>
-              <w:t>6</w:t>
-            </w:r>
-            <w:r>
-              <w:rPr>
-                <w:noProof/>
-                <w:webHidden/>
-                <w:sz w:val="24"/>
-              </w:rPr>
-              <w:fldChar w:fldCharType="end"/>
-            </w:r>
-          </w:hyperlink>
-        </w:p>
-        <w:p>
-          <w:pPr>
-            <w:pStyle w:val="21"/>
-            <w:tabs>
-              <w:tab w:val="left" w:pos="1771"/>
-              <w:tab w:val="right" w:leader="dot" w:pos="9345"/>
-            </w:tabs>
-            <w:rPr>
-              <w:rFonts w:asciiTheme="minorHAnsi" w:eastAsiaTheme="minorEastAsia" w:hAnsiTheme="minorHAnsi" w:cstheme="minorBidi"/>
-              <w:noProof/>
-              <w:sz w:val="24"/>
-            </w:rPr>
-          </w:pPr>
-          <w:hyperlink w:anchor="_Toc533604432" w:history="1">
-            <w:r>
-              <w:rPr>
-                <w:rStyle w:val="a5"/>
-                <w:noProof/>
-                <w:sz w:val="24"/>
-              </w:rPr>
-              <w:t>4.3.</w:t>
-            </w:r>
-            <w:r>
-              <w:rPr>
-                <w:rFonts w:asciiTheme="minorHAnsi" w:eastAsiaTheme="minorEastAsia" w:hAnsiTheme="minorHAnsi" w:cstheme="minorBidi"/>
-                <w:noProof/>
-                <w:sz w:val="24"/>
-              </w:rPr>
-              <w:tab/>
-            </w:r>
-            <w:r>
-              <w:rPr>
-                <w:rStyle w:val="a5"/>
-                <w:noProof/>
-                <w:sz w:val="24"/>
-              </w:rPr>
-              <w:t>Магазин алхимика</w:t>
-            </w:r>
-            <w:r>
-              <w:rPr>
-                <w:noProof/>
-                <w:webHidden/>
-                <w:sz w:val="24"/>
-              </w:rPr>
-              <w:tab/>
-            </w:r>
-            <w:r>
-              <w:rPr>
-                <w:noProof/>
-                <w:webHidden/>
-                <w:sz w:val="24"/>
-              </w:rPr>
-              <w:fldChar w:fldCharType="begin"/>
-            </w:r>
-            <w:r>
-              <w:rPr>
-                <w:noProof/>
-                <w:webHidden/>
-                <w:sz w:val="24"/>
-              </w:rPr>
-              <w:instrText xml:space="preserve"> PAGEREF _Toc533604432 \h </w:instrText>
-            </w:r>
-            <w:r>
-              <w:rPr>
-                <w:noProof/>
-                <w:webHidden/>
-                <w:sz w:val="24"/>
-              </w:rPr>
-            </w:r>
-            <w:r>
-              <w:rPr>
-                <w:noProof/>
-                <w:webHidden/>
-                <w:sz w:val="24"/>
-              </w:rPr>
-              <w:fldChar w:fldCharType="separate"/>
-            </w:r>
-            <w:r>
-              <w:rPr>
-                <w:noProof/>
-                <w:webHidden/>
-                <w:sz w:val="24"/>
-              </w:rPr>
-              <w:t>8</w:t>
-            </w:r>
-            <w:r>
-              <w:rPr>
-                <w:noProof/>
-                <w:webHidden/>
-                <w:sz w:val="24"/>
-              </w:rPr>
-              <w:fldChar w:fldCharType="end"/>
-            </w:r>
-          </w:hyperlink>
-        </w:p>
-        <w:p>
-          <w:pPr>
-            <w:pStyle w:val="21"/>
-            <w:tabs>
-              <w:tab w:val="left" w:pos="1771"/>
-              <w:tab w:val="right" w:leader="dot" w:pos="9345"/>
-            </w:tabs>
-            <w:rPr>
-              <w:rFonts w:asciiTheme="minorHAnsi" w:eastAsiaTheme="minorEastAsia" w:hAnsiTheme="minorHAnsi" w:cstheme="minorBidi"/>
-              <w:noProof/>
-              <w:sz w:val="24"/>
-            </w:rPr>
-          </w:pPr>
-          <w:hyperlink w:anchor="_Toc533604433" w:history="1">
-            <w:r>
-              <w:rPr>
-                <w:rStyle w:val="a5"/>
-                <w:noProof/>
-                <w:sz w:val="24"/>
-              </w:rPr>
-              <w:t>4.4.</w:t>
-            </w:r>
-            <w:r>
-              <w:rPr>
-                <w:rFonts w:asciiTheme="minorHAnsi" w:eastAsiaTheme="minorEastAsia" w:hAnsiTheme="minorHAnsi" w:cstheme="minorBidi"/>
-                <w:noProof/>
-                <w:sz w:val="24"/>
-              </w:rPr>
-              <w:tab/>
-            </w:r>
-            <w:r>
-              <w:rPr>
-                <w:rStyle w:val="a5"/>
-                <w:noProof/>
-                <w:sz w:val="24"/>
-              </w:rPr>
-              <w:t>Открытие двери</w:t>
-            </w:r>
-            <w:r>
-              <w:rPr>
-                <w:noProof/>
-                <w:webHidden/>
-                <w:sz w:val="24"/>
-              </w:rPr>
-              <w:tab/>
-            </w:r>
-            <w:r>
-              <w:rPr>
-                <w:noProof/>
-                <w:webHidden/>
-                <w:sz w:val="24"/>
-              </w:rPr>
-              <w:fldChar w:fldCharType="begin"/>
-            </w:r>
-            <w:r>
-              <w:rPr>
-                <w:noProof/>
-                <w:webHidden/>
-                <w:sz w:val="24"/>
-              </w:rPr>
-              <w:instrText xml:space="preserve"> PAGEREF _Toc533604433 \h </w:instrText>
-            </w:r>
-            <w:r>
-              <w:rPr>
-                <w:noProof/>
-                <w:webHidden/>
-                <w:sz w:val="24"/>
-              </w:rPr>
-            </w:r>
-            <w:r>
-              <w:rPr>
-                <w:noProof/>
-                <w:webHidden/>
-                <w:sz w:val="24"/>
-              </w:rPr>
-              <w:fldChar w:fldCharType="separate"/>
-            </w:r>
-            <w:r>
-              <w:rPr>
-                <w:noProof/>
-                <w:webHidden/>
-                <w:sz w:val="24"/>
-              </w:rPr>
-              <w:t>8</w:t>
-            </w:r>
-            <w:r>
-              <w:rPr>
-                <w:noProof/>
-                <w:webHidden/>
-                <w:sz w:val="24"/>
-              </w:rPr>
-              <w:fldChar w:fldCharType="end"/>
-            </w:r>
-          </w:hyperlink>
-        </w:p>
-        <w:p>
-          <w:pPr>
-            <w:pStyle w:val="21"/>
-            <w:tabs>
-              <w:tab w:val="left" w:pos="1771"/>
-              <w:tab w:val="right" w:leader="dot" w:pos="9345"/>
-            </w:tabs>
-            <w:rPr>
-              <w:rFonts w:asciiTheme="minorHAnsi" w:eastAsiaTheme="minorEastAsia" w:hAnsiTheme="minorHAnsi" w:cstheme="minorBidi"/>
-              <w:noProof/>
-              <w:sz w:val="24"/>
-            </w:rPr>
-          </w:pPr>
-          <w:hyperlink w:anchor="_Toc533604434" w:history="1">
-            <w:r>
-              <w:rPr>
-                <w:rStyle w:val="a5"/>
-                <w:noProof/>
-                <w:sz w:val="24"/>
-              </w:rPr>
-              <w:t>4.5.</w:t>
-            </w:r>
-            <w:r>
-              <w:rPr>
-                <w:rFonts w:asciiTheme="minorHAnsi" w:eastAsiaTheme="minorEastAsia" w:hAnsiTheme="minorHAnsi" w:cstheme="minorBidi"/>
-                <w:noProof/>
-                <w:sz w:val="24"/>
-              </w:rPr>
-              <w:tab/>
-            </w:r>
-            <w:r>
-              <w:rPr>
-                <w:rStyle w:val="a5"/>
-                <w:noProof/>
-                <w:sz w:val="24"/>
-              </w:rPr>
-              <w:t>Место молитвы</w:t>
-            </w:r>
-            <w:r>
-              <w:rPr>
-                <w:noProof/>
-                <w:webHidden/>
-                <w:sz w:val="24"/>
-              </w:rPr>
-              <w:tab/>
-            </w:r>
-            <w:r>
-              <w:rPr>
-                <w:noProof/>
-                <w:webHidden/>
-                <w:sz w:val="24"/>
-              </w:rPr>
-              <w:fldChar w:fldCharType="begin"/>
-            </w:r>
-            <w:r>
-              <w:rPr>
-                <w:noProof/>
-                <w:webHidden/>
-                <w:sz w:val="24"/>
-              </w:rPr>
-              <w:instrText xml:space="preserve"> PAGEREF _Toc533604434 \h </w:instrText>
-            </w:r>
-            <w:r>
-              <w:rPr>
-                <w:noProof/>
-                <w:webHidden/>
-                <w:sz w:val="24"/>
-              </w:rPr>
-            </w:r>
-            <w:r>
-              <w:rPr>
-                <w:noProof/>
-                <w:webHidden/>
-                <w:sz w:val="24"/>
-              </w:rPr>
-              <w:fldChar w:fldCharType="separate"/>
-            </w:r>
-            <w:r>
-              <w:rPr>
-                <w:noProof/>
-                <w:webHidden/>
-                <w:sz w:val="24"/>
-              </w:rPr>
-              <w:t>13</w:t>
-            </w:r>
-            <w:r>
-              <w:rPr>
-                <w:noProof/>
-                <w:webHidden/>
-                <w:sz w:val="24"/>
-              </w:rPr>
-              <w:fldChar w:fldCharType="end"/>
-            </w:r>
-          </w:hyperlink>
-        </w:p>
-        <w:p>
-          <w:pPr>
-            <w:pStyle w:val="21"/>
-            <w:tabs>
-              <w:tab w:val="left" w:pos="1771"/>
-              <w:tab w:val="right" w:leader="dot" w:pos="9345"/>
-            </w:tabs>
-            <w:rPr>
-              <w:rFonts w:asciiTheme="minorHAnsi" w:eastAsiaTheme="minorEastAsia" w:hAnsiTheme="minorHAnsi" w:cstheme="minorBidi"/>
-              <w:noProof/>
-              <w:sz w:val="24"/>
-            </w:rPr>
-          </w:pPr>
-          <w:hyperlink w:anchor="_Toc533604435" w:history="1">
-            <w:r>
-              <w:rPr>
-                <w:rStyle w:val="a5"/>
-                <w:noProof/>
-                <w:sz w:val="24"/>
-              </w:rPr>
-              <w:t>4.6.</w:t>
-            </w:r>
-            <w:r>
-              <w:rPr>
-                <w:rFonts w:asciiTheme="minorHAnsi" w:eastAsiaTheme="minorEastAsia" w:hAnsiTheme="minorHAnsi" w:cstheme="minorBidi"/>
-                <w:noProof/>
-                <w:sz w:val="24"/>
-              </w:rPr>
-              <w:tab/>
-            </w:r>
-            <w:r>
-              <w:rPr>
-                <w:rStyle w:val="a5"/>
-                <w:noProof/>
-                <w:sz w:val="24"/>
-              </w:rPr>
-              <w:t>Таблица рекордов</w:t>
-            </w:r>
-            <w:r>
-              <w:rPr>
-                <w:noProof/>
-                <w:webHidden/>
-                <w:sz w:val="24"/>
-              </w:rPr>
-              <w:tab/>
-            </w:r>
-            <w:r>
-              <w:rPr>
-                <w:noProof/>
-                <w:webHidden/>
-                <w:sz w:val="24"/>
-              </w:rPr>
-              <w:fldChar w:fldCharType="begin"/>
-            </w:r>
-            <w:r>
-              <w:rPr>
-                <w:noProof/>
-                <w:webHidden/>
-                <w:sz w:val="24"/>
-              </w:rPr>
-              <w:instrText xml:space="preserve"> PAGEREF _Toc533604435 \h </w:instrText>
-            </w:r>
-            <w:r>
-              <w:rPr>
-                <w:noProof/>
-                <w:webHidden/>
-                <w:sz w:val="24"/>
-              </w:rPr>
-            </w:r>
-            <w:r>
-              <w:rPr>
-                <w:noProof/>
-                <w:webHidden/>
-                <w:sz w:val="24"/>
-              </w:rPr>
-              <w:fldChar w:fldCharType="separate"/>
-            </w:r>
-            <w:r>
-              <w:rPr>
-                <w:noProof/>
-                <w:webHidden/>
-                <w:sz w:val="24"/>
-              </w:rPr>
-              <w:t>13</w:t>
-            </w:r>
-            <w:r>
-              <w:rPr>
-                <w:noProof/>
-                <w:webHidden/>
-                <w:sz w:val="24"/>
               </w:rPr>
               <w:fldChar w:fldCharType="end"/>
             </w:r>
@@ -2119,29 +1542,32 @@
           <w:pPr>
             <w:pStyle w:val="11"/>
             <w:tabs>
-              <w:tab w:val="left" w:pos="1540"/>
+              <w:tab w:val="left" w:pos="1320"/>
               <w:tab w:val="right" w:leader="dot" w:pos="9345"/>
             </w:tabs>
             <w:rPr>
               <w:rFonts w:asciiTheme="minorHAnsi" w:eastAsiaTheme="minorEastAsia" w:hAnsiTheme="minorHAnsi" w:cstheme="minorBidi"/>
+              <w:bCs w:val="0"/>
               <w:noProof/>
-              <w:sz w:val="24"/>
+              <w:sz w:val="22"/>
+              <w:szCs w:val="22"/>
             </w:rPr>
           </w:pPr>
-          <w:hyperlink w:anchor="_Toc533604436" w:history="1">
+          <w:hyperlink w:anchor="_Toc11863064" w:history="1">
             <w:r>
               <w:rPr>
                 <w:rStyle w:val="a5"/>
                 <w:noProof/>
-                <w:sz w:val="24"/>
-              </w:rPr>
-              <w:t>4.7.</w:t>
+              </w:rPr>
+              <w:t>5.</w:t>
             </w:r>
             <w:r>
               <w:rPr>
                 <w:rFonts w:asciiTheme="minorHAnsi" w:eastAsiaTheme="minorEastAsia" w:hAnsiTheme="minorHAnsi" w:cstheme="minorBidi"/>
-                <w:noProof/>
-                <w:sz w:val="24"/>
+                <w:bCs w:val="0"/>
+                <w:noProof/>
+                <w:sz w:val="22"/>
+                <w:szCs w:val="22"/>
               </w:rPr>
               <w:tab/>
             </w:r>
@@ -2149,15 +1575,13 @@
               <w:rPr>
                 <w:rStyle w:val="a5"/>
                 <w:noProof/>
-                <w:sz w:val="24"/>
-              </w:rPr>
-              <w:t>Алгоритмический ИИ</w:t>
+              </w:rPr>
+              <w:t>Новые предметы</w:t>
             </w:r>
             <w:r>
               <w:rPr>
                 <w:noProof/>
                 <w:webHidden/>
-                <w:sz w:val="24"/>
               </w:rPr>
               <w:tab/>
             </w:r>
@@ -2165,7 +1589,6 @@
               <w:rPr>
                 <w:noProof/>
                 <w:webHidden/>
-                <w:sz w:val="24"/>
               </w:rPr>
               <w:fldChar w:fldCharType="begin"/>
             </w:r>
@@ -2173,22 +1596,19 @@
               <w:rPr>
                 <w:noProof/>
                 <w:webHidden/>
-                <w:sz w:val="24"/>
-              </w:rPr>
-              <w:instrText xml:space="preserve"> PAGEREF _Toc533604436 \h </w:instrText>
+              </w:rPr>
+              <w:instrText xml:space="preserve"> PAGEREF _Toc11863064 \h </w:instrText>
             </w:r>
             <w:r>
               <w:rPr>
                 <w:noProof/>
                 <w:webHidden/>
-                <w:sz w:val="24"/>
               </w:rPr>
             </w:r>
             <w:r>
               <w:rPr>
                 <w:noProof/>
                 <w:webHidden/>
-                <w:sz w:val="24"/>
               </w:rPr>
               <w:fldChar w:fldCharType="separate"/>
             </w:r>
@@ -2196,15 +1616,13 @@
               <w:rPr>
                 <w:noProof/>
                 <w:webHidden/>
-                <w:sz w:val="24"/>
-              </w:rPr>
-              <w:t>14</w:t>
+              </w:rPr>
+              <w:t>11</w:t>
             </w:r>
             <w:r>
               <w:rPr>
                 <w:noProof/>
                 <w:webHidden/>
-                <w:sz w:val="24"/>
               </w:rPr>
               <w:fldChar w:fldCharType="end"/>
             </w:r>
@@ -2214,29 +1632,32 @@
           <w:pPr>
             <w:pStyle w:val="11"/>
             <w:tabs>
-              <w:tab w:val="left" w:pos="1540"/>
+              <w:tab w:val="left" w:pos="1320"/>
               <w:tab w:val="right" w:leader="dot" w:pos="9345"/>
             </w:tabs>
             <w:rPr>
               <w:rFonts w:asciiTheme="minorHAnsi" w:eastAsiaTheme="minorEastAsia" w:hAnsiTheme="minorHAnsi" w:cstheme="minorBidi"/>
+              <w:bCs w:val="0"/>
               <w:noProof/>
-              <w:sz w:val="24"/>
+              <w:sz w:val="22"/>
+              <w:szCs w:val="22"/>
             </w:rPr>
           </w:pPr>
-          <w:hyperlink w:anchor="_Toc533604437" w:history="1">
+          <w:hyperlink w:anchor="_Toc11863065" w:history="1">
             <w:r>
               <w:rPr>
                 <w:rStyle w:val="a5"/>
                 <w:noProof/>
-                <w:sz w:val="24"/>
-              </w:rPr>
-              <w:t>4.8.</w:t>
+              </w:rPr>
+              <w:t>6.</w:t>
             </w:r>
             <w:r>
               <w:rPr>
                 <w:rFonts w:asciiTheme="minorHAnsi" w:eastAsiaTheme="minorEastAsia" w:hAnsiTheme="minorHAnsi" w:cstheme="minorBidi"/>
-                <w:noProof/>
-                <w:sz w:val="24"/>
+                <w:bCs w:val="0"/>
+                <w:noProof/>
+                <w:sz w:val="22"/>
+                <w:szCs w:val="22"/>
               </w:rPr>
               <w:tab/>
             </w:r>
@@ -2244,15 +1665,13 @@
               <w:rPr>
                 <w:rStyle w:val="a5"/>
                 <w:noProof/>
-                <w:sz w:val="24"/>
-              </w:rPr>
-              <w:t>Принятие базовых решений</w:t>
+              </w:rPr>
+              <w:t>Алгоритмический ИИ</w:t>
             </w:r>
             <w:r>
               <w:rPr>
                 <w:noProof/>
                 <w:webHidden/>
-                <w:sz w:val="24"/>
               </w:rPr>
               <w:tab/>
             </w:r>
@@ -2260,7 +1679,6 @@
               <w:rPr>
                 <w:noProof/>
                 <w:webHidden/>
-                <w:sz w:val="24"/>
               </w:rPr>
               <w:fldChar w:fldCharType="begin"/>
             </w:r>
@@ -2268,22 +1686,19 @@
               <w:rPr>
                 <w:noProof/>
                 <w:webHidden/>
-                <w:sz w:val="24"/>
-              </w:rPr>
-              <w:instrText xml:space="preserve"> PAGEREF _Toc533604437 \h </w:instrText>
+              </w:rPr>
+              <w:instrText xml:space="preserve"> PAGEREF _Toc11863065 \h </w:instrText>
             </w:r>
             <w:r>
               <w:rPr>
                 <w:noProof/>
                 <w:webHidden/>
-                <w:sz w:val="24"/>
               </w:rPr>
             </w:r>
             <w:r>
               <w:rPr>
                 <w:noProof/>
                 <w:webHidden/>
-                <w:sz w:val="24"/>
               </w:rPr>
               <w:fldChar w:fldCharType="separate"/>
             </w:r>
@@ -2291,15 +1706,13 @@
               <w:rPr>
                 <w:noProof/>
                 <w:webHidden/>
-                <w:sz w:val="24"/>
-              </w:rPr>
-              <w:t>15</w:t>
+              </w:rPr>
+              <w:t>11</w:t>
             </w:r>
             <w:r>
               <w:rPr>
                 <w:noProof/>
                 <w:webHidden/>
-                <w:sz w:val="24"/>
               </w:rPr>
               <w:fldChar w:fldCharType="end"/>
             </w:r>
@@ -2309,29 +1722,32 @@
           <w:pPr>
             <w:pStyle w:val="11"/>
             <w:tabs>
-              <w:tab w:val="left" w:pos="1540"/>
+              <w:tab w:val="left" w:pos="1320"/>
               <w:tab w:val="right" w:leader="dot" w:pos="9345"/>
             </w:tabs>
             <w:rPr>
               <w:rFonts w:asciiTheme="minorHAnsi" w:eastAsiaTheme="minorEastAsia" w:hAnsiTheme="minorHAnsi" w:cstheme="minorBidi"/>
+              <w:bCs w:val="0"/>
               <w:noProof/>
-              <w:sz w:val="24"/>
+              <w:sz w:val="22"/>
+              <w:szCs w:val="22"/>
             </w:rPr>
           </w:pPr>
-          <w:hyperlink w:anchor="_Toc533604438" w:history="1">
+          <w:hyperlink w:anchor="_Toc11863066" w:history="1">
             <w:r>
               <w:rPr>
                 <w:rStyle w:val="a5"/>
                 <w:noProof/>
-                <w:sz w:val="24"/>
-              </w:rPr>
-              <w:t>4.9.</w:t>
+              </w:rPr>
+              <w:t>7.</w:t>
             </w:r>
             <w:r>
               <w:rPr>
                 <w:rFonts w:asciiTheme="minorHAnsi" w:eastAsiaTheme="minorEastAsia" w:hAnsiTheme="minorHAnsi" w:cstheme="minorBidi"/>
-                <w:noProof/>
-                <w:sz w:val="24"/>
+                <w:bCs w:val="0"/>
+                <w:noProof/>
+                <w:sz w:val="22"/>
+                <w:szCs w:val="22"/>
               </w:rPr>
               <w:tab/>
             </w:r>
@@ -2339,7 +1755,6 @@
               <w:rPr>
                 <w:rStyle w:val="a5"/>
                 <w:noProof/>
-                <w:sz w:val="24"/>
               </w:rPr>
               <w:t>Принятие сложных решений</w:t>
             </w:r>
@@ -2347,7 +1762,6 @@
               <w:rPr>
                 <w:noProof/>
                 <w:webHidden/>
-                <w:sz w:val="24"/>
               </w:rPr>
               <w:tab/>
             </w:r>
@@ -2355,7 +1769,6 @@
               <w:rPr>
                 <w:noProof/>
                 <w:webHidden/>
-                <w:sz w:val="24"/>
               </w:rPr>
               <w:fldChar w:fldCharType="begin"/>
             </w:r>
@@ -2363,22 +1776,19 @@
               <w:rPr>
                 <w:noProof/>
                 <w:webHidden/>
-                <w:sz w:val="24"/>
-              </w:rPr>
-              <w:instrText xml:space="preserve"> PAGEREF _Toc533604438 \h </w:instrText>
+              </w:rPr>
+              <w:instrText xml:space="preserve"> PAGEREF _Toc11863066 \h </w:instrText>
             </w:r>
             <w:r>
               <w:rPr>
                 <w:noProof/>
                 <w:webHidden/>
-                <w:sz w:val="24"/>
               </w:rPr>
             </w:r>
             <w:r>
               <w:rPr>
                 <w:noProof/>
                 <w:webHidden/>
-                <w:sz w:val="24"/>
               </w:rPr>
               <w:fldChar w:fldCharType="separate"/>
             </w:r>
@@ -2386,15 +1796,13 @@
               <w:rPr>
                 <w:noProof/>
                 <w:webHidden/>
-                <w:sz w:val="24"/>
-              </w:rPr>
-              <w:t>16</w:t>
+              </w:rPr>
+              <w:t>12</w:t>
             </w:r>
             <w:r>
               <w:rPr>
                 <w:noProof/>
                 <w:webHidden/>
-                <w:sz w:val="24"/>
               </w:rPr>
               <w:fldChar w:fldCharType="end"/>
             </w:r>
@@ -2408,16 +1816,17 @@
             </w:tabs>
             <w:rPr>
               <w:rFonts w:asciiTheme="minorHAnsi" w:eastAsiaTheme="minorEastAsia" w:hAnsiTheme="minorHAnsi" w:cstheme="minorBidi"/>
+              <w:bCs w:val="0"/>
               <w:noProof/>
-              <w:sz w:val="24"/>
+              <w:sz w:val="22"/>
+              <w:szCs w:val="22"/>
             </w:rPr>
           </w:pPr>
-          <w:hyperlink w:anchor="_Toc533604439" w:history="1">
+          <w:hyperlink w:anchor="_Toc11863067" w:history="1">
             <w:r>
               <w:rPr>
                 <w:rStyle w:val="a5"/>
                 <w:noProof/>
-                <w:sz w:val="24"/>
               </w:rPr>
               <w:t>Заключение</w:t>
             </w:r>
@@ -2425,7 +1834,6 @@
               <w:rPr>
                 <w:noProof/>
                 <w:webHidden/>
-                <w:sz w:val="24"/>
               </w:rPr>
               <w:tab/>
             </w:r>
@@ -2433,7 +1841,6 @@
               <w:rPr>
                 <w:noProof/>
                 <w:webHidden/>
-                <w:sz w:val="24"/>
               </w:rPr>
               <w:fldChar w:fldCharType="begin"/>
             </w:r>
@@ -2441,22 +1848,19 @@
               <w:rPr>
                 <w:noProof/>
                 <w:webHidden/>
-                <w:sz w:val="24"/>
-              </w:rPr>
-              <w:instrText xml:space="preserve"> PAGEREF _Toc533604439 \h </w:instrText>
+              </w:rPr>
+              <w:instrText xml:space="preserve"> PAGEREF _Toc11863067 \h </w:instrText>
             </w:r>
             <w:r>
               <w:rPr>
                 <w:noProof/>
                 <w:webHidden/>
-                <w:sz w:val="24"/>
               </w:rPr>
             </w:r>
             <w:r>
               <w:rPr>
                 <w:noProof/>
                 <w:webHidden/>
-                <w:sz w:val="24"/>
               </w:rPr>
               <w:fldChar w:fldCharType="separate"/>
             </w:r>
@@ -2464,15 +1868,13 @@
               <w:rPr>
                 <w:noProof/>
                 <w:webHidden/>
-                <w:sz w:val="24"/>
-              </w:rPr>
-              <w:t>19</w:t>
+              </w:rPr>
+              <w:t>17</w:t>
             </w:r>
             <w:r>
               <w:rPr>
                 <w:noProof/>
                 <w:webHidden/>
-                <w:sz w:val="24"/>
               </w:rPr>
               <w:fldChar w:fldCharType="end"/>
             </w:r>
@@ -2486,16 +1888,17 @@
             </w:tabs>
             <w:rPr>
               <w:rFonts w:asciiTheme="minorHAnsi" w:eastAsiaTheme="minorEastAsia" w:hAnsiTheme="minorHAnsi" w:cstheme="minorBidi"/>
+              <w:bCs w:val="0"/>
               <w:noProof/>
-              <w:sz w:val="24"/>
+              <w:sz w:val="22"/>
+              <w:szCs w:val="22"/>
             </w:rPr>
           </w:pPr>
-          <w:hyperlink w:anchor="_Toc533604440" w:history="1">
+          <w:hyperlink w:anchor="_Toc11863068" w:history="1">
             <w:r>
               <w:rPr>
                 <w:rStyle w:val="a5"/>
                 <w:noProof/>
-                <w:sz w:val="24"/>
               </w:rPr>
               <w:t>Список литературы</w:t>
             </w:r>
@@ -2503,7 +1906,6 @@
               <w:rPr>
                 <w:noProof/>
                 <w:webHidden/>
-                <w:sz w:val="24"/>
               </w:rPr>
               <w:tab/>
             </w:r>
@@ -2511,7 +1913,6 @@
               <w:rPr>
                 <w:noProof/>
                 <w:webHidden/>
-                <w:sz w:val="24"/>
               </w:rPr>
               <w:fldChar w:fldCharType="begin"/>
             </w:r>
@@ -2519,22 +1920,19 @@
               <w:rPr>
                 <w:noProof/>
                 <w:webHidden/>
-                <w:sz w:val="24"/>
-              </w:rPr>
-              <w:instrText xml:space="preserve"> PAGEREF _Toc533604440 \h </w:instrText>
+              </w:rPr>
+              <w:instrText xml:space="preserve"> PAGEREF _Toc11863068 \h </w:instrText>
             </w:r>
             <w:r>
               <w:rPr>
                 <w:noProof/>
                 <w:webHidden/>
-                <w:sz w:val="24"/>
               </w:rPr>
             </w:r>
             <w:r>
               <w:rPr>
                 <w:noProof/>
                 <w:webHidden/>
-                <w:sz w:val="24"/>
               </w:rPr>
               <w:fldChar w:fldCharType="separate"/>
             </w:r>
@@ -2542,15 +1940,13 @@
               <w:rPr>
                 <w:noProof/>
                 <w:webHidden/>
-                <w:sz w:val="24"/>
-              </w:rPr>
-              <w:t>20</w:t>
+              </w:rPr>
+              <w:t>18</w:t>
             </w:r>
             <w:r>
               <w:rPr>
                 <w:noProof/>
                 <w:webHidden/>
-                <w:sz w:val="24"/>
               </w:rPr>
               <w:fldChar w:fldCharType="end"/>
             </w:r>
@@ -2592,24 +1988,34 @@
         </w:rPr>
         <w:br w:type="page"/>
       </w:r>
+      <w:bookmarkStart w:id="0" w:name="_GoBack"/>
+      <w:bookmarkEnd w:id="0"/>
     </w:p>
     <w:p>
       <w:pPr>
         <w:pStyle w:val="1"/>
       </w:pPr>
-      <w:bookmarkStart w:id="0" w:name="_Toc533604423"/>
+      <w:bookmarkStart w:id="1" w:name="_Toc11863057"/>
       <w:r>
         <w:lastRenderedPageBreak/>
         <w:t>Введение</w:t>
       </w:r>
-      <w:bookmarkEnd w:id="0"/>
+      <w:bookmarkEnd w:id="1"/>
     </w:p>
     <w:p>
       <w:pPr>
         <w:pStyle w:val="ac"/>
       </w:pPr>
       <w:r>
-        <w:t>Текстовый квест —  это разновидность </w:t>
+        <w:t>Текстовый </w:t>
+      </w:r>
+      <w:proofErr w:type="spellStart"/>
+      <w:r>
+        <w:t>квест</w:t>
+      </w:r>
+      <w:proofErr w:type="spellEnd"/>
+      <w:r>
+        <w:t xml:space="preserve"> —  это разновидность </w:t>
       </w:r>
       <w:hyperlink r:id="rId8">
         <w:r>
@@ -2649,7 +2055,15 @@
         <w:pStyle w:val="ac"/>
       </w:pPr>
       <w:r>
-        <w:t>Было решено сделать текстовую игру с помощью бота Telegram.</w:t>
+        <w:t xml:space="preserve">Было решено сделать текстовую игру с помощью бота </w:t>
+      </w:r>
+      <w:proofErr w:type="spellStart"/>
+      <w:r>
+        <w:t>Telegram</w:t>
+      </w:r>
+      <w:proofErr w:type="spellEnd"/>
+      <w:r>
+        <w:t>.</w:t>
       </w:r>
     </w:p>
     <w:p>
@@ -2657,7 +2071,15 @@
         <w:pStyle w:val="ac"/>
       </w:pPr>
       <w:r>
-        <w:t>На первый взгляд, Telegram — это просто очередной мессенджер. Реклама гласит, что он быстр, защищен, в нем нет рекламы. Но </w:t>
+        <w:t xml:space="preserve">На первый взгляд, </w:t>
+      </w:r>
+      <w:proofErr w:type="spellStart"/>
+      <w:r>
+        <w:t>Telegram</w:t>
+      </w:r>
+      <w:proofErr w:type="spellEnd"/>
+      <w:r>
+        <w:t> — это просто очередной мессенджер. Реклама гласит, что он быстр, защищен, в нем нет рекламы. Но </w:t>
       </w:r>
       <w:r>
         <w:t>самая важная</w:t>
@@ -2678,8 +2100,13 @@
       <w:pPr>
         <w:pStyle w:val="ac"/>
       </w:pPr>
-      <w:r>
-        <w:t>Telegram позволяет пользователям создавать своих ботов.</w:t>
+      <w:proofErr w:type="spellStart"/>
+      <w:r>
+        <w:t>Telegram</w:t>
+      </w:r>
+      <w:proofErr w:type="spellEnd"/>
+      <w:r>
+        <w:t xml:space="preserve"> позволяет пользователям создавать своих ботов.</w:t>
       </w:r>
     </w:p>
     <w:p>
@@ -2739,12 +2166,12 @@
       <w:r>
         <w:br w:type="page"/>
       </w:r>
-      <w:bookmarkStart w:id="1" w:name="_Toc533604424"/>
+      <w:bookmarkStart w:id="2" w:name="_Toc11863058"/>
       <w:r>
         <w:lastRenderedPageBreak/>
         <w:t>Цель работы</w:t>
       </w:r>
-      <w:bookmarkEnd w:id="1"/>
+      <w:bookmarkEnd w:id="2"/>
     </w:p>
     <w:p>
       <w:r>
@@ -2753,19 +2180,32 @@
       <w:r>
         <w:t xml:space="preserve">игрового </w:t>
       </w:r>
-      <w:r>
-        <w:t>Telegram бота с алгоритмическим ИИ на языке программирования Python.</w:t>
+      <w:proofErr w:type="spellStart"/>
+      <w:r>
+        <w:t>Telegram</w:t>
+      </w:r>
+      <w:proofErr w:type="spellEnd"/>
+      <w:r>
+        <w:t xml:space="preserve"> бота с алгоритмическим ИИ на языке программирования </w:t>
+      </w:r>
+      <w:proofErr w:type="spellStart"/>
+      <w:r>
+        <w:t>Python</w:t>
+      </w:r>
+      <w:proofErr w:type="spellEnd"/>
+      <w:r>
+        <w:t>.</w:t>
       </w:r>
     </w:p>
     <w:p>
       <w:pPr>
         <w:pStyle w:val="1"/>
       </w:pPr>
-      <w:bookmarkStart w:id="2" w:name="_Toc533604425"/>
+      <w:bookmarkStart w:id="3" w:name="_Toc11863059"/>
       <w:r>
         <w:t>Задачи</w:t>
       </w:r>
-      <w:bookmarkEnd w:id="2"/>
+      <w:bookmarkEnd w:id="3"/>
       <w:r>
         <w:t xml:space="preserve"> </w:t>
       </w:r>
@@ -2857,12 +2297,14 @@
           <w:szCs w:val="24"/>
         </w:rPr>
       </w:pPr>
+      <w:bookmarkStart w:id="4" w:name="_Toc11863060"/>
       <w:r>
         <w:t>Улучшенное</w:t>
       </w:r>
       <w:r>
         <w:t xml:space="preserve"> информирование в отладке</w:t>
       </w:r>
+      <w:bookmarkEnd w:id="4"/>
     </w:p>
     <w:p>
       <w:pPr>
@@ -2872,25 +2314,7 @@
         </w:rPr>
       </w:pPr>
       <w:r>
-        <w:t>Первым делом д</w:t>
-      </w:r>
-      <w:r>
-        <w:t>ля более удобной разработки приложения и отслеживания ис</w:t>
-      </w:r>
-      <w:r>
-        <w:t>тории действий в приложения было добавлено</w:t>
-      </w:r>
-      <w:r>
-        <w:t xml:space="preserve"> </w:t>
-      </w:r>
-      <w:r>
-        <w:t xml:space="preserve">логирование </w:t>
-      </w:r>
-      <w:r>
-        <w:t>различных действий. Так выводится информация при отправлении сообщения, открытии комнаты, возникновении ошибки.</w:t>
-      </w:r>
-      <w:r>
-        <w:t xml:space="preserve"> Это значительно упростило дальнейшую отладку приложения</w:t>
+        <w:t>Первым делом для более удобной разработки приложения и отслеживания истории действий в приложения было добавлено логирование различных действий. Так выводится информация при отправлении сообщения, открытии комнаты, возникновении ошибки. Это значительно упростило дальнейшую отладку приложения</w:t>
       </w:r>
       <w:r>
         <w:rPr>
@@ -2981,6 +2405,9 @@
         <w:t>1</w:t>
       </w:r>
       <w:r>
+        <w:rPr>
+          <w:noProof/>
+        </w:rPr>
         <w:fldChar w:fldCharType="end"/>
       </w:r>
       <w:r>
@@ -3079,6 +2506,9 @@
         <w:t>2</w:t>
       </w:r>
       <w:r>
+        <w:rPr>
+          <w:noProof/>
+        </w:rPr>
         <w:fldChar w:fldCharType="end"/>
       </w:r>
       <w:r>
@@ -3093,9 +2523,11 @@
           <w:numId w:val="20"/>
         </w:numPr>
       </w:pPr>
+      <w:bookmarkStart w:id="5" w:name="_Toc11863061"/>
       <w:r>
         <w:t>Питомцы</w:t>
       </w:r>
+      <w:bookmarkEnd w:id="5"/>
     </w:p>
     <w:p>
       <w:pPr>
@@ -3105,13 +2537,7 @@
         </w:rPr>
       </w:pPr>
       <w:r>
-        <w:t xml:space="preserve">В игру были добавлены питомцы. Питомец </w:t>
-      </w:r>
-      <w:r>
-        <w:t>–</w:t>
-      </w:r>
-      <w:r>
-        <w:t xml:space="preserve"> спутник игрока, каждый питомец повышает какие-либо характеристики игрока, тем самым способствуя прохождению.</w:t>
+        <w:t>В игру были добавлены питомцы. Питомец – спутник игрока, каждый питомец повышает какие-либо характеристики игрока, тем самым способствуя прохождению.</w:t>
       </w:r>
     </w:p>
     <w:p>
@@ -3119,10 +2545,7 @@
         <w:pStyle w:val="ac"/>
       </w:pPr>
       <w:r>
-        <w:t>Всего 5 питомцев: медведь (рис.</w:t>
-      </w:r>
-      <w:r>
-        <w:t xml:space="preserve"> </w:t>
+        <w:t xml:space="preserve">Всего 5 питомцев: медведь (рис. </w:t>
       </w:r>
       <w:r>
         <w:t>3</w:t>
@@ -3149,13 +2572,7 @@
         <w:t xml:space="preserve">. </w:t>
       </w:r>
       <w:r>
-        <w:t xml:space="preserve">Существенное отличие питомцев от предметов </w:t>
-      </w:r>
-      <w:r>
-        <w:t>–</w:t>
-      </w:r>
-      <w:r>
-        <w:t xml:space="preserve"> их нельзя потратить, однако, добыть их можно только у торговца, у которого они появляются с очень маленьким шансом (0,05).</w:t>
+        <w:t>Существенное отличие питомцев от предметов – их нельзя потратить, однако, добыть их можно только у торговца, у которого они появляются с очень маленьким шансом (0,05).</w:t>
       </w:r>
     </w:p>
     <w:p>
@@ -3249,6 +2666,9 @@
         <w:t>3</w:t>
       </w:r>
       <w:r>
+        <w:rPr>
+          <w:noProof/>
+        </w:rPr>
         <w:fldChar w:fldCharType="end"/>
       </w:r>
       <w:r>
@@ -3332,6 +2752,9 @@
         <w:t>4</w:t>
       </w:r>
       <w:r>
+        <w:rPr>
+          <w:noProof/>
+        </w:rPr>
         <w:fldChar w:fldCharType="end"/>
       </w:r>
       <w:r>
@@ -3420,6 +2843,9 @@
         <w:t>5</w:t>
       </w:r>
       <w:r>
+        <w:rPr>
+          <w:noProof/>
+        </w:rPr>
         <w:fldChar w:fldCharType="end"/>
       </w:r>
       <w:r>
@@ -3517,6 +2943,9 @@
         <w:t>6</w:t>
       </w:r>
       <w:r>
+        <w:rPr>
+          <w:noProof/>
+        </w:rPr>
         <w:fldChar w:fldCharType="end"/>
       </w:r>
       <w:r>
@@ -3593,7 +3022,10 @@
         <w:fldChar w:fldCharType="begin"/>
       </w:r>
       <w:r>
-        <w:instrText xml:space="preserve"> SEQ Рисунок \* ARABIC </w:instrText>
+        <w:instrText xml:space="preserve"> SEQ Рисунок \* ARAB</w:instrText>
+      </w:r>
+      <w:r>
+        <w:instrText xml:space="preserve">IC </w:instrText>
       </w:r>
       <w:r>
         <w:fldChar w:fldCharType="separate"/>
@@ -3605,6 +3037,9 @@
         <w:t>7</w:t>
       </w:r>
       <w:r>
+        <w:rPr>
+          <w:noProof/>
+        </w:rPr>
         <w:fldChar w:fldCharType="end"/>
       </w:r>
       <w:r>
@@ -3619,10 +3054,12 @@
           <w:numId w:val="20"/>
         </w:numPr>
       </w:pPr>
+      <w:bookmarkStart w:id="6" w:name="_Toc11863062"/>
       <w:r>
         <w:lastRenderedPageBreak/>
         <w:t>Аукцион лепрекона</w:t>
       </w:r>
+      <w:bookmarkEnd w:id="6"/>
     </w:p>
     <w:p>
       <w:pPr>
@@ -3707,9 +3144,11 @@
           <w:numId w:val="20"/>
         </w:numPr>
       </w:pPr>
+      <w:bookmarkStart w:id="7" w:name="_Toc11863063"/>
       <w:r>
         <w:t>Новый этаж</w:t>
       </w:r>
+      <w:bookmarkEnd w:id="7"/>
     </w:p>
     <w:p>
       <w:pPr>
@@ -3718,14 +3157,10 @@
           <w:rFonts w:eastAsia="Times New Roman" w:cs="Times New Roman"/>
         </w:rPr>
       </w:pPr>
-      <w:bookmarkStart w:id="3" w:name="_4d34og8" w:colFirst="0" w:colLast="0"/>
-      <w:bookmarkStart w:id="4" w:name="_Toc533604436"/>
-      <w:bookmarkEnd w:id="3"/>
-      <w:r>
-        <w:t>Для разделения сложности уровней и</w:t>
-      </w:r>
-      <w:r>
-        <w:t>гровое пространство было решено разбить на 2 “этажа”</w:t>
+      <w:bookmarkStart w:id="8" w:name="_4d34og8" w:colFirst="0" w:colLast="0"/>
+      <w:bookmarkEnd w:id="8"/>
+      <w:r>
+        <w:t>Для разделения сложности уровней игровое пространство было решено разбить на 2 “этажа”</w:t>
       </w:r>
       <w:r>
         <w:t xml:space="preserve"> – верхний и нижний</w:t>
@@ -3750,13 +3185,7 @@
         <w:keepNext/>
       </w:pPr>
       <w:r>
-        <w:t>При нажат</w:t>
-      </w:r>
-      <w:r>
-        <w:t>ии на кнопку “пойти вниз/вверх”</w:t>
-      </w:r>
-      <w:r>
-        <w:t> бот присылает список боссов, которые встретились на целевом этаже. С помощью этого списка можно отследить состояние прохождения игры. После прохождения всех монстров на обоих этажах, в игру добавляется шанс попасть на босса</w:t>
+        <w:t>При нажатии на кнопку “пойти вниз/вверх” бот присылает список боссов, которые встретились на целевом этаже. С помощью этого списка можно отследить состояние прохождения игры. После прохождения всех монстров на обоих этажах, в игру добавляется шанс попасть на босса</w:t>
       </w:r>
       <w:r>
         <w:t xml:space="preserve"> (пример на рис. 10)</w:t>
@@ -3838,7 +3267,10 @@
         <w:fldChar w:fldCharType="begin"/>
       </w:r>
       <w:r>
-        <w:instrText xml:space="preserve"> SEQ Рисунок \* ARABIC </w:instrText>
+        <w:instrText xml:space="preserve"> SEQ Рисунок \* A</w:instrText>
+      </w:r>
+      <w:r>
+        <w:instrText xml:space="preserve">RABIC </w:instrText>
       </w:r>
       <w:r>
         <w:fldChar w:fldCharType="separate"/>
@@ -3850,6 +3282,9 @@
         <w:t>8</w:t>
       </w:r>
       <w:r>
+        <w:rPr>
+          <w:noProof/>
+        </w:rPr>
         <w:fldChar w:fldCharType="end"/>
       </w:r>
       <w:r>
@@ -3939,6 +3374,9 @@
         <w:t>9</w:t>
       </w:r>
       <w:r>
+        <w:rPr>
+          <w:noProof/>
+        </w:rPr>
         <w:fldChar w:fldCharType="end"/>
       </w:r>
       <w:r>
@@ -4027,6 +3465,9 @@
         <w:t>10</w:t>
       </w:r>
       <w:r>
+        <w:rPr>
+          <w:noProof/>
+        </w:rPr>
         <w:fldChar w:fldCharType="end"/>
       </w:r>
       <w:r>
@@ -4041,10 +3482,12 @@
           <w:numId w:val="20"/>
         </w:numPr>
       </w:pPr>
+      <w:bookmarkStart w:id="9" w:name="_Toc11863064"/>
       <w:r>
         <w:lastRenderedPageBreak/>
         <w:t>Новые предметы</w:t>
       </w:r>
+      <w:bookmarkEnd w:id="9"/>
     </w:p>
     <w:p>
       <w:pPr>
@@ -4070,10 +3513,7 @@
         <w:pStyle w:val="ac"/>
       </w:pPr>
       <w:r>
-        <w:t>2) Защитные вещи: щит, шапка из фольги, ботинки, латы, наколенники, механический панцирь, солдатский шлем, кольцо, мазь звездочка</w:t>
-      </w:r>
-      <w:r>
-        <w:t xml:space="preserve"> (рис. 11)</w:t>
+        <w:t>2) Защитные вещи: щит, шапка из фольги, ботинки, латы, наколенники, механический панцирь, солдатский шлем, кольцо, мазь звездочка (рис. 11)</w:t>
       </w:r>
     </w:p>
     <w:p>
@@ -4081,13 +3521,23 @@
         <w:pStyle w:val="ac"/>
       </w:pPr>
       <w:r>
-        <w:t>3) Вещи для выполнения различных квестов: конфетка,</w:t>
-      </w:r>
-      <w:r>
-        <w:t xml:space="preserve"> </w:t>
-      </w:r>
-      <w:r>
-        <w:t>зуб василиска, мешочек со спойлерами, тыква, трезубец.</w:t>
+        <w:t xml:space="preserve">3) Вещи для выполнения различных </w:t>
+      </w:r>
+      <w:proofErr w:type="spellStart"/>
+      <w:r>
+        <w:t>квестов</w:t>
+      </w:r>
+      <w:proofErr w:type="spellEnd"/>
+      <w:r>
+        <w:t xml:space="preserve">: конфетка, зуб василиска, мешочек со </w:t>
+      </w:r>
+      <w:proofErr w:type="spellStart"/>
+      <w:r>
+        <w:t>спойлерами</w:t>
+      </w:r>
+      <w:proofErr w:type="spellEnd"/>
+      <w:r>
+        <w:t>, тыква, трезубец.</w:t>
       </w:r>
     </w:p>
     <w:p>
@@ -4095,7 +3545,23 @@
         <w:pStyle w:val="ac"/>
       </w:pPr>
       <w:r>
-        <w:t>Данные предметы позволят игрокам по-разному развивать своих персонажей и в PvP и PvE боях получать различные преимущества.</w:t>
+        <w:t xml:space="preserve">Данные предметы позволят игрокам по-разному развивать своих персонажей и в </w:t>
+      </w:r>
+      <w:proofErr w:type="spellStart"/>
+      <w:r>
+        <w:t>PvP</w:t>
+      </w:r>
+      <w:proofErr w:type="spellEnd"/>
+      <w:r>
+        <w:t xml:space="preserve"> и </w:t>
+      </w:r>
+      <w:proofErr w:type="spellStart"/>
+      <w:r>
+        <w:t>PvE</w:t>
+      </w:r>
+      <w:proofErr w:type="spellEnd"/>
+      <w:r>
+        <w:t xml:space="preserve"> боях получать различные преимущества.</w:t>
       </w:r>
     </w:p>
     <w:p>
@@ -4180,6 +3646,9 @@
         <w:t>11</w:t>
       </w:r>
       <w:r>
+        <w:rPr>
+          <w:noProof/>
+        </w:rPr>
         <w:fldChar w:fldCharType="end"/>
       </w:r>
       <w:r>
@@ -4194,22 +3663,65 @@
           <w:numId w:val="20"/>
         </w:numPr>
       </w:pPr>
+      <w:bookmarkStart w:id="10" w:name="_Toc11863065"/>
       <w:r>
         <w:t>Алгоритмический ИИ</w:t>
       </w:r>
-      <w:bookmarkEnd w:id="4"/>
-    </w:p>
-    <w:p>
-      <w:pPr>
-        <w:rPr>
-          <w:sz w:val="24"/>
-        </w:rPr>
-      </w:pPr>
-      <w:r>
-        <w:rPr>
-          <w:sz w:val="24"/>
-        </w:rPr>
-        <w:t>Игровой ИИ сосредоточен на том, какие действия должен выполнять объект, исходя из условий, в которых находится. Обычно это называют управлением «интеллектуальными агентами», где агент является игровым персонажем, транспортным средством, ботом, а иногда и чем-то более абстрактным: целой группой сущностей или даже цивилизацией. В каждом случае это вещь, которая должна видеть свое окружение, принимать на его основе решения и действовать в соответствии с ними. Это называется циклом Sense/Think/Act (Чувствовать/Мыслить/Действовать):</w:t>
+      <w:bookmarkEnd w:id="10"/>
+    </w:p>
+    <w:p>
+      <w:pPr>
+        <w:rPr>
+          <w:sz w:val="24"/>
+        </w:rPr>
+      </w:pPr>
+      <w:r>
+        <w:rPr>
+          <w:sz w:val="24"/>
+        </w:rPr>
+        <w:t xml:space="preserve">Игровой ИИ сосредоточен на том, какие действия должен выполнять объект, исходя из условий, в которых находится. Обычно это называют управлением «интеллектуальными агентами», где агент является игровым персонажем, транспортным средством, ботом, а иногда и чем-то более абстрактным: целой группой сущностей или даже цивилизацией. В каждом случае это вещь, которая должна видеть свое окружение, принимать на его основе решения и действовать в соответствии с ними. Это называется циклом </w:t>
+      </w:r>
+      <w:proofErr w:type="spellStart"/>
+      <w:r>
+        <w:rPr>
+          <w:sz w:val="24"/>
+        </w:rPr>
+        <w:t>Sense</w:t>
+      </w:r>
+      <w:proofErr w:type="spellEnd"/>
+      <w:r>
+        <w:rPr>
+          <w:sz w:val="24"/>
+        </w:rPr>
+        <w:t>/</w:t>
+      </w:r>
+      <w:proofErr w:type="spellStart"/>
+      <w:r>
+        <w:rPr>
+          <w:sz w:val="24"/>
+        </w:rPr>
+        <w:t>Think</w:t>
+      </w:r>
+      <w:proofErr w:type="spellEnd"/>
+      <w:r>
+        <w:rPr>
+          <w:sz w:val="24"/>
+        </w:rPr>
+        <w:t>/</w:t>
+      </w:r>
+      <w:proofErr w:type="spellStart"/>
+      <w:r>
+        <w:rPr>
+          <w:sz w:val="24"/>
+        </w:rPr>
+        <w:t>Act</w:t>
+      </w:r>
+      <w:proofErr w:type="spellEnd"/>
+      <w:r>
+        <w:rPr>
+          <w:sz w:val="24"/>
+        </w:rPr>
+        <w:t xml:space="preserve"> (Чувствовать/Мыслить/Действовать):</w:t>
       </w:r>
     </w:p>
     <w:p>
@@ -4355,11 +3867,11 @@
           <w:numId w:val="20"/>
         </w:numPr>
       </w:pPr>
-      <w:bookmarkStart w:id="5" w:name="_Toc533604438"/>
+      <w:bookmarkStart w:id="11" w:name="_Toc11863066"/>
       <w:r>
         <w:t>Принятие сложных решений</w:t>
       </w:r>
-      <w:bookmarkEnd w:id="5"/>
+      <w:bookmarkEnd w:id="11"/>
     </w:p>
     <w:p>
       <w:pPr>
@@ -4390,7 +3902,15 @@
         </w:numPr>
       </w:pPr>
       <w:r>
-        <w:t>Патрулирующий (Patrolling).</w:t>
+        <w:t>Патрулирующий (</w:t>
+      </w:r>
+      <w:proofErr w:type="spellStart"/>
+      <w:r>
+        <w:t>Patrolling</w:t>
+      </w:r>
+      <w:proofErr w:type="spellEnd"/>
+      <w:r>
+        <w:t>).</w:t>
       </w:r>
     </w:p>
     <w:p>
@@ -4402,7 +3922,15 @@
         </w:numPr>
       </w:pPr>
       <w:r>
-        <w:t>Атакующий (Attacking).</w:t>
+        <w:t>Атакующий (</w:t>
+      </w:r>
+      <w:proofErr w:type="spellStart"/>
+      <w:r>
+        <w:t>Attacking</w:t>
+      </w:r>
+      <w:proofErr w:type="spellEnd"/>
+      <w:r>
+        <w:t>).</w:t>
       </w:r>
     </w:p>
     <w:p>
@@ -4414,7 +3942,15 @@
         </w:numPr>
       </w:pPr>
       <w:r>
-        <w:t>Убегающий (Fleeing).</w:t>
+        <w:t>Убегающий (</w:t>
+      </w:r>
+      <w:proofErr w:type="spellStart"/>
+      <w:r>
+        <w:t>Fleeing</w:t>
+      </w:r>
+      <w:proofErr w:type="spellEnd"/>
+      <w:r>
+        <w:t>).</w:t>
       </w:r>
     </w:p>
     <w:p>
@@ -4476,7 +4012,15 @@
         <w:pStyle w:val="ac"/>
       </w:pPr>
       <w:r>
-        <w:t>Также можно написать if-операторы с переменной-состоянием стража и различные проверки: есть ли поблизости враг, какой уровень здоровья NPC и т. д. Добавим еще несколько состояний:</w:t>
+        <w:t xml:space="preserve">Также можно написать </w:t>
+      </w:r>
+      <w:proofErr w:type="spellStart"/>
+      <w:r>
+        <w:t>if</w:t>
+      </w:r>
+      <w:proofErr w:type="spellEnd"/>
+      <w:r>
+        <w:t>-операторы с переменной-состоянием стража и различные проверки: есть ли поблизости враг, какой уровень здоровья NPC и т. д. Добавим еще несколько состояний:</w:t>
       </w:r>
     </w:p>
     <w:p>
@@ -4488,7 +4032,15 @@
         </w:numPr>
       </w:pPr>
       <w:r>
-        <w:t>Бездействие (Idling) — между патрулями.</w:t>
+        <w:t>Бездействие (</w:t>
+      </w:r>
+      <w:proofErr w:type="spellStart"/>
+      <w:r>
+        <w:t>Idling</w:t>
+      </w:r>
+      <w:proofErr w:type="spellEnd"/>
+      <w:r>
+        <w:t>) — между патрулями.</w:t>
       </w:r>
     </w:p>
     <w:p>
@@ -4500,7 +4052,15 @@
         </w:numPr>
       </w:pPr>
       <w:r>
-        <w:t>Поиск (Searching) — когда замеченный враг скрылся.</w:t>
+        <w:t>Поиск (</w:t>
+      </w:r>
+      <w:proofErr w:type="spellStart"/>
+      <w:r>
+        <w:t>Searching</w:t>
+      </w:r>
+      <w:proofErr w:type="spellEnd"/>
+      <w:r>
+        <w:t>) — когда замеченный враг скрылся.</w:t>
       </w:r>
     </w:p>
     <w:p>
@@ -4512,7 +4072,23 @@
         </w:numPr>
       </w:pPr>
       <w:r>
-        <w:t>Просить о помощи (Finding Help) — когда враг замечен, но слишком силен, чтобы сражаться с ним в одиночку.</w:t>
+        <w:t>Просить о помощи (</w:t>
+      </w:r>
+      <w:proofErr w:type="spellStart"/>
+      <w:r>
+        <w:t>Finding</w:t>
+      </w:r>
+      <w:proofErr w:type="spellEnd"/>
+      <w:r>
+        <w:t xml:space="preserve"> </w:t>
+      </w:r>
+      <w:proofErr w:type="spellStart"/>
+      <w:r>
+        <w:t>Help</w:t>
+      </w:r>
+      <w:proofErr w:type="spellEnd"/>
+      <w:r>
+        <w:t>) — когда враг замечен, но слишком силен, чтобы сражаться с ним в одиночку.</w:t>
       </w:r>
     </w:p>
     <w:p>
@@ -4546,6 +4122,9 @@
         <w:keepNext/>
       </w:pPr>
       <w:r>
+        <w:rPr>
+          <w:noProof/>
+        </w:rPr>
         <w:drawing>
           <wp:inline distT="0" distB="0" distL="0" distR="0">
             <wp:extent cx="5249545" cy="5189855"/>
@@ -4619,6 +4198,9 @@
         <w:t>12</w:t>
       </w:r>
       <w:r>
+        <w:rPr>
+          <w:noProof/>
+        </w:rPr>
         <w:fldChar w:fldCharType="end"/>
       </w:r>
       <w:r>
@@ -4716,6 +4298,9 @@
         <w:t>13</w:t>
       </w:r>
       <w:r>
+        <w:rPr>
+          <w:noProof/>
+        </w:rPr>
         <w:fldChar w:fldCharType="end"/>
       </w:r>
       <w:r>
@@ -4745,7 +4330,15 @@
         </w:numPr>
       </w:pPr>
       <w:r>
-        <w:t>Бездействие (Idling)</w:t>
+        <w:t>Бездействие (</w:t>
+      </w:r>
+      <w:proofErr w:type="spellStart"/>
+      <w:r>
+        <w:t>Idling</w:t>
+      </w:r>
+      <w:proofErr w:type="spellEnd"/>
+      <w:r>
+        <w:t>)</w:t>
       </w:r>
     </w:p>
     <w:p>
@@ -4757,7 +4350,15 @@
         </w:numPr>
       </w:pPr>
       <w:r>
-        <w:t>Атакующий (Attacking)</w:t>
+        <w:t>Атакующий (</w:t>
+      </w:r>
+      <w:proofErr w:type="spellStart"/>
+      <w:r>
+        <w:t>Attacking</w:t>
+      </w:r>
+      <w:proofErr w:type="spellEnd"/>
+      <w:r>
+        <w:t>)</w:t>
       </w:r>
     </w:p>
     <w:p>
@@ -4769,7 +4370,15 @@
         </w:numPr>
       </w:pPr>
       <w:r>
-        <w:t>Скрывающийся (Hiding) — Если монстр атаку</w:t>
+        <w:t>Скрывающийся (</w:t>
+      </w:r>
+      <w:proofErr w:type="spellStart"/>
+      <w:r>
+        <w:t>Hiding</w:t>
+      </w:r>
+      <w:proofErr w:type="spellEnd"/>
+      <w:r>
+        <w:t>) — Если монстр атаку</w:t>
       </w:r>
       <w:r>
         <w:t>ет, но сильно ранен, он убегает</w:t>
@@ -4784,13 +4393,19 @@
         </w:numPr>
       </w:pPr>
       <w:r>
-        <w:t>Ярость (Rage) -  Если монстр атакует, но сильно</w:t>
+        <w:t>Ярость (</w:t>
+      </w:r>
+      <w:proofErr w:type="spellStart"/>
+      <w:r>
+        <w:t>Rage</w:t>
+      </w:r>
+      <w:proofErr w:type="spellEnd"/>
+      <w:r>
+        <w:t>) -  Если монстр атакует, но сильно</w:t>
       </w:r>
       <w:r>
         <w:t xml:space="preserve"> ранен, у него повышается атака</w:t>
       </w:r>
-      <w:bookmarkStart w:id="6" w:name="_GoBack"/>
-      <w:bookmarkEnd w:id="6"/>
     </w:p>
     <w:p>
       <w:pPr>
@@ -4878,7 +4493,6 @@
           <w:sz w:val="24"/>
         </w:rPr>
       </w:pPr>
-      <w:bookmarkStart w:id="7" w:name="_Toc533604439"/>
       <w:r>
         <w:rPr>
           <w:sz w:val="24"/>
@@ -4890,11 +4504,12 @@
       <w:pPr>
         <w:pStyle w:val="1"/>
       </w:pPr>
+      <w:bookmarkStart w:id="12" w:name="_Toc11863067"/>
       <w:r>
         <w:lastRenderedPageBreak/>
         <w:t>Заключение</w:t>
       </w:r>
-      <w:bookmarkEnd w:id="7"/>
+      <w:bookmarkEnd w:id="12"/>
     </w:p>
     <w:p>
       <w:pPr>
@@ -4906,8 +4521,13 @@
       <w:r>
         <w:t xml:space="preserve">является </w:t>
       </w:r>
-      <w:r>
-        <w:t xml:space="preserve">Telegram </w:t>
+      <w:proofErr w:type="spellStart"/>
+      <w:r>
+        <w:t>Telegram</w:t>
+      </w:r>
+      <w:proofErr w:type="spellEnd"/>
+      <w:r>
+        <w:t xml:space="preserve"> </w:t>
       </w:r>
       <w:r>
         <w:t xml:space="preserve">бот с применением алгоритмического игрового </w:t>
@@ -4916,7 +4536,23 @@
         <w:t>ИИ</w:t>
       </w:r>
       <w:r>
-        <w:t xml:space="preserve">. Для достижения этой цели были изучены основы языка Python, принципы работы API, непосредственно сам Telegram API, устройство и система работы ботов, их регистрация и настройка, а также запуск собственного сервера. В ходе работы был изучен принцип построения игрового ИИ для принятия сложных решений. </w:t>
+        <w:t xml:space="preserve">. Для достижения этой цели были изучены основы языка </w:t>
+      </w:r>
+      <w:proofErr w:type="spellStart"/>
+      <w:r>
+        <w:t>Python</w:t>
+      </w:r>
+      <w:proofErr w:type="spellEnd"/>
+      <w:r>
+        <w:t xml:space="preserve">, принципы работы API, непосредственно сам </w:t>
+      </w:r>
+      <w:proofErr w:type="spellStart"/>
+      <w:r>
+        <w:t>Telegram</w:t>
+      </w:r>
+      <w:proofErr w:type="spellEnd"/>
+      <w:r>
+        <w:t xml:space="preserve"> API, устройство и система работы ботов, их регистрация и настройка, а также запуск собственного сервера. В ходе работы был изучен принцип построения игрового ИИ для принятия сложных решений. </w:t>
       </w:r>
     </w:p>
     <w:p>
@@ -4950,12 +4586,14 @@
       <w:r>
         <w:t xml:space="preserve">Также была начата разработка </w:t>
       </w:r>
+      <w:proofErr w:type="spellStart"/>
       <w:r>
         <w:rPr>
           <w:lang w:val="en-US"/>
         </w:rPr>
         <w:t>PvP</w:t>
       </w:r>
+      <w:proofErr w:type="spellEnd"/>
       <w:r>
         <w:t xml:space="preserve"> </w:t>
       </w:r>
@@ -4992,7 +4630,7 @@
           <w:szCs w:val="24"/>
         </w:rPr>
       </w:pPr>
-      <w:bookmarkStart w:id="8" w:name="_Toc533604440"/>
+      <w:bookmarkStart w:id="13" w:name="_Toc11863068"/>
       <w:r>
         <w:rPr>
           <w:sz w:val="24"/>
@@ -5000,7 +4638,7 @@
         </w:rPr>
         <w:t>Список литературы</w:t>
       </w:r>
-      <w:bookmarkEnd w:id="8"/>
+      <w:bookmarkEnd w:id="13"/>
     </w:p>
     <w:p>
       <w:pPr>
@@ -5027,7 +4665,21 @@
         <w:rPr>
           <w:sz w:val="24"/>
         </w:rPr>
-        <w:t xml:space="preserve"> М. Инструкция: Как создавать ботов в Telegram [Электронный ресурс]</w:t>
+        <w:t xml:space="preserve"> М. Инструкция: Как создавать ботов в </w:t>
+      </w:r>
+      <w:proofErr w:type="spellStart"/>
+      <w:r>
+        <w:rPr>
+          <w:sz w:val="24"/>
+        </w:rPr>
+        <w:t>Telegram</w:t>
+      </w:r>
+      <w:proofErr w:type="spellEnd"/>
+      <w:r>
+        <w:rPr>
+          <w:sz w:val="24"/>
+        </w:rPr>
+        <w:t xml:space="preserve"> [Электронный ресурс]</w:t>
       </w:r>
       <w:r>
         <w:rPr>
@@ -5092,7 +4744,35 @@
         <w:rPr>
           <w:sz w:val="24"/>
         </w:rPr>
-        <w:t xml:space="preserve">Пишем ботов для Telegram на языке Python [Электронный ресурс]: [сайт]. – Учебник – 2018. – Режим доступа: https://www.gitbook.com/book/groosha/telegram-bot-lessons/details свободный (дата обращения: </w:t>
+        <w:t xml:space="preserve">Пишем ботов для </w:t>
+      </w:r>
+      <w:proofErr w:type="spellStart"/>
+      <w:r>
+        <w:rPr>
+          <w:sz w:val="24"/>
+        </w:rPr>
+        <w:t>Telegram</w:t>
+      </w:r>
+      <w:proofErr w:type="spellEnd"/>
+      <w:r>
+        <w:rPr>
+          <w:sz w:val="24"/>
+        </w:rPr>
+        <w:t xml:space="preserve"> на языке </w:t>
+      </w:r>
+      <w:proofErr w:type="spellStart"/>
+      <w:r>
+        <w:rPr>
+          <w:sz w:val="24"/>
+        </w:rPr>
+        <w:t>Python</w:t>
+      </w:r>
+      <w:proofErr w:type="spellEnd"/>
+      <w:r>
+        <w:rPr>
+          <w:sz w:val="24"/>
+        </w:rPr>
+        <w:t xml:space="preserve"> [Электронный ресурс]: [сайт]. – Учебник – 2018. – Режим доступа: https://www.gitbook.com/book/groosha/telegram-bot-lessons/details свободный (дата обращения: </w:t>
       </w:r>
       <w:r>
         <w:rPr>
@@ -5142,7 +4822,21 @@
         <w:rPr>
           <w:sz w:val="24"/>
         </w:rPr>
-        <w:t xml:space="preserve">Документация Telegram </w:t>
+        <w:t xml:space="preserve">Документация </w:t>
+      </w:r>
+      <w:proofErr w:type="spellStart"/>
+      <w:r>
+        <w:rPr>
+          <w:sz w:val="24"/>
+        </w:rPr>
+        <w:t>Telegram</w:t>
+      </w:r>
+      <w:proofErr w:type="spellEnd"/>
+      <w:r>
+        <w:rPr>
+          <w:sz w:val="24"/>
+        </w:rPr>
+        <w:t xml:space="preserve"> </w:t>
       </w:r>
       <w:r>
         <w:rPr>
@@ -5150,12 +4844,14 @@
         </w:rPr>
         <w:t xml:space="preserve">[Электронный ресурс]: [сайт]. – </w:t>
       </w:r>
+      <w:proofErr w:type="spellStart"/>
       <w:r>
         <w:rPr>
           <w:sz w:val="24"/>
         </w:rPr>
         <w:t>Докуметация</w:t>
       </w:r>
+      <w:proofErr w:type="spellEnd"/>
       <w:r>
         <w:rPr>
           <w:sz w:val="24"/>
@@ -5242,7 +4938,23 @@
           <w:rStyle w:val="posttitle-text"/>
           <w:sz w:val="24"/>
         </w:rPr>
-        <w:t>Гук Н. Как создать игровой ИИ: гайд для начинающих</w:t>
+        <w:t xml:space="preserve">Гук Н. Как создать игровой ИИ: </w:t>
+      </w:r>
+      <w:proofErr w:type="spellStart"/>
+      <w:r>
+        <w:rPr>
+          <w:rStyle w:val="posttitle-text"/>
+          <w:sz w:val="24"/>
+        </w:rPr>
+        <w:t>гайд</w:t>
+      </w:r>
+      <w:proofErr w:type="spellEnd"/>
+      <w:r>
+        <w:rPr>
+          <w:rStyle w:val="posttitle-text"/>
+          <w:sz w:val="24"/>
+        </w:rPr>
+        <w:t xml:space="preserve"> для начинающих</w:t>
       </w:r>
       <w:r>
         <w:rPr>
@@ -5449,7 +5161,49 @@
         <w:rPr>
           <w:sz w:val="24"/>
         </w:rPr>
-        <w:t xml:space="preserve">Бот для Telegram на Python: от первой строчки кода до запуска на Heroku [Электронный ресурс]: [сайт]. – Статья – </w:t>
+        <w:t xml:space="preserve">Бот для </w:t>
+      </w:r>
+      <w:proofErr w:type="spellStart"/>
+      <w:r>
+        <w:rPr>
+          <w:sz w:val="24"/>
+        </w:rPr>
+        <w:t>Telegram</w:t>
+      </w:r>
+      <w:proofErr w:type="spellEnd"/>
+      <w:r>
+        <w:rPr>
+          <w:sz w:val="24"/>
+        </w:rPr>
+        <w:t xml:space="preserve"> на </w:t>
+      </w:r>
+      <w:proofErr w:type="spellStart"/>
+      <w:r>
+        <w:rPr>
+          <w:sz w:val="24"/>
+        </w:rPr>
+        <w:t>Python</w:t>
+      </w:r>
+      <w:proofErr w:type="spellEnd"/>
+      <w:r>
+        <w:rPr>
+          <w:sz w:val="24"/>
+        </w:rPr>
+        <w:t xml:space="preserve">: от первой строчки кода до запуска на </w:t>
+      </w:r>
+      <w:proofErr w:type="spellStart"/>
+      <w:r>
+        <w:rPr>
+          <w:sz w:val="24"/>
+        </w:rPr>
+        <w:t>Heroku</w:t>
+      </w:r>
+      <w:proofErr w:type="spellEnd"/>
+      <w:r>
+        <w:rPr>
+          <w:sz w:val="24"/>
+        </w:rPr>
+        <w:t xml:space="preserve"> [Электронный ресурс]: [сайт]. – Статья – </w:t>
       </w:r>
       <w:r>
         <w:rPr>
@@ -5461,7 +5215,21 @@
         <w:rPr>
           <w:sz w:val="24"/>
         </w:rPr>
-        <w:t xml:space="preserve">. – Режм доступа: </w:t>
+        <w:t xml:space="preserve">. – </w:t>
+      </w:r>
+      <w:proofErr w:type="spellStart"/>
+      <w:r>
+        <w:rPr>
+          <w:sz w:val="24"/>
+        </w:rPr>
+        <w:t>Режм</w:t>
+      </w:r>
+      <w:proofErr w:type="spellEnd"/>
+      <w:r>
+        <w:rPr>
+          <w:sz w:val="24"/>
+        </w:rPr>
+        <w:t xml:space="preserve"> доступа: </w:t>
       </w:r>
       <w:hyperlink r:id="rId29" w:history="1">
         <w:r>
@@ -5509,8 +5277,12 @@
       </w:r>
     </w:p>
     <w:sectPr>
-      <w:footerReference w:type="default" r:id="rId30"/>
-      <w:footerReference w:type="first" r:id="rId31"/>
+      <w:headerReference w:type="even" r:id="rId30"/>
+      <w:headerReference w:type="default" r:id="rId31"/>
+      <w:footerReference w:type="even" r:id="rId32"/>
+      <w:footerReference w:type="default" r:id="rId33"/>
+      <w:headerReference w:type="first" r:id="rId34"/>
+      <w:footerReference w:type="first" r:id="rId35"/>
       <w:pgSz w:w="11906" w:h="16838"/>
       <w:pgMar w:top="1134" w:right="850" w:bottom="1134" w:left="1701" w:header="708" w:footer="708" w:gutter="0"/>
       <w:pgNumType w:start="1"/>
@@ -5547,6 +5319,16 @@
 </file>
 
 <file path=word/footer1.xml><?xml version="1.0" encoding="utf-8"?>
+<w:ftr xmlns:wpc="http://schemas.microsoft.com/office/word/2010/wordprocessingCanvas" xmlns:cx="http://schemas.microsoft.com/office/drawing/2014/chartex" xmlns:cx1="http://schemas.microsoft.com/office/drawing/2015/9/8/chartex" xmlns:mc="http://schemas.openxmlformats.org/markup-compatibility/2006" xmlns:o="urn:schemas-microsoft-com:office:office" xmlns:r="http://schemas.openxmlformats.org/officeDocument/2006/relationships" xmlns:m="http://schemas.openxmlformats.org/officeDocument/2006/math" xmlns:v="urn:schemas-microsoft-com:vml" xmlns:wp14="http://schemas.microsoft.com/office/word/2010/wordprocessingDrawing" xmlns:wp="http://schemas.openxmlformats.org/drawingml/2006/wordprocessingDrawing" xmlns:w10="urn:schemas-microsoft-com:office:word" xmlns:w="http://schemas.openxmlformats.org/wordprocessingml/2006/main" xmlns:w14="http://schemas.microsoft.com/office/word/2010/wordml" xmlns:w15="http://schemas.microsoft.com/office/word/2012/wordml" xmlns:w16se="http://schemas.microsoft.com/office/word/2015/wordml/symex" xmlns:wpg="http://schemas.microsoft.com/office/word/2010/wordprocessingGroup" xmlns:wpi="http://schemas.microsoft.com/office/word/2010/wordprocessingInk" xmlns:wne="http://schemas.microsoft.com/office/word/2006/wordml" xmlns:wps="http://schemas.microsoft.com/office/word/2010/wordprocessingShape" mc:Ignorable="w14 w15 w16se wp14">
+  <w:p>
+    <w:pPr>
+      <w:pStyle w:val="a8"/>
+    </w:pPr>
+  </w:p>
+</w:ftr>
+</file>
+
+<file path=word/footer2.xml><?xml version="1.0" encoding="utf-8"?>
 <w:ftr xmlns:wpc="http://schemas.microsoft.com/office/word/2010/wordprocessingCanvas" xmlns:cx="http://schemas.microsoft.com/office/drawing/2014/chartex" xmlns:cx1="http://schemas.microsoft.com/office/drawing/2015/9/8/chartex" xmlns:mc="http://schemas.openxmlformats.org/markup-compatibility/2006" xmlns:o="urn:schemas-microsoft-com:office:office" xmlns:r="http://schemas.openxmlformats.org/officeDocument/2006/relationships" xmlns:m="http://schemas.openxmlformats.org/officeDocument/2006/math" xmlns:v="urn:schemas-microsoft-com:vml" xmlns:wp14="http://schemas.microsoft.com/office/word/2010/wordprocessingDrawing" xmlns:wp="http://schemas.openxmlformats.org/drawingml/2006/wordprocessingDrawing" xmlns:w10="urn:schemas-microsoft-com:office:word" xmlns:w="http://schemas.openxmlformats.org/wordprocessingml/2006/main" xmlns:w14="http://schemas.microsoft.com/office/word/2010/wordml" xmlns:w15="http://schemas.microsoft.com/office/word/2012/wordml" xmlns:w16se="http://schemas.microsoft.com/office/word/2015/wordml/symex" xmlns:wpg="http://schemas.microsoft.com/office/word/2010/wordprocessingGroup" xmlns:wpi="http://schemas.microsoft.com/office/word/2010/wordprocessingInk" xmlns:wne="http://schemas.microsoft.com/office/word/2006/wordml" xmlns:wps="http://schemas.microsoft.com/office/word/2010/wordprocessingShape" mc:Ignorable="w14 w15 w16se wp14">
   <w:p>
     <w:pPr>
@@ -5591,7 +5373,7 @@
         <w:noProof/>
         <w:color w:val="000000"/>
       </w:rPr>
-      <w:t>15</w:t>
+      <w:t>18</w:t>
     </w:r>
     <w:r>
       <w:rPr>
@@ -5625,14 +5407,14 @@
 </w:ftr>
 </file>
 
-<file path=word/footer2.xml><?xml version="1.0" encoding="utf-8"?>
+<file path=word/footer3.xml><?xml version="1.0" encoding="utf-8"?>
 <w:ftr xmlns:wpc="http://schemas.microsoft.com/office/word/2010/wordprocessingCanvas" xmlns:cx="http://schemas.microsoft.com/office/drawing/2014/chartex" xmlns:cx1="http://schemas.microsoft.com/office/drawing/2015/9/8/chartex" xmlns:mc="http://schemas.openxmlformats.org/markup-compatibility/2006" xmlns:o="urn:schemas-microsoft-com:office:office" xmlns:r="http://schemas.openxmlformats.org/officeDocument/2006/relationships" xmlns:m="http://schemas.openxmlformats.org/officeDocument/2006/math" xmlns:v="urn:schemas-microsoft-com:vml" xmlns:wp14="http://schemas.microsoft.com/office/word/2010/wordprocessingDrawing" xmlns:wp="http://schemas.openxmlformats.org/drawingml/2006/wordprocessingDrawing" xmlns:w10="urn:schemas-microsoft-com:office:word" xmlns:w="http://schemas.openxmlformats.org/wordprocessingml/2006/main" xmlns:w14="http://schemas.microsoft.com/office/word/2010/wordml" xmlns:w15="http://schemas.microsoft.com/office/word/2012/wordml" xmlns:w16se="http://schemas.microsoft.com/office/word/2015/wordml/symex" xmlns:wpg="http://schemas.microsoft.com/office/word/2010/wordprocessingGroup" xmlns:wpi="http://schemas.microsoft.com/office/word/2010/wordprocessingInk" xmlns:wne="http://schemas.microsoft.com/office/word/2006/wordml" xmlns:wps="http://schemas.microsoft.com/office/word/2010/wordprocessingShape" mc:Ignorable="w14 w15 w16se wp14">
   <w:p>
     <w:pPr>
       <w:jc w:val="center"/>
     </w:pPr>
     <w:r>
-      <w:t>Томск 2018</w:t>
+      <w:t>Томск 2019</w:t>
     </w:r>
   </w:p>
 </w:ftr>
@@ -5661,6 +5443,36 @@
     </w:p>
   </w:footnote>
 </w:footnotes>
+</file>
+
+<file path=word/header1.xml><?xml version="1.0" encoding="utf-8"?>
+<w:hdr xmlns:wpc="http://schemas.microsoft.com/office/word/2010/wordprocessingCanvas" xmlns:cx="http://schemas.microsoft.com/office/drawing/2014/chartex" xmlns:cx1="http://schemas.microsoft.com/office/drawing/2015/9/8/chartex" xmlns:mc="http://schemas.openxmlformats.org/markup-compatibility/2006" xmlns:o="urn:schemas-microsoft-com:office:office" xmlns:r="http://schemas.openxmlformats.org/officeDocument/2006/relationships" xmlns:m="http://schemas.openxmlformats.org/officeDocument/2006/math" xmlns:v="urn:schemas-microsoft-com:vml" xmlns:wp14="http://schemas.microsoft.com/office/word/2010/wordprocessingDrawing" xmlns:wp="http://schemas.openxmlformats.org/drawingml/2006/wordprocessingDrawing" xmlns:w10="urn:schemas-microsoft-com:office:word" xmlns:w="http://schemas.openxmlformats.org/wordprocessingml/2006/main" xmlns:w14="http://schemas.microsoft.com/office/word/2010/wordml" xmlns:w15="http://schemas.microsoft.com/office/word/2012/wordml" xmlns:w16se="http://schemas.microsoft.com/office/word/2015/wordml/symex" xmlns:wpg="http://schemas.microsoft.com/office/word/2010/wordprocessingGroup" xmlns:wpi="http://schemas.microsoft.com/office/word/2010/wordprocessingInk" xmlns:wne="http://schemas.microsoft.com/office/word/2006/wordml" xmlns:wps="http://schemas.microsoft.com/office/word/2010/wordprocessingShape" mc:Ignorable="w14 w15 w16se wp14">
+  <w:p>
+    <w:pPr>
+      <w:pStyle w:val="af2"/>
+    </w:pPr>
+  </w:p>
+</w:hdr>
+</file>
+
+<file path=word/header2.xml><?xml version="1.0" encoding="utf-8"?>
+<w:hdr xmlns:wpc="http://schemas.microsoft.com/office/word/2010/wordprocessingCanvas" xmlns:cx="http://schemas.microsoft.com/office/drawing/2014/chartex" xmlns:cx1="http://schemas.microsoft.com/office/drawing/2015/9/8/chartex" xmlns:mc="http://schemas.openxmlformats.org/markup-compatibility/2006" xmlns:o="urn:schemas-microsoft-com:office:office" xmlns:r="http://schemas.openxmlformats.org/officeDocument/2006/relationships" xmlns:m="http://schemas.openxmlformats.org/officeDocument/2006/math" xmlns:v="urn:schemas-microsoft-com:vml" xmlns:wp14="http://schemas.microsoft.com/office/word/2010/wordprocessingDrawing" xmlns:wp="http://schemas.openxmlformats.org/drawingml/2006/wordprocessingDrawing" xmlns:w10="urn:schemas-microsoft-com:office:word" xmlns:w="http://schemas.openxmlformats.org/wordprocessingml/2006/main" xmlns:w14="http://schemas.microsoft.com/office/word/2010/wordml" xmlns:w15="http://schemas.microsoft.com/office/word/2012/wordml" xmlns:w16se="http://schemas.microsoft.com/office/word/2015/wordml/symex" xmlns:wpg="http://schemas.microsoft.com/office/word/2010/wordprocessingGroup" xmlns:wpi="http://schemas.microsoft.com/office/word/2010/wordprocessingInk" xmlns:wne="http://schemas.microsoft.com/office/word/2006/wordml" xmlns:wps="http://schemas.microsoft.com/office/word/2010/wordprocessingShape" mc:Ignorable="w14 w15 w16se wp14">
+  <w:p>
+    <w:pPr>
+      <w:pStyle w:val="af2"/>
+    </w:pPr>
+  </w:p>
+</w:hdr>
+</file>
+
+<file path=word/header3.xml><?xml version="1.0" encoding="utf-8"?>
+<w:hdr xmlns:wpc="http://schemas.microsoft.com/office/word/2010/wordprocessingCanvas" xmlns:cx="http://schemas.microsoft.com/office/drawing/2014/chartex" xmlns:cx1="http://schemas.microsoft.com/office/drawing/2015/9/8/chartex" xmlns:mc="http://schemas.openxmlformats.org/markup-compatibility/2006" xmlns:o="urn:schemas-microsoft-com:office:office" xmlns:r="http://schemas.openxmlformats.org/officeDocument/2006/relationships" xmlns:m="http://schemas.openxmlformats.org/officeDocument/2006/math" xmlns:v="urn:schemas-microsoft-com:vml" xmlns:wp14="http://schemas.microsoft.com/office/word/2010/wordprocessingDrawing" xmlns:wp="http://schemas.openxmlformats.org/drawingml/2006/wordprocessingDrawing" xmlns:w10="urn:schemas-microsoft-com:office:word" xmlns:w="http://schemas.openxmlformats.org/wordprocessingml/2006/main" xmlns:w14="http://schemas.microsoft.com/office/word/2010/wordml" xmlns:w15="http://schemas.microsoft.com/office/word/2012/wordml" xmlns:w16se="http://schemas.microsoft.com/office/word/2015/wordml/symex" xmlns:wpg="http://schemas.microsoft.com/office/word/2010/wordprocessingGroup" xmlns:wpi="http://schemas.microsoft.com/office/word/2010/wordprocessingInk" xmlns:wne="http://schemas.microsoft.com/office/word/2006/wordml" xmlns:wps="http://schemas.microsoft.com/office/word/2010/wordprocessingShape" mc:Ignorable="w14 w15 w16se wp14">
+  <w:p>
+    <w:pPr>
+      <w:pStyle w:val="af2"/>
+    </w:pPr>
+  </w:p>
+</w:hdr>
 </file>
 
 <file path=word/numbering.xml><?xml version="1.0" encoding="utf-8"?>
@@ -9596,7 +9408,6 @@
     <w:uiPriority w:val="1"/>
     <w:semiHidden/>
     <w:unhideWhenUsed/>
-    <w:rsid w:val="001E2ACB"/>
   </w:style>
   <w:style w:type="table" w:default="1" w:styleId="a1">
     <w:name w:val="Normal Table"/>
@@ -9618,7 +9429,6 @@
     <w:uiPriority w:val="99"/>
     <w:semiHidden/>
     <w:unhideWhenUsed/>
-    <w:rsid w:val="001E2ACB"/>
   </w:style>
   <w:style w:type="table" w:customStyle="1" w:styleId="TableNormal">
     <w:name w:val="Table Normal"/>
@@ -9967,6 +9777,33 @@
     <w:basedOn w:val="a0"/>
     <w:rsid w:val="00E24F9D"/>
   </w:style>
+  <w:style w:type="paragraph" w:styleId="af2">
+    <w:name w:val="header"/>
+    <w:basedOn w:val="a"/>
+    <w:link w:val="af3"/>
+    <w:uiPriority w:val="99"/>
+    <w:unhideWhenUsed/>
+    <w:rsid w:val="001B1B36"/>
+    <w:pPr>
+      <w:tabs>
+        <w:tab w:val="center" w:pos="4677"/>
+        <w:tab w:val="right" w:pos="9355"/>
+      </w:tabs>
+      <w:spacing w:line="240" w:lineRule="auto"/>
+    </w:pPr>
+  </w:style>
+  <w:style w:type="character" w:customStyle="1" w:styleId="af3">
+    <w:name w:val="Верхний колонтитул Знак"/>
+    <w:basedOn w:val="a0"/>
+    <w:link w:val="af2"/>
+    <w:uiPriority w:val="99"/>
+    <w:rsid w:val="001B1B36"/>
+    <w:rPr>
+      <w:rFonts w:eastAsia="Calibri" w:cs="Tahoma"/>
+      <w:bCs/>
+      <w:szCs w:val="24"/>
+    </w:rPr>
+  </w:style>
 </w:styles>
 </file>
 
@@ -10295,7 +10132,7 @@
 </file>
 
 <file path=customXml/itemProps1.xml><?xml version="1.0" encoding="utf-8"?>
-<ds:datastoreItem xmlns:ds="http://schemas.openxmlformats.org/officeDocument/2006/customXml" ds:itemID="{30A856F8-32D6-4547-95EF-4BABC978A93D}">
+<ds:datastoreItem xmlns:ds="http://schemas.openxmlformats.org/officeDocument/2006/customXml" ds:itemID="{B69460AB-C81B-41C3-8442-5BF45C0480E8}">
   <ds:schemaRefs>
     <ds:schemaRef ds:uri="http://schemas.openxmlformats.org/officeDocument/2006/bibliography"/>
   </ds:schemaRefs>

--- a/otchet/Otchet_2.docx
+++ b/otchet/Otchet_2.docx
@@ -1988,19 +1988,17 @@
         </w:rPr>
         <w:br w:type="page"/>
       </w:r>
-      <w:bookmarkStart w:id="0" w:name="_GoBack"/>
-      <w:bookmarkEnd w:id="0"/>
     </w:p>
     <w:p>
       <w:pPr>
         <w:pStyle w:val="1"/>
       </w:pPr>
-      <w:bookmarkStart w:id="1" w:name="_Toc11863057"/>
+      <w:bookmarkStart w:id="0" w:name="_Toc11863057"/>
       <w:r>
         <w:lastRenderedPageBreak/>
         <w:t>Введение</w:t>
       </w:r>
-      <w:bookmarkEnd w:id="1"/>
+      <w:bookmarkEnd w:id="0"/>
     </w:p>
     <w:p>
       <w:pPr>
@@ -2166,46 +2164,46 @@
       <w:r>
         <w:br w:type="page"/>
       </w:r>
-      <w:bookmarkStart w:id="2" w:name="_Toc11863058"/>
+      <w:bookmarkStart w:id="1" w:name="_Toc11863058"/>
       <w:r>
         <w:lastRenderedPageBreak/>
         <w:t>Цель работы</w:t>
       </w:r>
+      <w:bookmarkEnd w:id="1"/>
+    </w:p>
+    <w:p>
+      <w:r>
+        <w:t xml:space="preserve">Целью данного проекта является разработка </w:t>
+      </w:r>
+      <w:r>
+        <w:t xml:space="preserve">игрового </w:t>
+      </w:r>
+      <w:proofErr w:type="spellStart"/>
+      <w:r>
+        <w:t>Telegram</w:t>
+      </w:r>
+      <w:proofErr w:type="spellEnd"/>
+      <w:r>
+        <w:t xml:space="preserve"> бота с алгоритмическим ИИ на языке программирования </w:t>
+      </w:r>
+      <w:proofErr w:type="spellStart"/>
+      <w:r>
+        <w:t>Python</w:t>
+      </w:r>
+      <w:proofErr w:type="spellEnd"/>
+      <w:r>
+        <w:t>.</w:t>
+      </w:r>
+    </w:p>
+    <w:p>
+      <w:pPr>
+        <w:pStyle w:val="1"/>
+      </w:pPr>
+      <w:bookmarkStart w:id="2" w:name="_Toc11863059"/>
+      <w:r>
+        <w:t>Задачи</w:t>
+      </w:r>
       <w:bookmarkEnd w:id="2"/>
-    </w:p>
-    <w:p>
-      <w:r>
-        <w:t xml:space="preserve">Целью данного проекта является разработка </w:t>
-      </w:r>
-      <w:r>
-        <w:t xml:space="preserve">игрового </w:t>
-      </w:r>
-      <w:proofErr w:type="spellStart"/>
-      <w:r>
-        <w:t>Telegram</w:t>
-      </w:r>
-      <w:proofErr w:type="spellEnd"/>
-      <w:r>
-        <w:t xml:space="preserve"> бота с алгоритмическим ИИ на языке программирования </w:t>
-      </w:r>
-      <w:proofErr w:type="spellStart"/>
-      <w:r>
-        <w:t>Python</w:t>
-      </w:r>
-      <w:proofErr w:type="spellEnd"/>
-      <w:r>
-        <w:t>.</w:t>
-      </w:r>
-    </w:p>
-    <w:p>
-      <w:pPr>
-        <w:pStyle w:val="1"/>
-      </w:pPr>
-      <w:bookmarkStart w:id="3" w:name="_Toc11863059"/>
-      <w:r>
-        <w:t>Задачи</w:t>
-      </w:r>
-      <w:bookmarkEnd w:id="3"/>
       <w:r>
         <w:t xml:space="preserve"> </w:t>
       </w:r>
@@ -2297,14 +2295,14 @@
           <w:szCs w:val="24"/>
         </w:rPr>
       </w:pPr>
-      <w:bookmarkStart w:id="4" w:name="_Toc11863060"/>
+      <w:bookmarkStart w:id="3" w:name="_Toc11863060"/>
       <w:r>
         <w:t>Улучшенное</w:t>
       </w:r>
       <w:r>
         <w:t xml:space="preserve"> информирование в отладке</w:t>
       </w:r>
-      <w:bookmarkEnd w:id="4"/>
+      <w:bookmarkEnd w:id="3"/>
     </w:p>
     <w:p>
       <w:pPr>
@@ -2523,11 +2521,11 @@
           <w:numId w:val="20"/>
         </w:numPr>
       </w:pPr>
-      <w:bookmarkStart w:id="5" w:name="_Toc11863061"/>
+      <w:bookmarkStart w:id="4" w:name="_Toc11863061"/>
       <w:r>
         <w:t>Питомцы</w:t>
       </w:r>
-      <w:bookmarkEnd w:id="5"/>
+      <w:bookmarkEnd w:id="4"/>
     </w:p>
     <w:p>
       <w:pPr>
@@ -3054,12 +3052,12 @@
           <w:numId w:val="20"/>
         </w:numPr>
       </w:pPr>
-      <w:bookmarkStart w:id="6" w:name="_Toc11863062"/>
+      <w:bookmarkStart w:id="5" w:name="_Toc11863062"/>
       <w:r>
         <w:lastRenderedPageBreak/>
         <w:t>Аукцион лепрекона</w:t>
       </w:r>
-      <w:bookmarkEnd w:id="6"/>
+      <w:bookmarkEnd w:id="5"/>
     </w:p>
     <w:p>
       <w:pPr>
@@ -3144,21 +3142,21 @@
           <w:numId w:val="20"/>
         </w:numPr>
       </w:pPr>
-      <w:bookmarkStart w:id="7" w:name="_Toc11863063"/>
+      <w:bookmarkStart w:id="6" w:name="_Toc11863063"/>
       <w:r>
         <w:t>Новый этаж</w:t>
       </w:r>
+      <w:bookmarkEnd w:id="6"/>
+    </w:p>
+    <w:p>
+      <w:pPr>
+        <w:pStyle w:val="ac"/>
+        <w:rPr>
+          <w:rFonts w:eastAsia="Times New Roman" w:cs="Times New Roman"/>
+        </w:rPr>
+      </w:pPr>
+      <w:bookmarkStart w:id="7" w:name="_4d34og8" w:colFirst="0" w:colLast="0"/>
       <w:bookmarkEnd w:id="7"/>
-    </w:p>
-    <w:p>
-      <w:pPr>
-        <w:pStyle w:val="ac"/>
-        <w:rPr>
-          <w:rFonts w:eastAsia="Times New Roman" w:cs="Times New Roman"/>
-        </w:rPr>
-      </w:pPr>
-      <w:bookmarkStart w:id="8" w:name="_4d34og8" w:colFirst="0" w:colLast="0"/>
-      <w:bookmarkEnd w:id="8"/>
       <w:r>
         <w:t>Для разделения сложности уровней игровое пространство было решено разбить на 2 “этажа”</w:t>
       </w:r>
@@ -3482,12 +3480,12 @@
           <w:numId w:val="20"/>
         </w:numPr>
       </w:pPr>
-      <w:bookmarkStart w:id="9" w:name="_Toc11863064"/>
+      <w:bookmarkStart w:id="8" w:name="_Toc11863064"/>
       <w:r>
         <w:lastRenderedPageBreak/>
         <w:t>Новые предметы</w:t>
       </w:r>
-      <w:bookmarkEnd w:id="9"/>
+      <w:bookmarkEnd w:id="8"/>
     </w:p>
     <w:p>
       <w:pPr>
@@ -3663,11 +3661,11 @@
           <w:numId w:val="20"/>
         </w:numPr>
       </w:pPr>
-      <w:bookmarkStart w:id="10" w:name="_Toc11863065"/>
+      <w:bookmarkStart w:id="9" w:name="_Toc11863065"/>
       <w:r>
         <w:t>Алгоритмический ИИ</w:t>
       </w:r>
-      <w:bookmarkEnd w:id="10"/>
+      <w:bookmarkEnd w:id="9"/>
     </w:p>
     <w:p>
       <w:pPr>
@@ -3867,11 +3865,11 @@
           <w:numId w:val="20"/>
         </w:numPr>
       </w:pPr>
-      <w:bookmarkStart w:id="11" w:name="_Toc11863066"/>
+      <w:bookmarkStart w:id="10" w:name="_Toc11863066"/>
       <w:r>
         <w:t>Принятие сложных решений</w:t>
       </w:r>
-      <w:bookmarkEnd w:id="11"/>
+      <w:bookmarkEnd w:id="10"/>
     </w:p>
     <w:p>
       <w:pPr>
@@ -4465,7 +4463,12 @@
         <w:t>него не вышел игрок. При встрече</w:t>
       </w:r>
       <w:r>
-        <w:t xml:space="preserve"> с игроком монстр переходит в состояние атакующий. Для некоторых монстров было введено условие, что при низком уровне здоровья монстр может убежать (состояние скрывающийся), не дав себя убить. При этом радиус обнаружения этого монстра снижается за счет повышения радиуса у других монстров. Также снижается его показатель атаки. Аналогично, некоторые монстры при низком уровне здоровья могут переходить в состояние ярости, в котором увеличивается атака.</w:t>
+        <w:t xml:space="preserve"> с игроком монстр переходит в состояние атакующий. Для некоторых монстров было введено условие, </w:t>
+      </w:r>
+      <w:bookmarkStart w:id="11" w:name="_GoBack"/>
+      <w:bookmarkEnd w:id="11"/>
+      <w:r>
+        <w:t>что при низком уровне здоровья монстр может убежать (состояние скрывающийся), не дав себя убить. При этом радиус обнаружения этого монстра снижается за счет повышения радиуса у других монстров. Также снижается его показатель атаки. Аналогично, некоторые монстры при низком уровне здоровья могут переходить в состояние ярости, в котором увеличивается атака.</w:t>
       </w:r>
     </w:p>
     <w:p>
@@ -4624,18 +4627,10 @@
     </w:p>
     <w:p>
       <w:pPr>
-        <w:pStyle w:val="12"/>
-        <w:rPr>
-          <w:sz w:val="24"/>
-          <w:szCs w:val="24"/>
-        </w:rPr>
+        <w:pStyle w:val="1"/>
       </w:pPr>
       <w:bookmarkStart w:id="13" w:name="_Toc11863068"/>
       <w:r>
-        <w:rPr>
-          <w:sz w:val="24"/>
-          <w:szCs w:val="24"/>
-        </w:rPr>
         <w:t>Список литературы</w:t>
       </w:r>
       <w:bookmarkEnd w:id="13"/>
@@ -4645,85 +4640,52 @@
         <w:pStyle w:val="14"/>
         <w:numPr>
           <w:ilvl w:val="0"/>
-          <w:numId w:val="14"/>
+          <w:numId w:val="34"/>
         </w:numPr>
-        <w:ind w:left="0" w:firstLine="709"/>
-        <w:jc w:val="left"/>
-        <w:rPr>
-          <w:sz w:val="24"/>
-        </w:rPr>
+        <w:ind w:left="0" w:firstLine="851"/>
       </w:pPr>
       <w:hyperlink r:id="rId24" w:history="1">
         <w:r>
-          <w:rPr>
-            <w:sz w:val="24"/>
-          </w:rPr>
           <w:t>Музафаров</w:t>
         </w:r>
       </w:hyperlink>
       <w:r>
-        <w:rPr>
-          <w:sz w:val="24"/>
-        </w:rPr>
         <w:t xml:space="preserve"> М. Инструкция: Как создавать ботов в </w:t>
       </w:r>
       <w:proofErr w:type="spellStart"/>
       <w:r>
-        <w:rPr>
-          <w:sz w:val="24"/>
-        </w:rPr>
         <w:t>Telegram</w:t>
       </w:r>
       <w:proofErr w:type="spellEnd"/>
       <w:r>
-        <w:rPr>
-          <w:sz w:val="24"/>
-        </w:rPr>
         <w:t xml:space="preserve"> [Электронный ресурс]</w:t>
       </w:r>
       <w:r>
-        <w:rPr>
-          <w:sz w:val="24"/>
-        </w:rPr>
         <w:t xml:space="preserve">: [сайт]. – </w:t>
       </w:r>
       <w:r>
-        <w:rPr>
-          <w:sz w:val="24"/>
-        </w:rPr>
         <w:t>Инструкция</w:t>
       </w:r>
       <w:r>
-        <w:rPr>
-          <w:sz w:val="24"/>
-        </w:rPr>
         <w:t xml:space="preserve"> – 2015. – Режим доступа: </w:t>
       </w:r>
       <w:hyperlink r:id="rId25" w:history="1">
         <w:r>
           <w:rPr>
             <w:rStyle w:val="a5"/>
-            <w:sz w:val="24"/>
+            <w:color w:val="auto"/>
+            <w:u w:val="none"/>
           </w:rPr>
           <w:t>https://habrahabr.ru/post/262247</w:t>
         </w:r>
       </w:hyperlink>
       <w:r>
-        <w:rPr>
-          <w:sz w:val="24"/>
-        </w:rPr>
         <w:t xml:space="preserve"> свободный (дата обращения: 26.</w:t>
       </w:r>
       <w:r>
-        <w:rPr>
-          <w:sz w:val="24"/>
-        </w:rPr>
         <w:t>09.2018</w:t>
       </w:r>
       <w:r>
-        <w:rPr>
-          <w:sz w:val="24"/>
-        </w:rPr>
         <w:t>).</w:t>
       </w:r>
     </w:p>
@@ -4732,76 +4694,33 @@
         <w:pStyle w:val="14"/>
         <w:numPr>
           <w:ilvl w:val="0"/>
-          <w:numId w:val="14"/>
+          <w:numId w:val="34"/>
         </w:numPr>
-        <w:ind w:left="0" w:firstLine="709"/>
-        <w:jc w:val="left"/>
-        <w:rPr>
-          <w:sz w:val="24"/>
-        </w:rPr>
-      </w:pPr>
-      <w:r>
-        <w:rPr>
-          <w:sz w:val="24"/>
-        </w:rPr>
+        <w:ind w:left="0" w:firstLine="851"/>
+      </w:pPr>
+      <w:r>
         <w:t xml:space="preserve">Пишем ботов для </w:t>
       </w:r>
       <w:proofErr w:type="spellStart"/>
       <w:r>
-        <w:rPr>
-          <w:sz w:val="24"/>
-        </w:rPr>
         <w:t>Telegram</w:t>
       </w:r>
       <w:proofErr w:type="spellEnd"/>
       <w:r>
-        <w:rPr>
-          <w:sz w:val="24"/>
-        </w:rPr>
         <w:t xml:space="preserve"> на языке </w:t>
       </w:r>
       <w:proofErr w:type="spellStart"/>
       <w:r>
-        <w:rPr>
-          <w:sz w:val="24"/>
-        </w:rPr>
         <w:t>Python</w:t>
       </w:r>
       <w:proofErr w:type="spellEnd"/>
       <w:r>
-        <w:rPr>
-          <w:sz w:val="24"/>
-        </w:rPr>
         <w:t xml:space="preserve"> [Электронный ресурс]: [сайт]. – Учебник – 2018. – Режим доступа: https://www.gitbook.com/book/groosha/telegram-bot-lessons/details свободный (дата обращения: </w:t>
       </w:r>
       <w:r>
-        <w:rPr>
-          <w:sz w:val="24"/>
-        </w:rPr>
-        <w:t>18</w:t>
-      </w:r>
-      <w:r>
-        <w:rPr>
-          <w:sz w:val="24"/>
-        </w:rPr>
-        <w:t>.0</w:t>
-      </w:r>
-      <w:r>
-        <w:rPr>
-          <w:sz w:val="24"/>
-        </w:rPr>
-        <w:t>9</w:t>
-      </w:r>
-      <w:r>
-        <w:rPr>
-          <w:sz w:val="24"/>
-        </w:rPr>
-        <w:t>.2018</w:t>
-      </w:r>
-      <w:r>
-        <w:rPr>
-          <w:sz w:val="24"/>
-        </w:rPr>
+        <w:t>18.09.2018</w:t>
+      </w:r>
+      <w:r>
         <w:t>).</w:t>
       </w:r>
     </w:p>
@@ -4810,113 +4729,48 @@
         <w:pStyle w:val="14"/>
         <w:numPr>
           <w:ilvl w:val="0"/>
-          <w:numId w:val="14"/>
+          <w:numId w:val="34"/>
         </w:numPr>
-        <w:ind w:left="0" w:firstLine="709"/>
-        <w:jc w:val="left"/>
-        <w:rPr>
-          <w:sz w:val="24"/>
-        </w:rPr>
-      </w:pPr>
-      <w:r>
-        <w:rPr>
-          <w:sz w:val="24"/>
-        </w:rPr>
+        <w:ind w:left="0" w:firstLine="851"/>
+      </w:pPr>
+      <w:r>
         <w:t xml:space="preserve">Документация </w:t>
       </w:r>
       <w:proofErr w:type="spellStart"/>
       <w:r>
-        <w:rPr>
-          <w:sz w:val="24"/>
-        </w:rPr>
         <w:t>Telegram</w:t>
       </w:r>
       <w:proofErr w:type="spellEnd"/>
       <w:r>
-        <w:rPr>
-          <w:sz w:val="24"/>
-        </w:rPr>
         <w:t xml:space="preserve"> </w:t>
       </w:r>
       <w:r>
-        <w:rPr>
-          <w:sz w:val="24"/>
-        </w:rPr>
         <w:t xml:space="preserve">[Электронный ресурс]: [сайт]. – </w:t>
       </w:r>
       <w:proofErr w:type="spellStart"/>
       <w:r>
-        <w:rPr>
-          <w:sz w:val="24"/>
-        </w:rPr>
         <w:t>Докуметация</w:t>
       </w:r>
       <w:proofErr w:type="spellEnd"/>
       <w:r>
-        <w:rPr>
-          <w:sz w:val="24"/>
-        </w:rPr>
         <w:t xml:space="preserve"> – </w:t>
       </w:r>
       <w:r>
-        <w:rPr>
-          <w:sz w:val="24"/>
-        </w:rPr>
         <w:t>2018</w:t>
       </w:r>
       <w:r>
-        <w:rPr>
-          <w:sz w:val="24"/>
-        </w:rPr>
         <w:t xml:space="preserve">. – Режим доступа: </w:t>
       </w:r>
       <w:r>
-        <w:rPr>
-          <w:sz w:val="24"/>
-        </w:rPr>
-        <w:t>https://tlgrm.ru/docs/bots/fa</w:t>
-      </w:r>
-      <w:r>
-        <w:rPr>
-          <w:sz w:val="24"/>
-          <w:lang w:val="en-US"/>
-        </w:rPr>
-        <w:t>q</w:t>
-      </w:r>
-      <w:r>
-        <w:rPr>
-          <w:sz w:val="24"/>
-        </w:rPr>
+        <w:t>https://tlgrm.ru/docs/bots/faq</w:t>
+      </w:r>
+      <w:r>
         <w:t xml:space="preserve"> свободный (дата обращения: </w:t>
       </w:r>
       <w:r>
-        <w:rPr>
-          <w:sz w:val="24"/>
-        </w:rPr>
-        <w:t>15</w:t>
-      </w:r>
-      <w:r>
-        <w:rPr>
-          <w:sz w:val="24"/>
-        </w:rPr>
-        <w:t>.</w:t>
-      </w:r>
-      <w:r>
-        <w:rPr>
-          <w:sz w:val="24"/>
-        </w:rPr>
-        <w:t>09</w:t>
-      </w:r>
-      <w:r>
-        <w:rPr>
-          <w:sz w:val="24"/>
-        </w:rPr>
-        <w:t>.2018</w:t>
-      </w:r>
-      <w:r>
-        <w:rPr>
-          <w:sz w:val="24"/>
-        </w:rPr>
+        <w:t>15.09.2018</w:t>
+      </w:r>
+      <w:r>
         <w:t>).</w:t>
       </w:r>
     </w:p>
@@ -4925,18 +4779,13 @@
         <w:pStyle w:val="14"/>
         <w:numPr>
           <w:ilvl w:val="0"/>
-          <w:numId w:val="14"/>
+          <w:numId w:val="34"/>
         </w:numPr>
-        <w:ind w:left="0" w:firstLine="709"/>
-        <w:jc w:val="left"/>
-        <w:rPr>
-          <w:sz w:val="24"/>
-        </w:rPr>
+        <w:ind w:left="0" w:firstLine="851"/>
       </w:pPr>
       <w:r>
         <w:rPr>
           <w:rStyle w:val="posttitle-text"/>
-          <w:sz w:val="24"/>
         </w:rPr>
         <w:t xml:space="preserve">Гук Н. Как создать игровой ИИ: </w:t>
       </w:r>
@@ -4944,7 +4793,6 @@
       <w:r>
         <w:rPr>
           <w:rStyle w:val="posttitle-text"/>
-          <w:sz w:val="24"/>
         </w:rPr>
         <w:t>гайд</w:t>
       </w:r>
@@ -4952,50 +4800,28 @@
       <w:r>
         <w:rPr>
           <w:rStyle w:val="posttitle-text"/>
-          <w:sz w:val="24"/>
         </w:rPr>
         <w:t xml:space="preserve"> для начинающих</w:t>
       </w:r>
       <w:r>
-        <w:rPr>
-          <w:sz w:val="24"/>
-        </w:rPr>
         <w:t xml:space="preserve"> </w:t>
       </w:r>
       <w:r>
-        <w:rPr>
-          <w:sz w:val="24"/>
-        </w:rPr>
         <w:t xml:space="preserve">[Электронный ресурс]: [сайт]. – </w:t>
       </w:r>
       <w:r>
-        <w:rPr>
-          <w:sz w:val="24"/>
-        </w:rPr>
         <w:t>Статья</w:t>
       </w:r>
       <w:r>
-        <w:rPr>
-          <w:sz w:val="24"/>
-        </w:rPr>
         <w:t xml:space="preserve"> – </w:t>
       </w:r>
       <w:r>
-        <w:rPr>
-          <w:sz w:val="24"/>
-        </w:rPr>
         <w:t>2018</w:t>
       </w:r>
       <w:r>
-        <w:rPr>
-          <w:sz w:val="24"/>
-        </w:rPr>
         <w:t>. – Режим доступа</w:t>
       </w:r>
       <w:r>
-        <w:rPr>
-          <w:sz w:val="24"/>
-        </w:rPr>
         <w:t xml:space="preserve">: </w:t>
       </w:r>
       <w:hyperlink r:id="rId26" w:history="1">
@@ -5003,97 +4829,54 @@
           <w:rPr>
             <w:rStyle w:val="a5"/>
             <w:color w:val="auto"/>
-            <w:sz w:val="24"/>
             <w:u w:val="none"/>
           </w:rPr>
           <w:t>https://habr.com/company/pixonic/blog/428892/</w:t>
         </w:r>
       </w:hyperlink>
       <w:r>
-        <w:rPr>
-          <w:sz w:val="24"/>
-        </w:rPr>
         <w:t xml:space="preserve"> свободный (дата обращения: </w:t>
       </w:r>
       <w:r>
-        <w:rPr>
-          <w:sz w:val="24"/>
-        </w:rPr>
         <w:t>30.08.2018</w:t>
       </w:r>
       <w:r>
-        <w:rPr>
-          <w:sz w:val="24"/>
-        </w:rPr>
         <w:t>).</w:t>
       </w:r>
-    </w:p>
-    <w:p>
-      <w:pPr>
-        <w:pStyle w:val="14"/>
-        <w:ind w:firstLine="709"/>
-        <w:jc w:val="left"/>
-        <w:rPr>
-          <w:sz w:val="24"/>
-        </w:rPr>
-      </w:pPr>
     </w:p>
     <w:p>
       <w:pPr>
         <w:pStyle w:val="14"/>
         <w:numPr>
           <w:ilvl w:val="0"/>
-          <w:numId w:val="14"/>
+          <w:numId w:val="34"/>
         </w:numPr>
-        <w:ind w:left="0" w:firstLine="709"/>
-        <w:jc w:val="left"/>
-        <w:rPr>
-          <w:sz w:val="24"/>
-        </w:rPr>
+        <w:ind w:left="0" w:firstLine="851"/>
       </w:pPr>
       <w:hyperlink r:id="rId27" w:history="1">
         <w:r>
-          <w:rPr>
-            <w:sz w:val="24"/>
-          </w:rPr>
           <w:t>Жислин</w:t>
         </w:r>
       </w:hyperlink>
       <w:r>
-        <w:rPr>
-          <w:sz w:val="24"/>
-        </w:rPr>
         <w:t>а В</w:t>
       </w:r>
       <w:r>
-        <w:rPr>
-          <w:sz w:val="24"/>
-        </w:rPr>
         <w:t xml:space="preserve">. </w:t>
       </w:r>
       <w:r>
         <w:rPr>
           <w:rStyle w:val="posttitle-text"/>
-          <w:sz w:val="24"/>
         </w:rPr>
         <w:t>Создание искусственного интеллекта для игр — от проектирования до оптимизации</w:t>
       </w:r>
       <w:r>
-        <w:rPr>
-          <w:sz w:val="24"/>
-        </w:rPr>
         <w:t xml:space="preserve"> [Электронный ресурс]: [сайт]. – </w:t>
       </w:r>
       <w:r>
-        <w:rPr>
-          <w:sz w:val="24"/>
-        </w:rPr>
         <w:t>Статья</w:t>
       </w:r>
       <w:r>
-        <w:rPr>
-          <w:sz w:val="24"/>
-        </w:rPr>
         <w:t xml:space="preserve"> – 2015. – Режим доступа: </w:t>
       </w:r>
       <w:hyperlink r:id="rId28" w:history="1">
@@ -5101,134 +4884,75 @@
           <w:rPr>
             <w:rStyle w:val="a5"/>
             <w:color w:val="auto"/>
-            <w:sz w:val="24"/>
             <w:u w:val="none"/>
           </w:rPr>
           <w:t>https://habr.com/company/intel/blog/265679/</w:t>
         </w:r>
       </w:hyperlink>
       <w:r>
-        <w:rPr>
-          <w:sz w:val="24"/>
-        </w:rPr>
         <w:t xml:space="preserve"> свободный (дата обращения: 26.</w:t>
       </w:r>
       <w:r>
-        <w:rPr>
-          <w:sz w:val="24"/>
-        </w:rPr>
         <w:t>11</w:t>
       </w:r>
       <w:r>
-        <w:rPr>
-          <w:sz w:val="24"/>
-        </w:rPr>
         <w:t>.201</w:t>
       </w:r>
       <w:r>
-        <w:rPr>
-          <w:sz w:val="24"/>
-        </w:rPr>
         <w:t>8</w:t>
       </w:r>
       <w:r>
-        <w:rPr>
-          <w:sz w:val="24"/>
-        </w:rPr>
         <w:t>).</w:t>
       </w:r>
-    </w:p>
-    <w:p>
-      <w:pPr>
-        <w:pStyle w:val="a7"/>
-        <w:ind w:left="0" w:firstLine="709"/>
-        <w:rPr>
-          <w:sz w:val="24"/>
-        </w:rPr>
-      </w:pPr>
     </w:p>
     <w:p>
       <w:pPr>
         <w:pStyle w:val="14"/>
         <w:numPr>
           <w:ilvl w:val="0"/>
-          <w:numId w:val="14"/>
+          <w:numId w:val="34"/>
         </w:numPr>
-        <w:ind w:left="0" w:firstLine="709"/>
-        <w:jc w:val="left"/>
-      </w:pPr>
-      <w:r>
-        <w:rPr>
-          <w:sz w:val="24"/>
-        </w:rPr>
+        <w:ind w:left="0" w:firstLine="851"/>
+      </w:pPr>
+      <w:r>
         <w:t xml:space="preserve">Бот для </w:t>
       </w:r>
       <w:proofErr w:type="spellStart"/>
       <w:r>
-        <w:rPr>
-          <w:sz w:val="24"/>
-        </w:rPr>
         <w:t>Telegram</w:t>
       </w:r>
       <w:proofErr w:type="spellEnd"/>
       <w:r>
-        <w:rPr>
-          <w:sz w:val="24"/>
-        </w:rPr>
         <w:t xml:space="preserve"> на </w:t>
       </w:r>
       <w:proofErr w:type="spellStart"/>
       <w:r>
-        <w:rPr>
-          <w:sz w:val="24"/>
-        </w:rPr>
         <w:t>Python</w:t>
       </w:r>
       <w:proofErr w:type="spellEnd"/>
       <w:r>
-        <w:rPr>
-          <w:sz w:val="24"/>
-        </w:rPr>
         <w:t xml:space="preserve">: от первой строчки кода до запуска на </w:t>
       </w:r>
       <w:proofErr w:type="spellStart"/>
       <w:r>
-        <w:rPr>
-          <w:sz w:val="24"/>
-        </w:rPr>
         <w:t>Heroku</w:t>
       </w:r>
       <w:proofErr w:type="spellEnd"/>
       <w:r>
-        <w:rPr>
-          <w:sz w:val="24"/>
-        </w:rPr>
         <w:t xml:space="preserve"> [Электронный ресурс]: [сайт]. – Статья – </w:t>
       </w:r>
       <w:r>
-        <w:rPr>
-          <w:sz w:val="24"/>
-        </w:rPr>
         <w:t>2017</w:t>
       </w:r>
       <w:r>
-        <w:rPr>
-          <w:sz w:val="24"/>
-        </w:rPr>
         <w:t xml:space="preserve">. – </w:t>
       </w:r>
       <w:proofErr w:type="spellStart"/>
       <w:r>
-        <w:rPr>
-          <w:sz w:val="24"/>
-        </w:rPr>
         <w:t>Режм</w:t>
       </w:r>
       <w:proofErr w:type="spellEnd"/>
       <w:r>
-        <w:rPr>
-          <w:sz w:val="24"/>
-        </w:rPr>
         <w:t xml:space="preserve"> доступа: </w:t>
       </w:r>
       <w:hyperlink r:id="rId29" w:history="1">
@@ -5236,41 +4960,16 @@
           <w:rPr>
             <w:rStyle w:val="a5"/>
             <w:color w:val="auto"/>
-            <w:sz w:val="24"/>
             <w:u w:val="none"/>
           </w:rPr>
           <w:t>https://tproger.ru/translations/telegram-bot-create-and-deploy/</w:t>
         </w:r>
       </w:hyperlink>
       <w:r>
-        <w:rPr>
-          <w:sz w:val="24"/>
-        </w:rPr>
         <w:t xml:space="preserve">  свободный (дата обращения: </w:t>
       </w:r>
       <w:r>
-        <w:rPr>
-          <w:sz w:val="24"/>
-        </w:rPr>
-        <w:t>26.</w:t>
-      </w:r>
-      <w:r>
-        <w:rPr>
-          <w:sz w:val="24"/>
-        </w:rPr>
-        <w:t>11</w:t>
-      </w:r>
-      <w:r>
-        <w:rPr>
-          <w:sz w:val="24"/>
-        </w:rPr>
-        <w:t>.201</w:t>
-      </w:r>
-      <w:r>
-        <w:rPr>
-          <w:sz w:val="24"/>
-        </w:rPr>
-        <w:t>8</w:t>
+        <w:t>26.11.2018</w:t>
       </w:r>
       <w:r>
         <w:t>).</w:t>
@@ -5373,7 +5072,7 @@
         <w:noProof/>
         <w:color w:val="000000"/>
       </w:rPr>
-      <w:t>18</w:t>
+      <w:t>16</w:t>
     </w:r>
     <w:r>
       <w:rPr>
@@ -5568,6 +5267,92 @@
     </w:lvl>
   </w:abstractNum>
   <w:abstractNum w:abstractNumId="1" w15:restartNumberingAfterBreak="0">
+    <w:nsid w:val="0A14432F"/>
+    <w:multiLevelType w:val="hybridMultilevel"/>
+    <w:tmpl w:val="527CC180"/>
+    <w:lvl w:ilvl="0" w:tplc="0419000F">
+      <w:start w:val="1"/>
+      <w:numFmt w:val="decimal"/>
+      <w:lvlText w:val="%1."/>
+      <w:lvlJc w:val="left"/>
+      <w:pPr>
+        <w:ind w:left="1571" w:hanging="360"/>
+      </w:pPr>
+    </w:lvl>
+    <w:lvl w:ilvl="1" w:tplc="04190019" w:tentative="1">
+      <w:start w:val="1"/>
+      <w:numFmt w:val="lowerLetter"/>
+      <w:lvlText w:val="%2."/>
+      <w:lvlJc w:val="left"/>
+      <w:pPr>
+        <w:ind w:left="2291" w:hanging="360"/>
+      </w:pPr>
+    </w:lvl>
+    <w:lvl w:ilvl="2" w:tplc="0419001B" w:tentative="1">
+      <w:start w:val="1"/>
+      <w:numFmt w:val="lowerRoman"/>
+      <w:lvlText w:val="%3."/>
+      <w:lvlJc w:val="right"/>
+      <w:pPr>
+        <w:ind w:left="3011" w:hanging="180"/>
+      </w:pPr>
+    </w:lvl>
+    <w:lvl w:ilvl="3" w:tplc="0419000F" w:tentative="1">
+      <w:start w:val="1"/>
+      <w:numFmt w:val="decimal"/>
+      <w:lvlText w:val="%4."/>
+      <w:lvlJc w:val="left"/>
+      <w:pPr>
+        <w:ind w:left="3731" w:hanging="360"/>
+      </w:pPr>
+    </w:lvl>
+    <w:lvl w:ilvl="4" w:tplc="04190019" w:tentative="1">
+      <w:start w:val="1"/>
+      <w:numFmt w:val="lowerLetter"/>
+      <w:lvlText w:val="%5."/>
+      <w:lvlJc w:val="left"/>
+      <w:pPr>
+        <w:ind w:left="4451" w:hanging="360"/>
+      </w:pPr>
+    </w:lvl>
+    <w:lvl w:ilvl="5" w:tplc="0419001B" w:tentative="1">
+      <w:start w:val="1"/>
+      <w:numFmt w:val="lowerRoman"/>
+      <w:lvlText w:val="%6."/>
+      <w:lvlJc w:val="right"/>
+      <w:pPr>
+        <w:ind w:left="5171" w:hanging="180"/>
+      </w:pPr>
+    </w:lvl>
+    <w:lvl w:ilvl="6" w:tplc="0419000F" w:tentative="1">
+      <w:start w:val="1"/>
+      <w:numFmt w:val="decimal"/>
+      <w:lvlText w:val="%7."/>
+      <w:lvlJc w:val="left"/>
+      <w:pPr>
+        <w:ind w:left="5891" w:hanging="360"/>
+      </w:pPr>
+    </w:lvl>
+    <w:lvl w:ilvl="7" w:tplc="04190019" w:tentative="1">
+      <w:start w:val="1"/>
+      <w:numFmt w:val="lowerLetter"/>
+      <w:lvlText w:val="%8."/>
+      <w:lvlJc w:val="left"/>
+      <w:pPr>
+        <w:ind w:left="6611" w:hanging="360"/>
+      </w:pPr>
+    </w:lvl>
+    <w:lvl w:ilvl="8" w:tplc="0419001B" w:tentative="1">
+      <w:start w:val="1"/>
+      <w:numFmt w:val="lowerRoman"/>
+      <w:lvlText w:val="%9."/>
+      <w:lvlJc w:val="right"/>
+      <w:pPr>
+        <w:ind w:left="7331" w:hanging="180"/>
+      </w:pPr>
+    </w:lvl>
+  </w:abstractNum>
+  <w:abstractNum w:abstractNumId="2" w15:restartNumberingAfterBreak="0">
     <w:nsid w:val="10B35B33"/>
     <w:multiLevelType w:val="multilevel"/>
     <w:tmpl w:val="0CC41272"/>
@@ -5680,7 +5465,7 @@
       </w:rPr>
     </w:lvl>
   </w:abstractNum>
-  <w:abstractNum w:abstractNumId="2" w15:restartNumberingAfterBreak="0">
+  <w:abstractNum w:abstractNumId="3" w15:restartNumberingAfterBreak="0">
     <w:nsid w:val="12F73C38"/>
     <w:multiLevelType w:val="multilevel"/>
     <w:tmpl w:val="C2665586"/>
@@ -5766,7 +5551,7 @@
       </w:pPr>
     </w:lvl>
   </w:abstractNum>
-  <w:abstractNum w:abstractNumId="3" w15:restartNumberingAfterBreak="0">
+  <w:abstractNum w:abstractNumId="4" w15:restartNumberingAfterBreak="0">
     <w:nsid w:val="161006EA"/>
     <w:multiLevelType w:val="hybridMultilevel"/>
     <w:tmpl w:val="BCC2128C"/>
@@ -5852,7 +5637,7 @@
       </w:pPr>
     </w:lvl>
   </w:abstractNum>
-  <w:abstractNum w:abstractNumId="4" w15:restartNumberingAfterBreak="0">
+  <w:abstractNum w:abstractNumId="5" w15:restartNumberingAfterBreak="0">
     <w:nsid w:val="1BE27525"/>
     <w:multiLevelType w:val="hybridMultilevel"/>
     <w:tmpl w:val="A7C4A7FC"/>
@@ -5965,7 +5750,7 @@
       </w:rPr>
     </w:lvl>
   </w:abstractNum>
-  <w:abstractNum w:abstractNumId="5" w15:restartNumberingAfterBreak="0">
+  <w:abstractNum w:abstractNumId="6" w15:restartNumberingAfterBreak="0">
     <w:nsid w:val="221C40CA"/>
     <w:multiLevelType w:val="hybridMultilevel"/>
     <w:tmpl w:val="F83C9B3A"/>
@@ -6054,7 +5839,7 @@
       </w:pPr>
     </w:lvl>
   </w:abstractNum>
-  <w:abstractNum w:abstractNumId="6" w15:restartNumberingAfterBreak="0">
+  <w:abstractNum w:abstractNumId="7" w15:restartNumberingAfterBreak="0">
     <w:nsid w:val="26E72993"/>
     <w:multiLevelType w:val="hybridMultilevel"/>
     <w:tmpl w:val="4E8CC74C"/>
@@ -6167,7 +5952,7 @@
       </w:rPr>
     </w:lvl>
   </w:abstractNum>
-  <w:abstractNum w:abstractNumId="7" w15:restartNumberingAfterBreak="0">
+  <w:abstractNum w:abstractNumId="8" w15:restartNumberingAfterBreak="0">
     <w:nsid w:val="27BD4A3F"/>
     <w:multiLevelType w:val="multilevel"/>
     <w:tmpl w:val="33AC99EC"/>
@@ -6316,7 +6101,7 @@
       </w:rPr>
     </w:lvl>
   </w:abstractNum>
-  <w:abstractNum w:abstractNumId="8" w15:restartNumberingAfterBreak="0">
+  <w:abstractNum w:abstractNumId="9" w15:restartNumberingAfterBreak="0">
     <w:nsid w:val="29CA53A1"/>
     <w:multiLevelType w:val="hybridMultilevel"/>
     <w:tmpl w:val="1E620BE8"/>
@@ -6402,7 +6187,7 @@
       </w:pPr>
     </w:lvl>
   </w:abstractNum>
-  <w:abstractNum w:abstractNumId="9" w15:restartNumberingAfterBreak="0">
+  <w:abstractNum w:abstractNumId="10" w15:restartNumberingAfterBreak="0">
     <w:nsid w:val="2B800062"/>
     <w:multiLevelType w:val="hybridMultilevel"/>
     <w:tmpl w:val="A93048AC"/>
@@ -6515,7 +6300,7 @@
       </w:rPr>
     </w:lvl>
   </w:abstractNum>
-  <w:abstractNum w:abstractNumId="10" w15:restartNumberingAfterBreak="0">
+  <w:abstractNum w:abstractNumId="11" w15:restartNumberingAfterBreak="0">
     <w:nsid w:val="2BD419E7"/>
     <w:multiLevelType w:val="multilevel"/>
     <w:tmpl w:val="9B5C9068"/>
@@ -6628,7 +6413,7 @@
       </w:rPr>
     </w:lvl>
   </w:abstractNum>
-  <w:abstractNum w:abstractNumId="11" w15:restartNumberingAfterBreak="0">
+  <w:abstractNum w:abstractNumId="12" w15:restartNumberingAfterBreak="0">
     <w:nsid w:val="2CAF63F7"/>
     <w:multiLevelType w:val="multilevel"/>
     <w:tmpl w:val="8BC477B6"/>
@@ -6777,7 +6562,7 @@
       </w:rPr>
     </w:lvl>
   </w:abstractNum>
-  <w:abstractNum w:abstractNumId="12" w15:restartNumberingAfterBreak="0">
+  <w:abstractNum w:abstractNumId="13" w15:restartNumberingAfterBreak="0">
     <w:nsid w:val="342B131F"/>
     <w:multiLevelType w:val="multilevel"/>
     <w:tmpl w:val="861C8482"/>
@@ -6868,7 +6653,7 @@
       </w:pPr>
     </w:lvl>
   </w:abstractNum>
-  <w:abstractNum w:abstractNumId="13" w15:restartNumberingAfterBreak="0">
+  <w:abstractNum w:abstractNumId="14" w15:restartNumberingAfterBreak="0">
     <w:nsid w:val="359B27BE"/>
     <w:multiLevelType w:val="hybridMultilevel"/>
     <w:tmpl w:val="DDA0F8A2"/>
@@ -6958,7 +6743,7 @@
       </w:pPr>
     </w:lvl>
   </w:abstractNum>
-  <w:abstractNum w:abstractNumId="14" w15:restartNumberingAfterBreak="0">
+  <w:abstractNum w:abstractNumId="15" w15:restartNumberingAfterBreak="0">
     <w:nsid w:val="369232DA"/>
     <w:multiLevelType w:val="multilevel"/>
     <w:tmpl w:val="1DCC7970"/>
@@ -7075,7 +6860,7 @@
       </w:rPr>
     </w:lvl>
   </w:abstractNum>
-  <w:abstractNum w:abstractNumId="15" w15:restartNumberingAfterBreak="0">
+  <w:abstractNum w:abstractNumId="16" w15:restartNumberingAfterBreak="0">
     <w:nsid w:val="37835E73"/>
     <w:multiLevelType w:val="multilevel"/>
     <w:tmpl w:val="75025FD8"/>
@@ -7192,7 +6977,7 @@
       </w:rPr>
     </w:lvl>
   </w:abstractNum>
-  <w:abstractNum w:abstractNumId="16" w15:restartNumberingAfterBreak="0">
+  <w:abstractNum w:abstractNumId="17" w15:restartNumberingAfterBreak="0">
     <w:nsid w:val="39135C40"/>
     <w:multiLevelType w:val="hybridMultilevel"/>
     <w:tmpl w:val="85C8B528"/>
@@ -7278,7 +7063,7 @@
       </w:pPr>
     </w:lvl>
   </w:abstractNum>
-  <w:abstractNum w:abstractNumId="17" w15:restartNumberingAfterBreak="0">
+  <w:abstractNum w:abstractNumId="18" w15:restartNumberingAfterBreak="0">
     <w:nsid w:val="3BF90BA3"/>
     <w:multiLevelType w:val="hybridMultilevel"/>
     <w:tmpl w:val="31561EDE"/>
@@ -7391,7 +7176,7 @@
       </w:rPr>
     </w:lvl>
   </w:abstractNum>
-  <w:abstractNum w:abstractNumId="18" w15:restartNumberingAfterBreak="0">
+  <w:abstractNum w:abstractNumId="19" w15:restartNumberingAfterBreak="0">
     <w:nsid w:val="3FFE2E51"/>
     <w:multiLevelType w:val="hybridMultilevel"/>
     <w:tmpl w:val="23F6FB14"/>
@@ -7504,7 +7289,7 @@
       </w:rPr>
     </w:lvl>
   </w:abstractNum>
-  <w:abstractNum w:abstractNumId="19" w15:restartNumberingAfterBreak="0">
+  <w:abstractNum w:abstractNumId="20" w15:restartNumberingAfterBreak="0">
     <w:nsid w:val="46F439D4"/>
     <w:multiLevelType w:val="multilevel"/>
     <w:tmpl w:val="5D342FAE"/>
@@ -7617,7 +7402,7 @@
       </w:rPr>
     </w:lvl>
   </w:abstractNum>
-  <w:abstractNum w:abstractNumId="20" w15:restartNumberingAfterBreak="0">
+  <w:abstractNum w:abstractNumId="21" w15:restartNumberingAfterBreak="0">
     <w:nsid w:val="49C96ECC"/>
     <w:multiLevelType w:val="hybridMultilevel"/>
     <w:tmpl w:val="B3266808"/>
@@ -7703,7 +7488,7 @@
       </w:pPr>
     </w:lvl>
   </w:abstractNum>
-  <w:abstractNum w:abstractNumId="21" w15:restartNumberingAfterBreak="0">
+  <w:abstractNum w:abstractNumId="22" w15:restartNumberingAfterBreak="0">
     <w:nsid w:val="4E572407"/>
     <w:multiLevelType w:val="hybridMultilevel"/>
     <w:tmpl w:val="0BF879F0"/>
@@ -7789,7 +7574,7 @@
       </w:pPr>
     </w:lvl>
   </w:abstractNum>
-  <w:abstractNum w:abstractNumId="22" w15:restartNumberingAfterBreak="0">
+  <w:abstractNum w:abstractNumId="23" w15:restartNumberingAfterBreak="0">
     <w:nsid w:val="510B567D"/>
     <w:multiLevelType w:val="hybridMultilevel"/>
     <w:tmpl w:val="7ED886B6"/>
@@ -7875,7 +7660,7 @@
       </w:pPr>
     </w:lvl>
   </w:abstractNum>
-  <w:abstractNum w:abstractNumId="23" w15:restartNumberingAfterBreak="0">
+  <w:abstractNum w:abstractNumId="24" w15:restartNumberingAfterBreak="0">
     <w:nsid w:val="56CD487F"/>
     <w:multiLevelType w:val="hybridMultilevel"/>
     <w:tmpl w:val="C2ACDB04"/>
@@ -7988,7 +7773,7 @@
       </w:rPr>
     </w:lvl>
   </w:abstractNum>
-  <w:abstractNum w:abstractNumId="24" w15:restartNumberingAfterBreak="0">
+  <w:abstractNum w:abstractNumId="25" w15:restartNumberingAfterBreak="0">
     <w:nsid w:val="5B186E63"/>
     <w:multiLevelType w:val="hybridMultilevel"/>
     <w:tmpl w:val="46D48A3C"/>
@@ -8074,7 +7859,7 @@
       </w:pPr>
     </w:lvl>
   </w:abstractNum>
-  <w:abstractNum w:abstractNumId="25" w15:restartNumberingAfterBreak="0">
+  <w:abstractNum w:abstractNumId="26" w15:restartNumberingAfterBreak="0">
     <w:nsid w:val="60B65E41"/>
     <w:multiLevelType w:val="hybridMultilevel"/>
     <w:tmpl w:val="50E0FBB4"/>
@@ -8187,7 +7972,7 @@
       </w:rPr>
     </w:lvl>
   </w:abstractNum>
-  <w:abstractNum w:abstractNumId="26" w15:restartNumberingAfterBreak="0">
+  <w:abstractNum w:abstractNumId="27" w15:restartNumberingAfterBreak="0">
     <w:nsid w:val="63186DB9"/>
     <w:multiLevelType w:val="hybridMultilevel"/>
     <w:tmpl w:val="269CA550"/>
@@ -8300,7 +8085,7 @@
       </w:rPr>
     </w:lvl>
   </w:abstractNum>
-  <w:abstractNum w:abstractNumId="27" w15:restartNumberingAfterBreak="0">
+  <w:abstractNum w:abstractNumId="28" w15:restartNumberingAfterBreak="0">
     <w:nsid w:val="669D5AAE"/>
     <w:multiLevelType w:val="hybridMultilevel"/>
     <w:tmpl w:val="2CC6093A"/>
@@ -8390,7 +8175,7 @@
       </w:pPr>
     </w:lvl>
   </w:abstractNum>
-  <w:abstractNum w:abstractNumId="28" w15:restartNumberingAfterBreak="0">
+  <w:abstractNum w:abstractNumId="29" w15:restartNumberingAfterBreak="0">
     <w:nsid w:val="677B2CC4"/>
     <w:multiLevelType w:val="hybridMultilevel"/>
     <w:tmpl w:val="47866D20"/>
@@ -8476,7 +8261,7 @@
       </w:pPr>
     </w:lvl>
   </w:abstractNum>
-  <w:abstractNum w:abstractNumId="29" w15:restartNumberingAfterBreak="0">
+  <w:abstractNum w:abstractNumId="30" w15:restartNumberingAfterBreak="0">
     <w:nsid w:val="73D04EEA"/>
     <w:multiLevelType w:val="multilevel"/>
     <w:tmpl w:val="6DE0A52E"/>
@@ -8593,7 +8378,7 @@
       </w:rPr>
     </w:lvl>
   </w:abstractNum>
-  <w:abstractNum w:abstractNumId="30" w15:restartNumberingAfterBreak="0">
+  <w:abstractNum w:abstractNumId="31" w15:restartNumberingAfterBreak="0">
     <w:nsid w:val="78E54D70"/>
     <w:multiLevelType w:val="hybridMultilevel"/>
     <w:tmpl w:val="1AF20686"/>
@@ -8683,7 +8468,7 @@
       </w:pPr>
     </w:lvl>
   </w:abstractNum>
-  <w:abstractNum w:abstractNumId="31" w15:restartNumberingAfterBreak="0">
+  <w:abstractNum w:abstractNumId="32" w15:restartNumberingAfterBreak="0">
     <w:nsid w:val="7E9029A9"/>
     <w:multiLevelType w:val="hybridMultilevel"/>
     <w:tmpl w:val="C0DEA66A"/>
@@ -8774,31 +8559,31 @@
     </w:lvl>
   </w:abstractNum>
   <w:num w:numId="1">
-    <w:abstractNumId w:val="1"/>
+    <w:abstractNumId w:val="2"/>
   </w:num>
   <w:num w:numId="2">
-    <w:abstractNumId w:val="2"/>
+    <w:abstractNumId w:val="3"/>
   </w:num>
   <w:num w:numId="3">
-    <w:abstractNumId w:val="19"/>
+    <w:abstractNumId w:val="20"/>
   </w:num>
   <w:num w:numId="4">
+    <w:abstractNumId w:val="16"/>
+  </w:num>
+  <w:num w:numId="5">
+    <w:abstractNumId w:val="13"/>
+  </w:num>
+  <w:num w:numId="6">
+    <w:abstractNumId w:val="30"/>
+  </w:num>
+  <w:num w:numId="7">
     <w:abstractNumId w:val="15"/>
   </w:num>
-  <w:num w:numId="5">
-    <w:abstractNumId w:val="12"/>
-  </w:num>
-  <w:num w:numId="6">
-    <w:abstractNumId w:val="29"/>
-  </w:num>
-  <w:num w:numId="7">
-    <w:abstractNumId w:val="14"/>
-  </w:num>
   <w:num w:numId="8">
-    <w:abstractNumId w:val="10"/>
+    <w:abstractNumId w:val="11"/>
   </w:num>
   <w:num w:numId="9">
-    <w:abstractNumId w:val="8"/>
+    <w:abstractNumId w:val="9"/>
   </w:num>
   <w:num w:numId="10">
     <w:abstractNumId w:val="0"/>
@@ -8834,70 +8619,73 @@
     <w:abstractNumId w:val="0"/>
   </w:num>
   <w:num w:numId="12">
+    <w:abstractNumId w:val="6"/>
+  </w:num>
+  <w:num w:numId="13">
+    <w:abstractNumId w:val="23"/>
+  </w:num>
+  <w:num w:numId="14">
+    <w:abstractNumId w:val="21"/>
+  </w:num>
+  <w:num w:numId="15">
+    <w:abstractNumId w:val="22"/>
+  </w:num>
+  <w:num w:numId="16">
+    <w:abstractNumId w:val="25"/>
+  </w:num>
+  <w:num w:numId="17">
+    <w:abstractNumId w:val="4"/>
+  </w:num>
+  <w:num w:numId="18">
+    <w:abstractNumId w:val="29"/>
+  </w:num>
+  <w:num w:numId="19">
+    <w:abstractNumId w:val="17"/>
+  </w:num>
+  <w:num w:numId="20">
+    <w:abstractNumId w:val="28"/>
+  </w:num>
+  <w:num w:numId="21">
+    <w:abstractNumId w:val="14"/>
+  </w:num>
+  <w:num w:numId="22">
+    <w:abstractNumId w:val="32"/>
+  </w:num>
+  <w:num w:numId="23">
+    <w:abstractNumId w:val="31"/>
+  </w:num>
+  <w:num w:numId="24">
+    <w:abstractNumId w:val="12"/>
+  </w:num>
+  <w:num w:numId="25">
+    <w:abstractNumId w:val="26"/>
+  </w:num>
+  <w:num w:numId="26">
+    <w:abstractNumId w:val="27"/>
+  </w:num>
+  <w:num w:numId="27">
+    <w:abstractNumId w:val="18"/>
+  </w:num>
+  <w:num w:numId="28">
+    <w:abstractNumId w:val="19"/>
+  </w:num>
+  <w:num w:numId="29">
+    <w:abstractNumId w:val="24"/>
+  </w:num>
+  <w:num w:numId="30">
+    <w:abstractNumId w:val="8"/>
+  </w:num>
+  <w:num w:numId="31">
+    <w:abstractNumId w:val="10"/>
+  </w:num>
+  <w:num w:numId="32">
+    <w:abstractNumId w:val="7"/>
+  </w:num>
+  <w:num w:numId="33">
     <w:abstractNumId w:val="5"/>
   </w:num>
-  <w:num w:numId="13">
-    <w:abstractNumId w:val="22"/>
-  </w:num>
-  <w:num w:numId="14">
-    <w:abstractNumId w:val="20"/>
-  </w:num>
-  <w:num w:numId="15">
-    <w:abstractNumId w:val="21"/>
-  </w:num>
-  <w:num w:numId="16">
-    <w:abstractNumId w:val="24"/>
-  </w:num>
-  <w:num w:numId="17">
-    <w:abstractNumId w:val="3"/>
-  </w:num>
-  <w:num w:numId="18">
-    <w:abstractNumId w:val="28"/>
-  </w:num>
-  <w:num w:numId="19">
-    <w:abstractNumId w:val="16"/>
-  </w:num>
-  <w:num w:numId="20">
-    <w:abstractNumId w:val="27"/>
-  </w:num>
-  <w:num w:numId="21">
-    <w:abstractNumId w:val="13"/>
-  </w:num>
-  <w:num w:numId="22">
-    <w:abstractNumId w:val="31"/>
-  </w:num>
-  <w:num w:numId="23">
-    <w:abstractNumId w:val="30"/>
-  </w:num>
-  <w:num w:numId="24">
-    <w:abstractNumId w:val="11"/>
-  </w:num>
-  <w:num w:numId="25">
-    <w:abstractNumId w:val="25"/>
-  </w:num>
-  <w:num w:numId="26">
-    <w:abstractNumId w:val="26"/>
-  </w:num>
-  <w:num w:numId="27">
-    <w:abstractNumId w:val="17"/>
-  </w:num>
-  <w:num w:numId="28">
-    <w:abstractNumId w:val="18"/>
-  </w:num>
-  <w:num w:numId="29">
-    <w:abstractNumId w:val="23"/>
-  </w:num>
-  <w:num w:numId="30">
-    <w:abstractNumId w:val="7"/>
-  </w:num>
-  <w:num w:numId="31">
-    <w:abstractNumId w:val="9"/>
-  </w:num>
-  <w:num w:numId="32">
-    <w:abstractNumId w:val="6"/>
-  </w:num>
-  <w:num w:numId="33">
-    <w:abstractNumId w:val="4"/>
+  <w:num w:numId="34">
+    <w:abstractNumId w:val="1"/>
   </w:num>
 </w:numbering>
 </file>
@@ -10132,7 +9920,7 @@
 </file>
 
 <file path=customXml/itemProps1.xml><?xml version="1.0" encoding="utf-8"?>
-<ds:datastoreItem xmlns:ds="http://schemas.openxmlformats.org/officeDocument/2006/customXml" ds:itemID="{B69460AB-C81B-41C3-8442-5BF45C0480E8}">
+<ds:datastoreItem xmlns:ds="http://schemas.openxmlformats.org/officeDocument/2006/customXml" ds:itemID="{42FACAA4-1104-40CB-A2FB-081EF1C46F86}">
   <ds:schemaRefs>
     <ds:schemaRef ds:uri="http://schemas.openxmlformats.org/officeDocument/2006/bibliography"/>
   </ds:schemaRefs>

--- a/otchet/Otchet_2.docx
+++ b/otchet/Otchet_2.docx
@@ -2136,7 +2136,22 @@
         <w:pStyle w:val="ac"/>
       </w:pPr>
       <w:r>
-        <w:t>В прошлом семестре был создан бот, в котором был создан фундамент игры. Так каждый игрок имеет свои характеристики, как и другие персонажи. В</w:t>
+        <w:t xml:space="preserve">В прошлом семестре был создан бот, в котором был </w:t>
+      </w:r>
+      <w:r>
+        <w:rPr>
+          <w:bCs/>
+        </w:rPr>
+        <w:t>реализован</w:t>
+      </w:r>
+      <w:r>
+        <w:rPr>
+          <w:bCs/>
+        </w:rPr>
+        <w:t xml:space="preserve"> </w:t>
+      </w:r>
+      <w:r>
+        <w:t>фундамент игры. Так каждый игрок имеет свои характеристики, как и другие персонажи. В</w:t>
       </w:r>
       <w:r>
         <w:t xml:space="preserve"> игру были добавлены предметы и сюжетная линия, в которой необходимо сражаться с монстрами. </w:t>
@@ -2576,6 +2591,9 @@
     <w:p>
       <w:pPr>
         <w:pStyle w:val="ac"/>
+        <w:rPr>
+          <w:lang w:val="en-US"/>
+        </w:rPr>
       </w:pPr>
       <w:r>
         <w:t>Медведь добавляет бонус к защите игрока.</w:t>
@@ -3501,25 +3519,39 @@
     <w:p>
       <w:pPr>
         <w:pStyle w:val="ac"/>
-      </w:pPr>
-      <w:r>
-        <w:t>1)Новые виды оружие: Ak-47, М4, магический посох, лазерный пистолет, лазерная отвертка</w:t>
+        <w:numPr>
+          <w:ilvl w:val="0"/>
+          <w:numId w:val="35"/>
+        </w:numPr>
+      </w:pPr>
+      <w:r>
+        <w:t>Новые виды оружие: Ak-47, М4, магический посох, лазерный пистолет, лазерная отвертка</w:t>
       </w:r>
     </w:p>
     <w:p>
       <w:pPr>
         <w:pStyle w:val="ac"/>
-      </w:pPr>
-      <w:r>
-        <w:t>2) Защитные вещи: щит, шапка из фольги, ботинки, латы, наколенники, механический панцирь, солдатский шлем, кольцо, мазь звездочка (рис. 11)</w:t>
+        <w:numPr>
+          <w:ilvl w:val="0"/>
+          <w:numId w:val="35"/>
+        </w:numPr>
+      </w:pPr>
+      <w:r>
+        <w:t>Защитные вещи: щит, шапка из фольги, ботинки, латы, наколенники, механический панцирь, солдатский шлем, кольцо, мазь звездочка (рис. 11)</w:t>
       </w:r>
     </w:p>
     <w:p>
       <w:pPr>
         <w:pStyle w:val="ac"/>
-      </w:pPr>
-      <w:r>
-        <w:t xml:space="preserve">3) Вещи для выполнения различных </w:t>
+        <w:numPr>
+          <w:ilvl w:val="0"/>
+          <w:numId w:val="35"/>
+        </w:numPr>
+      </w:pPr>
+      <w:bookmarkStart w:id="9" w:name="_GoBack"/>
+      <w:bookmarkEnd w:id="9"/>
+      <w:r>
+        <w:t xml:space="preserve">Вещи для выполнения различных </w:t>
       </w:r>
       <w:proofErr w:type="spellStart"/>
       <w:r>
@@ -3661,122 +3693,65 @@
           <w:numId w:val="20"/>
         </w:numPr>
       </w:pPr>
-      <w:bookmarkStart w:id="9" w:name="_Toc11863065"/>
+      <w:bookmarkStart w:id="10" w:name="_Toc11863065"/>
       <w:r>
         <w:t>Алгоритмический ИИ</w:t>
       </w:r>
-      <w:bookmarkEnd w:id="9"/>
-    </w:p>
-    <w:p>
-      <w:pPr>
-        <w:rPr>
-          <w:sz w:val="24"/>
-        </w:rPr>
-      </w:pPr>
-      <w:r>
-        <w:rPr>
-          <w:sz w:val="24"/>
-        </w:rPr>
-        <w:t xml:space="preserve">Игровой ИИ сосредоточен на том, какие действия должен выполнять объект, исходя из условий, в которых находится. Обычно это называют управлением «интеллектуальными агентами», где агент является игровым персонажем, транспортным средством, ботом, а иногда и чем-то более абстрактным: целой группой сущностей или даже цивилизацией. В каждом случае это вещь, которая должна видеть свое окружение, принимать на его основе решения и действовать в соответствии с ними. Это называется циклом </w:t>
+      <w:bookmarkEnd w:id="10"/>
+    </w:p>
+    <w:p>
+      <w:r>
+        <w:t xml:space="preserve">Игровой ИИ сосредоточен на том, какие действия должен выполнять объект, исходя из условий, в которых находится. Обычно это называют управлением «интеллектуальными агентами», где агент является игровым персонажем, транспортным средством, ботом, а иногда и чем-то более абстрактным: целой группой сущностей или даже цивилизацией. В каждом случае это вещь, которая должна видеть свое окружение, принимать на его </w:t>
+      </w:r>
+      <w:r>
+        <w:lastRenderedPageBreak/>
+        <w:t xml:space="preserve">основе решения и действовать в соответствии с ними. Это называется циклом </w:t>
       </w:r>
       <w:proofErr w:type="spellStart"/>
       <w:r>
-        <w:rPr>
-          <w:sz w:val="24"/>
-        </w:rPr>
         <w:t>Sense</w:t>
       </w:r>
       <w:proofErr w:type="spellEnd"/>
       <w:r>
-        <w:rPr>
-          <w:sz w:val="24"/>
-        </w:rPr>
         <w:t>/</w:t>
       </w:r>
       <w:proofErr w:type="spellStart"/>
       <w:r>
-        <w:rPr>
-          <w:sz w:val="24"/>
-        </w:rPr>
         <w:t>Think</w:t>
       </w:r>
       <w:proofErr w:type="spellEnd"/>
       <w:r>
-        <w:rPr>
-          <w:sz w:val="24"/>
-        </w:rPr>
         <w:t>/</w:t>
       </w:r>
       <w:proofErr w:type="spellStart"/>
       <w:r>
-        <w:rPr>
-          <w:sz w:val="24"/>
-        </w:rPr>
         <w:t>Act</w:t>
       </w:r>
       <w:proofErr w:type="spellEnd"/>
       <w:r>
-        <w:rPr>
-          <w:sz w:val="24"/>
-        </w:rPr>
         <w:t xml:space="preserve"> (Чувствовать/Мыслить/Действовать):</w:t>
       </w:r>
     </w:p>
     <w:p>
-      <w:pPr>
-        <w:pBdr>
-          <w:top w:val="nil"/>
-          <w:left w:val="nil"/>
-          <w:bottom w:val="nil"/>
-          <w:right w:val="nil"/>
-          <w:between w:val="nil"/>
-        </w:pBdr>
-        <w:rPr>
-          <w:sz w:val="24"/>
-        </w:rPr>
-      </w:pPr>
       <w:r>
         <w:rPr>
           <w:color w:val="000000"/>
-          <w:sz w:val="24"/>
         </w:rPr>
         <w:t xml:space="preserve">Восприятие среды в текстовой игре – это ответы игрока и его характеристики, в зависимости от передаваемых </w:t>
       </w:r>
       <w:r>
-        <w:rPr>
-          <w:sz w:val="24"/>
-        </w:rPr>
-        <w:t xml:space="preserve">алгоритму параметров он должен сделать цепочку решений </w:t>
-      </w:r>
-      <w:r>
-        <w:rPr>
-          <w:sz w:val="24"/>
-        </w:rPr>
-        <w:lastRenderedPageBreak/>
-        <w:t xml:space="preserve">и выдать ответ. Так на рисунке </w:t>
-      </w:r>
-      <w:r>
-        <w:rPr>
-          <w:sz w:val="24"/>
-        </w:rPr>
+        <w:t xml:space="preserve">алгоритму параметров он должен сделать цепочку решений и выдать ответ. Так на рисунке </w:t>
+      </w:r>
+      <w:r>
         <w:t xml:space="preserve">10 </w:t>
       </w:r>
       <w:r>
-        <w:rPr>
-          <w:sz w:val="24"/>
-        </w:rPr>
         <w:t xml:space="preserve">указан </w:t>
       </w:r>
       <w:r>
-        <w:rPr>
-          <w:sz w:val="24"/>
-        </w:rPr>
         <w:t>перечень параметров,</w:t>
       </w:r>
       <w:r>
-        <w:rPr>
-          <w:sz w:val="24"/>
-        </w:rPr>
         <w:t xml:space="preserve"> которые может оценивать игра. Это и предыдущая комната, и текущее HP игрока, и уровень доверия богов, и состояние инвентаря героя.</w:t>
       </w:r>
     </w:p>
@@ -3865,22 +3840,19 @@
           <w:numId w:val="20"/>
         </w:numPr>
       </w:pPr>
-      <w:bookmarkStart w:id="10" w:name="_Toc11863066"/>
-      <w:r>
+      <w:bookmarkStart w:id="11" w:name="_Toc11863066"/>
+      <w:r>
+        <w:lastRenderedPageBreak/>
         <w:t>Принятие сложных решений</w:t>
       </w:r>
-      <w:bookmarkEnd w:id="10"/>
+      <w:bookmarkEnd w:id="11"/>
     </w:p>
     <w:p>
       <w:pPr>
         <w:pStyle w:val="ac"/>
       </w:pPr>
       <w:r>
-        <w:t xml:space="preserve">Хоть простые системы реакций очень действенны, бывает много ситуаций, когда их недостаточно. Иногда нужно принимать различные решения, основанные на том, что агент делает в настоящий момент, но представлять это за условие тяжело. Иногда существует слишком много условий, чтобы эффективно представить их в дереве решений или скрипте. </w:t>
-      </w:r>
-      <w:r>
-        <w:lastRenderedPageBreak/>
-        <w:t>Иногда нужно заранее оценивать, как изменится ситуация, прежде чем принимать решение о следующем шаге. Для решения этих проблем нужны более сложные подходы.</w:t>
+        <w:t>Хоть простые системы реакций очень действенны, бывает много ситуаций, когда их недостаточно. Иногда нужно принимать различные решения, основанные на том, что агент делает в настоящий момент, но представлять это за условие тяжело. Иногда существует слишком много условий, чтобы эффективно представить их в дереве решений или скрипте. Иногда нужно заранее оценивать, как изменится ситуация, прежде чем принимать решение о следующем шаге. Для решения этих проблем нужны более сложные подходы.</w:t>
       </w:r>
     </w:p>
     <w:p>
@@ -4099,6 +4071,7 @@
         <w:pStyle w:val="ac"/>
       </w:pPr>
       <w:r>
+        <w:lastRenderedPageBreak/>
         <w:t>Выбор для каждого из них ограничен — например, страж не пойдет искать скрывшегося врага, если у него низкое здоровье.</w:t>
       </w:r>
     </w:p>
@@ -4107,11 +4080,7 @@
         <w:pStyle w:val="ac"/>
       </w:pPr>
       <w:r>
-        <w:t xml:space="preserve">В конце концов огромный список «если &lt;x и y, но не z&gt;, то &lt;p&gt;», может стать слишком громоздким, поэтому следует формализовать метод, который позволит нам держать в уме состояния и переходы между состояниями. Чтобы это сделать, примем во внимание все состояния, и под каждым состоянием </w:t>
-      </w:r>
-      <w:r>
-        <w:lastRenderedPageBreak/>
-        <w:t>запишем в список все переходы в другие состояния, вместе с необходимыми для них условиями.</w:t>
+        <w:t>В конце концов огромный список «если &lt;x и y, но не z&gt;, то &lt;p&gt;», может стать слишком громоздким, поэтому следует формализовать метод, который позволит нам держать в уме состояния и переходы между состояниями. Чтобы это сделать, примем во внимание все состояния, и под каждым состоянием запишем в список все переходы в другие состояния, вместе с необходимыми для них условиями.</w:t>
       </w:r>
     </w:p>
     <w:p>
@@ -4463,12 +4432,7 @@
         <w:t>него не вышел игрок. При встрече</w:t>
       </w:r>
       <w:r>
-        <w:t xml:space="preserve"> с игроком монстр переходит в состояние атакующий. Для некоторых монстров было введено условие, </w:t>
-      </w:r>
-      <w:bookmarkStart w:id="11" w:name="_GoBack"/>
-      <w:bookmarkEnd w:id="11"/>
-      <w:r>
-        <w:t>что при низком уровне здоровья монстр может убежать (состояние скрывающийся), не дав себя убить. При этом радиус обнаружения этого монстра снижается за счет повышения радиуса у других монстров. Также снижается его показатель атаки. Аналогично, некоторые монстры при низком уровне здоровья могут переходить в состояние ярости, в котором увеличивается атака.</w:t>
+        <w:t xml:space="preserve"> с игроком монстр переходит в состояние атакующий. Для некоторых монстров было введено условие, что при низком уровне здоровья монстр может убежать (состояние скрывающийся), не дав себя убить. При этом радиус обнаружения этого монстра снижается за счет повышения радиуса у других монстров. Также снижается его показатель атаки. Аналогично, некоторые монстры при низком уровне здоровья могут переходить в состояние ярости, в котором увеличивается атака.</w:t>
       </w:r>
     </w:p>
     <w:p>
@@ -5072,7 +5036,7 @@
         <w:noProof/>
         <w:color w:val="000000"/>
       </w:rPr>
-      <w:t>16</w:t>
+      <w:t>18</w:t>
     </w:r>
     <w:r>
       <w:rPr>
@@ -8379,6 +8343,92 @@
     </w:lvl>
   </w:abstractNum>
   <w:abstractNum w:abstractNumId="31" w15:restartNumberingAfterBreak="0">
+    <w:nsid w:val="78844105"/>
+    <w:multiLevelType w:val="hybridMultilevel"/>
+    <w:tmpl w:val="61F2F4AC"/>
+    <w:lvl w:ilvl="0" w:tplc="0419000F">
+      <w:start w:val="1"/>
+      <w:numFmt w:val="decimal"/>
+      <w:lvlText w:val="%1."/>
+      <w:lvlJc w:val="left"/>
+      <w:pPr>
+        <w:ind w:left="1571" w:hanging="360"/>
+      </w:pPr>
+    </w:lvl>
+    <w:lvl w:ilvl="1" w:tplc="04190019" w:tentative="1">
+      <w:start w:val="1"/>
+      <w:numFmt w:val="lowerLetter"/>
+      <w:lvlText w:val="%2."/>
+      <w:lvlJc w:val="left"/>
+      <w:pPr>
+        <w:ind w:left="2291" w:hanging="360"/>
+      </w:pPr>
+    </w:lvl>
+    <w:lvl w:ilvl="2" w:tplc="0419001B" w:tentative="1">
+      <w:start w:val="1"/>
+      <w:numFmt w:val="lowerRoman"/>
+      <w:lvlText w:val="%3."/>
+      <w:lvlJc w:val="right"/>
+      <w:pPr>
+        <w:ind w:left="3011" w:hanging="180"/>
+      </w:pPr>
+    </w:lvl>
+    <w:lvl w:ilvl="3" w:tplc="0419000F" w:tentative="1">
+      <w:start w:val="1"/>
+      <w:numFmt w:val="decimal"/>
+      <w:lvlText w:val="%4."/>
+      <w:lvlJc w:val="left"/>
+      <w:pPr>
+        <w:ind w:left="3731" w:hanging="360"/>
+      </w:pPr>
+    </w:lvl>
+    <w:lvl w:ilvl="4" w:tplc="04190019" w:tentative="1">
+      <w:start w:val="1"/>
+      <w:numFmt w:val="lowerLetter"/>
+      <w:lvlText w:val="%5."/>
+      <w:lvlJc w:val="left"/>
+      <w:pPr>
+        <w:ind w:left="4451" w:hanging="360"/>
+      </w:pPr>
+    </w:lvl>
+    <w:lvl w:ilvl="5" w:tplc="0419001B" w:tentative="1">
+      <w:start w:val="1"/>
+      <w:numFmt w:val="lowerRoman"/>
+      <w:lvlText w:val="%6."/>
+      <w:lvlJc w:val="right"/>
+      <w:pPr>
+        <w:ind w:left="5171" w:hanging="180"/>
+      </w:pPr>
+    </w:lvl>
+    <w:lvl w:ilvl="6" w:tplc="0419000F" w:tentative="1">
+      <w:start w:val="1"/>
+      <w:numFmt w:val="decimal"/>
+      <w:lvlText w:val="%7."/>
+      <w:lvlJc w:val="left"/>
+      <w:pPr>
+        <w:ind w:left="5891" w:hanging="360"/>
+      </w:pPr>
+    </w:lvl>
+    <w:lvl w:ilvl="7" w:tplc="04190019" w:tentative="1">
+      <w:start w:val="1"/>
+      <w:numFmt w:val="lowerLetter"/>
+      <w:lvlText w:val="%8."/>
+      <w:lvlJc w:val="left"/>
+      <w:pPr>
+        <w:ind w:left="6611" w:hanging="360"/>
+      </w:pPr>
+    </w:lvl>
+    <w:lvl w:ilvl="8" w:tplc="0419001B" w:tentative="1">
+      <w:start w:val="1"/>
+      <w:numFmt w:val="lowerRoman"/>
+      <w:lvlText w:val="%9."/>
+      <w:lvlJc w:val="right"/>
+      <w:pPr>
+        <w:ind w:left="7331" w:hanging="180"/>
+      </w:pPr>
+    </w:lvl>
+  </w:abstractNum>
+  <w:abstractNum w:abstractNumId="32" w15:restartNumberingAfterBreak="0">
     <w:nsid w:val="78E54D70"/>
     <w:multiLevelType w:val="hybridMultilevel"/>
     <w:tmpl w:val="1AF20686"/>
@@ -8468,7 +8518,7 @@
       </w:pPr>
     </w:lvl>
   </w:abstractNum>
-  <w:abstractNum w:abstractNumId="32" w15:restartNumberingAfterBreak="0">
+  <w:abstractNum w:abstractNumId="33" w15:restartNumberingAfterBreak="0">
     <w:nsid w:val="7E9029A9"/>
     <w:multiLevelType w:val="hybridMultilevel"/>
     <w:tmpl w:val="C0DEA66A"/>
@@ -8649,10 +8699,10 @@
     <w:abstractNumId w:val="14"/>
   </w:num>
   <w:num w:numId="22">
-    <w:abstractNumId w:val="32"/>
+    <w:abstractNumId w:val="33"/>
   </w:num>
   <w:num w:numId="23">
-    <w:abstractNumId w:val="31"/>
+    <w:abstractNumId w:val="32"/>
   </w:num>
   <w:num w:numId="24">
     <w:abstractNumId w:val="12"/>
@@ -8686,6 +8736,9 @@
   </w:num>
   <w:num w:numId="34">
     <w:abstractNumId w:val="1"/>
+  </w:num>
+  <w:num w:numId="35">
+    <w:abstractNumId w:val="31"/>
   </w:num>
 </w:numbering>
 </file>
@@ -9194,7 +9247,6 @@
   <w:style w:type="character" w:default="1" w:styleId="a0">
     <w:name w:val="Default Paragraph Font"/>
     <w:uiPriority w:val="1"/>
-    <w:semiHidden/>
     <w:unhideWhenUsed/>
   </w:style>
   <w:style w:type="table" w:default="1" w:styleId="a1">
@@ -9920,7 +9972,7 @@
 </file>
 
 <file path=customXml/itemProps1.xml><?xml version="1.0" encoding="utf-8"?>
-<ds:datastoreItem xmlns:ds="http://schemas.openxmlformats.org/officeDocument/2006/customXml" ds:itemID="{42FACAA4-1104-40CB-A2FB-081EF1C46F86}">
+<ds:datastoreItem xmlns:ds="http://schemas.openxmlformats.org/officeDocument/2006/customXml" ds:itemID="{178E069E-A8F3-48A5-BE10-4061D0AE96C8}">
   <ds:schemaRefs>
     <ds:schemaRef ds:uri="http://schemas.openxmlformats.org/officeDocument/2006/bibliography"/>
   </ds:schemaRefs>

--- a/otchet/Otchet_2.docx
+++ b/otchet/Otchet_2.docx
@@ -289,28 +289,13 @@
           <w:sz w:val="18"/>
           <w:szCs w:val="18"/>
         </w:rPr>
-        <w:t>(</w:t>
-      </w:r>
-      <w:proofErr w:type="gramStart"/>
-      <w:r>
-        <w:rPr>
-          <w:sz w:val="18"/>
-          <w:szCs w:val="18"/>
-        </w:rPr>
-        <w:t>Подпись)</w:t>
+        <w:t>(Подпись)</w:t>
       </w:r>
       <w:r>
         <w:rPr>
           <w:sz w:val="24"/>
         </w:rPr>
-        <w:t xml:space="preserve">   </w:t>
-      </w:r>
-      <w:proofErr w:type="gramEnd"/>
-      <w:r>
-        <w:rPr>
-          <w:sz w:val="24"/>
-        </w:rPr>
-        <w:t xml:space="preserve">           </w:t>
+        <w:t xml:space="preserve">              </w:t>
       </w:r>
       <w:r>
         <w:rPr>
@@ -591,23 +576,7 @@
           <w:szCs w:val="18"/>
         </w:rPr>
         <w:tab/>
-        <w:t xml:space="preserve">   </w:t>
-      </w:r>
-      <w:proofErr w:type="gramStart"/>
-      <w:r>
-        <w:rPr>
-          <w:sz w:val="18"/>
-          <w:szCs w:val="18"/>
-        </w:rPr>
-        <w:t xml:space="preserve">   (</w:t>
-      </w:r>
-      <w:proofErr w:type="gramEnd"/>
-      <w:r>
-        <w:rPr>
-          <w:sz w:val="18"/>
-          <w:szCs w:val="18"/>
-        </w:rPr>
-        <w:t>Подпись)</w:t>
+        <w:t xml:space="preserve">      (Подпись)</w:t>
       </w:r>
     </w:p>
     <w:p>
@@ -976,7 +945,7 @@
             </w:rPr>
             <w:fldChar w:fldCharType="separate"/>
           </w:r>
-          <w:hyperlink w:anchor="_Toc11863057" w:history="1">
+          <w:hyperlink w:anchor="_Toc11878300" w:history="1">
             <w:r>
               <w:rPr>
                 <w:rStyle w:val="a5"/>
@@ -1003,7 +972,7 @@
                 <w:noProof/>
                 <w:webHidden/>
               </w:rPr>
-              <w:instrText xml:space="preserve"> PAGEREF _Toc11863057 \h </w:instrText>
+              <w:instrText xml:space="preserve"> PAGEREF _Toc11878300 \h </w:instrText>
             </w:r>
             <w:r>
               <w:rPr>
@@ -1048,7 +1017,7 @@
               <w:szCs w:val="22"/>
             </w:rPr>
           </w:pPr>
-          <w:hyperlink w:anchor="_Toc11863058" w:history="1">
+          <w:hyperlink w:anchor="_Toc11878301" w:history="1">
             <w:r>
               <w:rPr>
                 <w:rStyle w:val="a5"/>
@@ -1075,7 +1044,7 @@
                 <w:noProof/>
                 <w:webHidden/>
               </w:rPr>
-              <w:instrText xml:space="preserve"> PAGEREF _Toc11863058 \h </w:instrText>
+              <w:instrText xml:space="preserve"> PAGEREF _Toc11878301 \h </w:instrText>
             </w:r>
             <w:r>
               <w:rPr>
@@ -1120,7 +1089,7 @@
               <w:szCs w:val="22"/>
             </w:rPr>
           </w:pPr>
-          <w:hyperlink w:anchor="_Toc11863059" w:history="1">
+          <w:hyperlink w:anchor="_Toc11878302" w:history="1">
             <w:r>
               <w:rPr>
                 <w:rStyle w:val="a5"/>
@@ -1147,7 +1116,7 @@
                 <w:noProof/>
                 <w:webHidden/>
               </w:rPr>
-              <w:instrText xml:space="preserve"> PAGEREF _Toc11863059 \h </w:instrText>
+              <w:instrText xml:space="preserve"> PAGEREF _Toc11878302 \h </w:instrText>
             </w:r>
             <w:r>
               <w:rPr>
@@ -1193,7 +1162,7 @@
               <w:szCs w:val="22"/>
             </w:rPr>
           </w:pPr>
-          <w:hyperlink w:anchor="_Toc11863060" w:history="1">
+          <w:hyperlink w:anchor="_Toc11878303" w:history="1">
             <w:r>
               <w:rPr>
                 <w:rStyle w:val="a5"/>
@@ -1237,7 +1206,7 @@
                 <w:noProof/>
                 <w:webHidden/>
               </w:rPr>
-              <w:instrText xml:space="preserve"> PAGEREF _Toc11863060 \h </w:instrText>
+              <w:instrText xml:space="preserve"> PAGEREF _Toc11878303 \h </w:instrText>
             </w:r>
             <w:r>
               <w:rPr>
@@ -1283,7 +1252,7 @@
               <w:szCs w:val="22"/>
             </w:rPr>
           </w:pPr>
-          <w:hyperlink w:anchor="_Toc11863061" w:history="1">
+          <w:hyperlink w:anchor="_Toc11878304" w:history="1">
             <w:r>
               <w:rPr>
                 <w:rStyle w:val="a5"/>
@@ -1327,7 +1296,7 @@
                 <w:noProof/>
                 <w:webHidden/>
               </w:rPr>
-              <w:instrText xml:space="preserve"> PAGEREF _Toc11863061 \h </w:instrText>
+              <w:instrText xml:space="preserve"> PAGEREF _Toc11878304 \h </w:instrText>
             </w:r>
             <w:r>
               <w:rPr>
@@ -1373,7 +1342,7 @@
               <w:szCs w:val="22"/>
             </w:rPr>
           </w:pPr>
-          <w:hyperlink w:anchor="_Toc11863062" w:history="1">
+          <w:hyperlink w:anchor="_Toc11878305" w:history="1">
             <w:r>
               <w:rPr>
                 <w:rStyle w:val="a5"/>
@@ -1396,7 +1365,7 @@
                 <w:rStyle w:val="a5"/>
                 <w:noProof/>
               </w:rPr>
-              <w:t>Аукцион лепрекона</w:t>
+              <w:t>Система торговли</w:t>
             </w:r>
             <w:r>
               <w:rPr>
@@ -1417,7 +1386,7 @@
                 <w:noProof/>
                 <w:webHidden/>
               </w:rPr>
-              <w:instrText xml:space="preserve"> PAGEREF _Toc11863062 \h </w:instrText>
+              <w:instrText xml:space="preserve"> PAGEREF _Toc11878305 \h </w:instrText>
             </w:r>
             <w:r>
               <w:rPr>
@@ -1463,7 +1432,7 @@
               <w:szCs w:val="22"/>
             </w:rPr>
           </w:pPr>
-          <w:hyperlink w:anchor="_Toc11863063" w:history="1">
+          <w:hyperlink w:anchor="_Toc11878306" w:history="1">
             <w:r>
               <w:rPr>
                 <w:rStyle w:val="a5"/>
@@ -1507,7 +1476,7 @@
                 <w:noProof/>
                 <w:webHidden/>
               </w:rPr>
-              <w:instrText xml:space="preserve"> PAGEREF _Toc11863063 \h </w:instrText>
+              <w:instrText xml:space="preserve"> PAGEREF _Toc11878306 \h </w:instrText>
             </w:r>
             <w:r>
               <w:rPr>
@@ -1553,7 +1522,7 @@
               <w:szCs w:val="22"/>
             </w:rPr>
           </w:pPr>
-          <w:hyperlink w:anchor="_Toc11863064" w:history="1">
+          <w:hyperlink w:anchor="_Toc11878307" w:history="1">
             <w:r>
               <w:rPr>
                 <w:rStyle w:val="a5"/>
@@ -1597,7 +1566,7 @@
                 <w:noProof/>
                 <w:webHidden/>
               </w:rPr>
-              <w:instrText xml:space="preserve"> PAGEREF _Toc11863064 \h </w:instrText>
+              <w:instrText xml:space="preserve"> PAGEREF _Toc11878307 \h </w:instrText>
             </w:r>
             <w:r>
               <w:rPr>
@@ -1643,7 +1612,7 @@
               <w:szCs w:val="22"/>
             </w:rPr>
           </w:pPr>
-          <w:hyperlink w:anchor="_Toc11863065" w:history="1">
+          <w:hyperlink w:anchor="_Toc11878308" w:history="1">
             <w:r>
               <w:rPr>
                 <w:rStyle w:val="a5"/>
@@ -1687,7 +1656,7 @@
                 <w:noProof/>
                 <w:webHidden/>
               </w:rPr>
-              <w:instrText xml:space="preserve"> PAGEREF _Toc11863065 \h </w:instrText>
+              <w:instrText xml:space="preserve"> PAGEREF _Toc11878308 \h </w:instrText>
             </w:r>
             <w:r>
               <w:rPr>
@@ -1733,7 +1702,7 @@
               <w:szCs w:val="22"/>
             </w:rPr>
           </w:pPr>
-          <w:hyperlink w:anchor="_Toc11863066" w:history="1">
+          <w:hyperlink w:anchor="_Toc11878309" w:history="1">
             <w:r>
               <w:rPr>
                 <w:rStyle w:val="a5"/>
@@ -1777,7 +1746,7 @@
                 <w:noProof/>
                 <w:webHidden/>
               </w:rPr>
-              <w:instrText xml:space="preserve"> PAGEREF _Toc11863066 \h </w:instrText>
+              <w:instrText xml:space="preserve"> PAGEREF _Toc11878309 \h </w:instrText>
             </w:r>
             <w:r>
               <w:rPr>
@@ -1797,7 +1766,7 @@
                 <w:noProof/>
                 <w:webHidden/>
               </w:rPr>
-              <w:t>12</w:t>
+              <w:t>13</w:t>
             </w:r>
             <w:r>
               <w:rPr>
@@ -1822,7 +1791,7 @@
               <w:szCs w:val="22"/>
             </w:rPr>
           </w:pPr>
-          <w:hyperlink w:anchor="_Toc11863067" w:history="1">
+          <w:hyperlink w:anchor="_Toc11878310" w:history="1">
             <w:r>
               <w:rPr>
                 <w:rStyle w:val="a5"/>
@@ -1849,7 +1818,7 @@
                 <w:noProof/>
                 <w:webHidden/>
               </w:rPr>
-              <w:instrText xml:space="preserve"> PAGEREF _Toc11863067 \h </w:instrText>
+              <w:instrText xml:space="preserve"> PAGEREF _Toc11878310 \h </w:instrText>
             </w:r>
             <w:r>
               <w:rPr>
@@ -1894,7 +1863,7 @@
               <w:szCs w:val="22"/>
             </w:rPr>
           </w:pPr>
-          <w:hyperlink w:anchor="_Toc11863068" w:history="1">
+          <w:hyperlink w:anchor="_Toc11878311" w:history="1">
             <w:r>
               <w:rPr>
                 <w:rStyle w:val="a5"/>
@@ -1921,7 +1890,7 @@
                 <w:noProof/>
                 <w:webHidden/>
               </w:rPr>
-              <w:instrText xml:space="preserve"> PAGEREF _Toc11863068 \h </w:instrText>
+              <w:instrText xml:space="preserve"> PAGEREF _Toc11878311 \h </w:instrText>
             </w:r>
             <w:r>
               <w:rPr>
@@ -1993,7 +1962,7 @@
       <w:pPr>
         <w:pStyle w:val="1"/>
       </w:pPr>
-      <w:bookmarkStart w:id="0" w:name="_Toc11863057"/>
+      <w:bookmarkStart w:id="0" w:name="_Toc11878300"/>
       <w:r>
         <w:lastRenderedPageBreak/>
         <w:t>Введение</w:t>
@@ -2005,15 +1974,7 @@
         <w:pStyle w:val="ac"/>
       </w:pPr>
       <w:r>
-        <w:t>Текстовый </w:t>
-      </w:r>
-      <w:proofErr w:type="spellStart"/>
-      <w:r>
-        <w:t>квест</w:t>
-      </w:r>
-      <w:proofErr w:type="spellEnd"/>
-      <w:r>
-        <w:t xml:space="preserve"> —  это разновидность </w:t>
+        <w:t>Текстовый квест —  это разновидность </w:t>
       </w:r>
       <w:hyperlink r:id="rId8">
         <w:r>
@@ -2053,15 +2014,7 @@
         <w:pStyle w:val="ac"/>
       </w:pPr>
       <w:r>
-        <w:t xml:space="preserve">Было решено сделать текстовую игру с помощью бота </w:t>
-      </w:r>
-      <w:proofErr w:type="spellStart"/>
-      <w:r>
-        <w:t>Telegram</w:t>
-      </w:r>
-      <w:proofErr w:type="spellEnd"/>
-      <w:r>
-        <w:t>.</w:t>
+        <w:t>Было решено сделать текстовую игру с помощью бота Telegram.</w:t>
       </w:r>
     </w:p>
     <w:p>
@@ -2069,15 +2022,7 @@
         <w:pStyle w:val="ac"/>
       </w:pPr>
       <w:r>
-        <w:t xml:space="preserve">На первый взгляд, </w:t>
-      </w:r>
-      <w:proofErr w:type="spellStart"/>
-      <w:r>
-        <w:t>Telegram</w:t>
-      </w:r>
-      <w:proofErr w:type="spellEnd"/>
-      <w:r>
-        <w:t> — это просто очередной мессенджер. Реклама гласит, что он быстр, защищен, в нем нет рекламы. Но </w:t>
+        <w:t>На первый взгляд, Telegram — это просто очередной мессенджер. Реклама гласит, что он быстр, защищен, в нем нет рекламы. Но </w:t>
       </w:r>
       <w:r>
         <w:t>самая важная</w:t>
@@ -2098,13 +2043,8 @@
       <w:pPr>
         <w:pStyle w:val="ac"/>
       </w:pPr>
-      <w:proofErr w:type="spellStart"/>
-      <w:r>
-        <w:t>Telegram</w:t>
-      </w:r>
-      <w:proofErr w:type="spellEnd"/>
-      <w:r>
-        <w:t xml:space="preserve"> позволяет пользователям создавать своих ботов.</w:t>
+      <w:r>
+        <w:t>Telegram позволяет пользователям создавать своих ботов.</w:t>
       </w:r>
     </w:p>
     <w:p>
@@ -2179,7 +2119,7 @@
       <w:r>
         <w:br w:type="page"/>
       </w:r>
-      <w:bookmarkStart w:id="1" w:name="_Toc11863058"/>
+      <w:bookmarkStart w:id="1" w:name="_Toc11878301"/>
       <w:r>
         <w:lastRenderedPageBreak/>
         <w:t>Цель работы</w:t>
@@ -2193,28 +2133,15 @@
       <w:r>
         <w:t xml:space="preserve">игрового </w:t>
       </w:r>
-      <w:proofErr w:type="spellStart"/>
-      <w:r>
-        <w:t>Telegram</w:t>
-      </w:r>
-      <w:proofErr w:type="spellEnd"/>
-      <w:r>
-        <w:t xml:space="preserve"> бота с алгоритмическим ИИ на языке программирования </w:t>
-      </w:r>
-      <w:proofErr w:type="spellStart"/>
-      <w:r>
-        <w:t>Python</w:t>
-      </w:r>
-      <w:proofErr w:type="spellEnd"/>
-      <w:r>
-        <w:t>.</w:t>
+      <w:r>
+        <w:t>Telegram бота с алгоритмическим ИИ на языке программирования Python.</w:t>
       </w:r>
     </w:p>
     <w:p>
       <w:pPr>
         <w:pStyle w:val="1"/>
       </w:pPr>
-      <w:bookmarkStart w:id="2" w:name="_Toc11863059"/>
+      <w:bookmarkStart w:id="2" w:name="_Toc11878302"/>
       <w:r>
         <w:t>Задачи</w:t>
       </w:r>
@@ -2268,7 +2195,13 @@
         </w:numPr>
       </w:pPr>
       <w:r>
-        <w:t>Создание новых уровней</w:t>
+        <w:t xml:space="preserve">Улучшить </w:t>
+      </w:r>
+      <w:r>
+        <w:rPr>
+          <w:lang w:val="en-US"/>
+        </w:rPr>
+        <w:t>систему торговли</w:t>
       </w:r>
     </w:p>
     <w:p>
@@ -2280,7 +2213,7 @@
         </w:numPr>
       </w:pPr>
       <w:r>
-        <w:t>Создание новых предметов</w:t>
+        <w:t>Создание новых уровней</w:t>
       </w:r>
     </w:p>
     <w:p>
@@ -2292,6 +2225,18 @@
         </w:numPr>
       </w:pPr>
       <w:r>
+        <w:t>Создание новых предметов</w:t>
+      </w:r>
+    </w:p>
+    <w:p>
+      <w:pPr>
+        <w:pStyle w:val="ac"/>
+        <w:numPr>
+          <w:ilvl w:val="0"/>
+          <w:numId w:val="19"/>
+        </w:numPr>
+      </w:pPr>
+      <w:r>
         <w:t xml:space="preserve">Создание более сложной модели </w:t>
       </w:r>
       <w:r>
@@ -2310,7 +2255,7 @@
           <w:szCs w:val="24"/>
         </w:rPr>
       </w:pPr>
-      <w:bookmarkStart w:id="3" w:name="_Toc11863060"/>
+      <w:bookmarkStart w:id="3" w:name="_Toc11878303"/>
       <w:r>
         <w:t>Улучшенное</w:t>
       </w:r>
@@ -2402,27 +2347,14 @@
       <w:r>
         <w:t xml:space="preserve">Рисунок </w:t>
       </w:r>
-      <w:r>
-        <w:fldChar w:fldCharType="begin"/>
-      </w:r>
-      <w:r>
-        <w:instrText xml:space="preserve"> SEQ Рисунок \* ARABIC </w:instrText>
-      </w:r>
-      <w:r>
-        <w:fldChar w:fldCharType="separate"/>
-      </w:r>
-      <w:r>
-        <w:rPr>
-          <w:noProof/>
-        </w:rPr>
-        <w:t>1</w:t>
-      </w:r>
-      <w:r>
-        <w:rPr>
-          <w:noProof/>
-        </w:rPr>
-        <w:fldChar w:fldCharType="end"/>
-      </w:r>
+      <w:fldSimple w:instr=" SEQ Рисунок \* ARABIC ">
+        <w:r>
+          <w:rPr>
+            <w:noProof/>
+          </w:rPr>
+          <w:t>1</w:t>
+        </w:r>
+      </w:fldSimple>
       <w:r>
         <w:t xml:space="preserve"> – </w:t>
       </w:r>
@@ -2503,29 +2435,103 @@
       <w:r>
         <w:t xml:space="preserve">Рисунок </w:t>
       </w:r>
-      <w:r>
-        <w:fldChar w:fldCharType="begin"/>
-      </w:r>
-      <w:r>
-        <w:instrText xml:space="preserve"> SEQ Рисунок \* ARABIC </w:instrText>
-      </w:r>
-      <w:r>
-        <w:fldChar w:fldCharType="separate"/>
-      </w:r>
+      <w:fldSimple w:instr=" SEQ Рисунок \* ARABIC ">
+        <w:r>
+          <w:rPr>
+            <w:noProof/>
+          </w:rPr>
+          <w:t>2</w:t>
+        </w:r>
+      </w:fldSimple>
+      <w:r>
+        <w:t xml:space="preserve"> – Логирование 2</w:t>
+      </w:r>
+    </w:p>
+    <w:p>
+      <w:r>
+        <w:t>Для отслеживания характеристик персонажа на стороне клиента, была добавлена команда /</w:t>
+      </w:r>
+      <w:r>
+        <w:rPr>
+          <w:lang w:val="en-US"/>
+        </w:rPr>
+        <w:t>debug</w:t>
+      </w:r>
+      <w:r>
+        <w:t xml:space="preserve"> (рис. 3)</w:t>
+      </w:r>
+      <w:r>
+        <w:t>.</w:t>
+      </w:r>
+    </w:p>
+    <w:p>
+      <w:pPr>
+        <w:keepNext/>
+      </w:pPr>
       <w:r>
         <w:rPr>
           <w:noProof/>
         </w:rPr>
-        <w:t>2</w:t>
-      </w:r>
-      <w:r>
-        <w:rPr>
-          <w:noProof/>
-        </w:rPr>
-        <w:fldChar w:fldCharType="end"/>
-      </w:r>
-      <w:r>
-        <w:t xml:space="preserve"> – Логирование 2</w:t>
+        <w:drawing>
+          <wp:inline distT="0" distB="0" distL="0" distR="0" wp14:anchorId="3997760E" wp14:editId="571781F6">
+            <wp:extent cx="4307268" cy="4639733"/>
+            <wp:effectExtent l="0" t="0" r="0" b="8890"/>
+            <wp:docPr id="2" name="Рисунок 2"/>
+            <wp:cNvGraphicFramePr>
+              <a:graphicFrameLocks xmlns:a="http://schemas.openxmlformats.org/drawingml/2006/main" noChangeAspect="1"/>
+            </wp:cNvGraphicFramePr>
+            <a:graphic xmlns:a="http://schemas.openxmlformats.org/drawingml/2006/main">
+              <a:graphicData uri="http://schemas.openxmlformats.org/drawingml/2006/picture">
+                <pic:pic xmlns:pic="http://schemas.openxmlformats.org/drawingml/2006/picture">
+                  <pic:nvPicPr>
+                    <pic:cNvPr id="1" name=""/>
+                    <pic:cNvPicPr/>
+                  </pic:nvPicPr>
+                  <pic:blipFill>
+                    <a:blip r:embed="rId12"/>
+                    <a:stretch>
+                      <a:fillRect/>
+                    </a:stretch>
+                  </pic:blipFill>
+                  <pic:spPr>
+                    <a:xfrm>
+                      <a:off x="0" y="0"/>
+                      <a:ext cx="4319160" cy="4652543"/>
+                    </a:xfrm>
+                    <a:prstGeom prst="rect">
+                      <a:avLst/>
+                    </a:prstGeom>
+                  </pic:spPr>
+                </pic:pic>
+              </a:graphicData>
+            </a:graphic>
+          </wp:inline>
+        </w:drawing>
+      </w:r>
+    </w:p>
+    <w:p>
+      <w:pPr>
+        <w:pStyle w:val="aa"/>
+      </w:pPr>
+      <w:r>
+        <w:t xml:space="preserve">Рисунок </w:t>
+      </w:r>
+      <w:fldSimple w:instr=" SEQ Рисунок \* ARABIC ">
+        <w:r>
+          <w:rPr>
+            <w:noProof/>
+          </w:rPr>
+          <w:t>3</w:t>
+        </w:r>
+      </w:fldSimple>
+      <w:r>
+        <w:t xml:space="preserve"> – Вызов команды /</w:t>
+      </w:r>
+      <w:r>
+        <w:rPr>
+          <w:lang w:val="en-US"/>
+        </w:rPr>
+        <w:t>debug</w:t>
       </w:r>
     </w:p>
     <w:p>
@@ -2536,8 +2542,9 @@
           <w:numId w:val="20"/>
         </w:numPr>
       </w:pPr>
-      <w:bookmarkStart w:id="4" w:name="_Toc11863061"/>
-      <w:r>
+      <w:bookmarkStart w:id="4" w:name="_Toc11878304"/>
+      <w:r>
+        <w:lastRenderedPageBreak/>
         <w:t>Питомцы</w:t>
       </w:r>
       <w:bookmarkEnd w:id="4"/>
@@ -2561,25 +2568,28 @@
         <w:t xml:space="preserve">Всего 5 питомцев: медведь (рис. </w:t>
       </w:r>
       <w:r>
-        <w:t>3</w:t>
+        <w:t>4</w:t>
       </w:r>
       <w:r>
         <w:t>), собака (рис.</w:t>
       </w:r>
       <w:r>
-        <w:t xml:space="preserve"> 4</w:t>
+        <w:t xml:space="preserve"> 5</w:t>
       </w:r>
       <w:r>
         <w:t xml:space="preserve">), утка (рис. </w:t>
       </w:r>
       <w:r>
-        <w:t>5</w:t>
+        <w:t>6</w:t>
       </w:r>
       <w:r>
         <w:t xml:space="preserve">), лиса (рис. </w:t>
       </w:r>
       <w:r>
-        <w:t>6-7)</w:t>
+        <w:t>7-8</w:t>
+      </w:r>
+      <w:r>
+        <w:t>)</w:t>
       </w:r>
       <w:r>
         <w:t xml:space="preserve">. </w:t>
@@ -2591,9 +2601,6 @@
     <w:p>
       <w:pPr>
         <w:pStyle w:val="ac"/>
-        <w:rPr>
-          <w:lang w:val="en-US"/>
-        </w:rPr>
       </w:pPr>
       <w:r>
         <w:t>Медведь добавляет бонус к защите игрока.</w:t>
@@ -2608,7 +2615,6 @@
         <w:rPr>
           <w:noProof/>
         </w:rPr>
-        <w:lastRenderedPageBreak/>
         <w:drawing>
           <wp:inline distT="0" distB="0" distL="0" distR="0">
             <wp:extent cx="5605145" cy="2514600"/>
@@ -2627,7 +2633,7 @@
                     </pic:cNvPicPr>
                   </pic:nvPicPr>
                   <pic:blipFill>
-                    <a:blip r:embed="rId12">
+                    <a:blip r:embed="rId13">
                       <a:extLst>
                         <a:ext uri="{28A0092B-C50C-407E-A947-70E740481C1C}">
                           <a14:useLocalDpi xmlns:a14="http://schemas.microsoft.com/office/drawing/2010/main" val="0"/>
@@ -2666,27 +2672,14 @@
       <w:r>
         <w:t xml:space="preserve">Рисунок </w:t>
       </w:r>
-      <w:r>
-        <w:fldChar w:fldCharType="begin"/>
-      </w:r>
-      <w:r>
-        <w:instrText xml:space="preserve"> SEQ Рисунок \* ARABIC </w:instrText>
-      </w:r>
-      <w:r>
-        <w:fldChar w:fldCharType="separate"/>
-      </w:r>
-      <w:r>
-        <w:rPr>
-          <w:noProof/>
-        </w:rPr>
-        <w:t>3</w:t>
-      </w:r>
-      <w:r>
-        <w:rPr>
-          <w:noProof/>
-        </w:rPr>
-        <w:fldChar w:fldCharType="end"/>
-      </w:r>
+      <w:fldSimple w:instr=" SEQ Рисунок \* ARABIC ">
+        <w:r>
+          <w:rPr>
+            <w:noProof/>
+          </w:rPr>
+          <w:t>4</w:t>
+        </w:r>
+      </w:fldSimple>
       <w:r>
         <w:t xml:space="preserve"> – Медведь </w:t>
       </w:r>
@@ -2708,6 +2701,7 @@
         <w:rPr>
           <w:noProof/>
         </w:rPr>
+        <w:lastRenderedPageBreak/>
         <w:drawing>
           <wp:inline distT="0" distB="0" distL="0" distR="0" wp14:anchorId="3259A1DA" wp14:editId="0D83DC9D">
             <wp:extent cx="4305300" cy="2343150"/>
@@ -2724,7 +2718,7 @@
                     <pic:cNvPicPr/>
                   </pic:nvPicPr>
                   <pic:blipFill>
-                    <a:blip r:embed="rId13"/>
+                    <a:blip r:embed="rId14"/>
                     <a:stretch>
                       <a:fillRect/>
                     </a:stretch>
@@ -2752,27 +2746,14 @@
       <w:r>
         <w:t xml:space="preserve">Рисунок </w:t>
       </w:r>
-      <w:r>
-        <w:fldChar w:fldCharType="begin"/>
-      </w:r>
-      <w:r>
-        <w:instrText xml:space="preserve"> SEQ Рисунок \* ARABIC </w:instrText>
-      </w:r>
-      <w:r>
-        <w:fldChar w:fldCharType="separate"/>
-      </w:r>
-      <w:r>
-        <w:rPr>
-          <w:noProof/>
-        </w:rPr>
-        <w:t>4</w:t>
-      </w:r>
-      <w:r>
-        <w:rPr>
-          <w:noProof/>
-        </w:rPr>
-        <w:fldChar w:fldCharType="end"/>
-      </w:r>
+      <w:fldSimple w:instr=" SEQ Рисунок \* ARABIC ">
+        <w:r>
+          <w:rPr>
+            <w:noProof/>
+          </w:rPr>
+          <w:t>5</w:t>
+        </w:r>
+      </w:fldSimple>
       <w:r>
         <w:t xml:space="preserve"> – Собака</w:t>
       </w:r>
@@ -2804,7 +2785,7 @@
                     </pic:cNvPicPr>
                   </pic:nvPicPr>
                   <pic:blipFill>
-                    <a:blip r:embed="rId14">
+                    <a:blip r:embed="rId15">
                       <a:extLst>
                         <a:ext uri="{28A0092B-C50C-407E-A947-70E740481C1C}">
                           <a14:useLocalDpi xmlns:a14="http://schemas.microsoft.com/office/drawing/2010/main" val="0"/>
@@ -2843,27 +2824,14 @@
       <w:r>
         <w:t xml:space="preserve">Рисунок </w:t>
       </w:r>
-      <w:r>
-        <w:fldChar w:fldCharType="begin"/>
-      </w:r>
-      <w:r>
-        <w:instrText xml:space="preserve"> SEQ Рисунок \* ARABIC </w:instrText>
-      </w:r>
-      <w:r>
-        <w:fldChar w:fldCharType="separate"/>
-      </w:r>
-      <w:r>
-        <w:rPr>
-          <w:noProof/>
-        </w:rPr>
-        <w:t>5</w:t>
-      </w:r>
-      <w:r>
-        <w:rPr>
-          <w:noProof/>
-        </w:rPr>
-        <w:fldChar w:fldCharType="end"/>
-      </w:r>
+      <w:fldSimple w:instr=" SEQ Рисунок \* ARABIC ">
+        <w:r>
+          <w:rPr>
+            <w:noProof/>
+          </w:rPr>
+          <w:t>6</w:t>
+        </w:r>
+      </w:fldSimple>
       <w:r>
         <w:t xml:space="preserve"> – Утка </w:t>
       </w:r>
@@ -2873,7 +2841,6 @@
         <w:pStyle w:val="ac"/>
       </w:pPr>
       <w:r>
-        <w:lastRenderedPageBreak/>
         <w:t>Лиса с вероятностью 0.15 или если магическая сила игрока больше 10, восстанавливает ⅓ от максимального здоровья игрока.</w:t>
       </w:r>
     </w:p>
@@ -2886,6 +2853,7 @@
         <w:rPr>
           <w:noProof/>
         </w:rPr>
+        <w:lastRenderedPageBreak/>
         <w:drawing>
           <wp:inline distT="0" distB="0" distL="0" distR="0">
             <wp:extent cx="3632200" cy="2870200"/>
@@ -2904,7 +2872,7 @@
                     </pic:cNvPicPr>
                   </pic:nvPicPr>
                   <pic:blipFill>
-                    <a:blip r:embed="rId15">
+                    <a:blip r:embed="rId16">
                       <a:extLst>
                         <a:ext uri="{28A0092B-C50C-407E-A947-70E740481C1C}">
                           <a14:useLocalDpi xmlns:a14="http://schemas.microsoft.com/office/drawing/2010/main" val="0"/>
@@ -2943,27 +2911,14 @@
       <w:r>
         <w:t xml:space="preserve">Рисунок </w:t>
       </w:r>
-      <w:r>
-        <w:fldChar w:fldCharType="begin"/>
-      </w:r>
-      <w:r>
-        <w:instrText xml:space="preserve"> SEQ Рисунок \* ARABIC </w:instrText>
-      </w:r>
-      <w:r>
-        <w:fldChar w:fldCharType="separate"/>
-      </w:r>
-      <w:r>
-        <w:rPr>
-          <w:noProof/>
-        </w:rPr>
-        <w:t>6</w:t>
-      </w:r>
-      <w:r>
-        <w:rPr>
-          <w:noProof/>
-        </w:rPr>
-        <w:fldChar w:fldCharType="end"/>
-      </w:r>
+      <w:fldSimple w:instr=" SEQ Рисунок \* ARABIC ">
+        <w:r>
+          <w:rPr>
+            <w:noProof/>
+          </w:rPr>
+          <w:t>7</w:t>
+        </w:r>
+      </w:fldSimple>
       <w:r>
         <w:t xml:space="preserve"> – Лиса 1</w:t>
       </w:r>
@@ -2995,7 +2950,7 @@
                     </pic:cNvPicPr>
                   </pic:nvPicPr>
                   <pic:blipFill>
-                    <a:blip r:embed="rId16">
+                    <a:blip r:embed="rId17">
                       <a:extLst>
                         <a:ext uri="{28A0092B-C50C-407E-A947-70E740481C1C}">
                           <a14:useLocalDpi xmlns:a14="http://schemas.microsoft.com/office/drawing/2010/main" val="0"/>
@@ -3034,30 +2989,14 @@
       <w:r>
         <w:t xml:space="preserve">Рисунок </w:t>
       </w:r>
-      <w:r>
-        <w:fldChar w:fldCharType="begin"/>
-      </w:r>
-      <w:r>
-        <w:instrText xml:space="preserve"> SEQ Рисунок \* ARAB</w:instrText>
-      </w:r>
-      <w:r>
-        <w:instrText xml:space="preserve">IC </w:instrText>
-      </w:r>
-      <w:r>
-        <w:fldChar w:fldCharType="separate"/>
-      </w:r>
-      <w:r>
-        <w:rPr>
-          <w:noProof/>
-        </w:rPr>
-        <w:t>7</w:t>
-      </w:r>
-      <w:r>
-        <w:rPr>
-          <w:noProof/>
-        </w:rPr>
-        <w:fldChar w:fldCharType="end"/>
-      </w:r>
+      <w:fldSimple w:instr=" SEQ Рисунок \* ARABIC ">
+        <w:r>
+          <w:rPr>
+            <w:noProof/>
+          </w:rPr>
+          <w:t>8</w:t>
+        </w:r>
+      </w:fldSimple>
       <w:r>
         <w:t xml:space="preserve"> – Лиса 2</w:t>
       </w:r>
@@ -3070,10 +3009,10 @@
           <w:numId w:val="20"/>
         </w:numPr>
       </w:pPr>
-      <w:bookmarkStart w:id="5" w:name="_Toc11863062"/>
+      <w:bookmarkStart w:id="5" w:name="_Toc11878305"/>
       <w:r>
         <w:lastRenderedPageBreak/>
-        <w:t>Аукцион лепрекона</w:t>
+        <w:t>Система торговли</w:t>
       </w:r>
       <w:bookmarkEnd w:id="5"/>
     </w:p>
@@ -3160,7 +3099,7 @@
           <w:numId w:val="20"/>
         </w:numPr>
       </w:pPr>
-      <w:bookmarkStart w:id="6" w:name="_Toc11863063"/>
+      <w:bookmarkStart w:id="6" w:name="_Toc11878306"/>
       <w:r>
         <w:t>Новый этаж</w:t>
       </w:r>
@@ -3201,10 +3140,25 @@
         <w:keepNext/>
       </w:pPr>
       <w:r>
-        <w:t>При нажатии на кнопку “пойти вниз/вверх” бот присылает список боссов, которые встретились на целевом этаже. С помощью этого списка можно отследить состояние прохождения игры. После прохождения всех монстров на обоих этажах, в игру добавляется шанс попасть на босса</w:t>
-      </w:r>
-      <w:r>
-        <w:t xml:space="preserve"> (пример на рис. 10)</w:t>
+        <w:t xml:space="preserve">При нажатии на кнопку “пойти вниз/вверх” бот присылает список </w:t>
+      </w:r>
+      <w:r>
+        <w:t>монстров</w:t>
+      </w:r>
+      <w:r>
+        <w:t>, которые встретились на целевом этаже</w:t>
+      </w:r>
+      <w:r>
+        <w:t xml:space="preserve"> (рис. 9-10)</w:t>
+      </w:r>
+      <w:r>
+        <w:t>. С помощью этого списка можно отследить состояние прохождения игры. После прохождения всех монстров на обоих этажах, в игру добавляется шанс попасть на босса</w:t>
+      </w:r>
+      <w:r>
+        <w:t xml:space="preserve"> (пример на рис. 11</w:t>
+      </w:r>
+      <w:r>
+        <w:t>)</w:t>
       </w:r>
       <w:r>
         <w:t>, у которого в разы больше атака и здоровье, чем у обычных монстров, однако, награда за них соответствующая. При этом сюжетная линия осталась прежней.</w:t>
@@ -3240,7 +3194,7 @@
                     </pic:cNvPicPr>
                   </pic:nvPicPr>
                   <pic:blipFill>
-                    <a:blip r:embed="rId17">
+                    <a:blip r:embed="rId18">
                       <a:extLst>
                         <a:ext uri="{28A0092B-C50C-407E-A947-70E740481C1C}">
                           <a14:useLocalDpi xmlns:a14="http://schemas.microsoft.com/office/drawing/2010/main" val="0"/>
@@ -3279,30 +3233,14 @@
       <w:r>
         <w:t xml:space="preserve">Рисунок </w:t>
       </w:r>
-      <w:r>
-        <w:fldChar w:fldCharType="begin"/>
-      </w:r>
-      <w:r>
-        <w:instrText xml:space="preserve"> SEQ Рисунок \* A</w:instrText>
-      </w:r>
-      <w:r>
-        <w:instrText xml:space="preserve">RABIC </w:instrText>
-      </w:r>
-      <w:r>
-        <w:fldChar w:fldCharType="separate"/>
-      </w:r>
-      <w:r>
-        <w:rPr>
-          <w:noProof/>
-        </w:rPr>
-        <w:t>8</w:t>
-      </w:r>
-      <w:r>
-        <w:rPr>
-          <w:noProof/>
-        </w:rPr>
-        <w:fldChar w:fldCharType="end"/>
-      </w:r>
+      <w:fldSimple w:instr=" SEQ Рисунок \* ARABIC ">
+        <w:r>
+          <w:rPr>
+            <w:noProof/>
+          </w:rPr>
+          <w:t>9</w:t>
+        </w:r>
+      </w:fldSimple>
       <w:r>
         <w:t xml:space="preserve"> – Нижний этаж</w:t>
       </w:r>
@@ -3335,7 +3273,7 @@
                     </pic:cNvPicPr>
                   </pic:nvPicPr>
                   <pic:blipFill>
-                    <a:blip r:embed="rId18">
+                    <a:blip r:embed="rId19">
                       <a:extLst>
                         <a:ext uri="{28A0092B-C50C-407E-A947-70E740481C1C}">
                           <a14:useLocalDpi xmlns:a14="http://schemas.microsoft.com/office/drawing/2010/main" val="0"/>
@@ -3374,27 +3312,14 @@
       <w:r>
         <w:t xml:space="preserve">Рисунок </w:t>
       </w:r>
-      <w:r>
-        <w:fldChar w:fldCharType="begin"/>
-      </w:r>
-      <w:r>
-        <w:instrText xml:space="preserve"> SEQ Рисунок \* ARABIC </w:instrText>
-      </w:r>
-      <w:r>
-        <w:fldChar w:fldCharType="separate"/>
-      </w:r>
-      <w:r>
-        <w:rPr>
-          <w:noProof/>
-        </w:rPr>
-        <w:t>9</w:t>
-      </w:r>
-      <w:r>
-        <w:rPr>
-          <w:noProof/>
-        </w:rPr>
-        <w:fldChar w:fldCharType="end"/>
-      </w:r>
+      <w:fldSimple w:instr=" SEQ Рисунок \* ARABIC ">
+        <w:r>
+          <w:rPr>
+            <w:noProof/>
+          </w:rPr>
+          <w:t>10</w:t>
+        </w:r>
+      </w:fldSimple>
       <w:r>
         <w:t xml:space="preserve"> – Верхний этаж</w:t>
       </w:r>
@@ -3426,7 +3351,7 @@
                     </pic:cNvPicPr>
                   </pic:nvPicPr>
                   <pic:blipFill>
-                    <a:blip r:embed="rId19">
+                    <a:blip r:embed="rId20">
                       <a:extLst>
                         <a:ext uri="{28A0092B-C50C-407E-A947-70E740481C1C}">
                           <a14:useLocalDpi xmlns:a14="http://schemas.microsoft.com/office/drawing/2010/main" val="0"/>
@@ -3465,27 +3390,14 @@
       <w:r>
         <w:t xml:space="preserve">Рисунок </w:t>
       </w:r>
-      <w:r>
-        <w:fldChar w:fldCharType="begin"/>
-      </w:r>
-      <w:r>
-        <w:instrText xml:space="preserve"> SEQ Рисунок \* ARABIC </w:instrText>
-      </w:r>
-      <w:r>
-        <w:fldChar w:fldCharType="separate"/>
-      </w:r>
-      <w:r>
-        <w:rPr>
-          <w:noProof/>
-        </w:rPr>
-        <w:t>10</w:t>
-      </w:r>
-      <w:r>
-        <w:rPr>
-          <w:noProof/>
-        </w:rPr>
-        <w:fldChar w:fldCharType="end"/>
-      </w:r>
+      <w:fldSimple w:instr=" SEQ Рисунок \* ARABIC ">
+        <w:r>
+          <w:rPr>
+            <w:noProof/>
+          </w:rPr>
+          <w:t>11</w:t>
+        </w:r>
+      </w:fldSimple>
       <w:r>
         <w:t xml:space="preserve"> – Босс </w:t>
       </w:r>
@@ -3498,7 +3410,7 @@
           <w:numId w:val="20"/>
         </w:numPr>
       </w:pPr>
-      <w:bookmarkStart w:id="8" w:name="_Toc11863064"/>
+      <w:bookmarkStart w:id="8" w:name="_Toc11878307"/>
       <w:r>
         <w:lastRenderedPageBreak/>
         <w:t>Новые предметы</w:t>
@@ -3548,26 +3460,14 @@
           <w:numId w:val="35"/>
         </w:numPr>
       </w:pPr>
-      <w:bookmarkStart w:id="9" w:name="_GoBack"/>
-      <w:bookmarkEnd w:id="9"/>
       <w:r>
         <w:t xml:space="preserve">Вещи для выполнения различных </w:t>
       </w:r>
-      <w:proofErr w:type="spellStart"/>
-      <w:r>
-        <w:t>квестов</w:t>
-      </w:r>
-      <w:proofErr w:type="spellEnd"/>
-      <w:r>
-        <w:t xml:space="preserve">: конфетка, зуб василиска, мешочек со </w:t>
-      </w:r>
-      <w:proofErr w:type="spellStart"/>
-      <w:r>
-        <w:t>спойлерами</w:t>
-      </w:r>
-      <w:proofErr w:type="spellEnd"/>
-      <w:r>
-        <w:t>, тыква, трезубец.</w:t>
+      <w:r>
+        <w:t>заданий</w:t>
+      </w:r>
+      <w:r>
+        <w:t>: конфетка, зуб василиска, мешочек со спойлерами, тыква, трезубец.</w:t>
       </w:r>
     </w:p>
     <w:p>
@@ -3575,23 +3475,7 @@
         <w:pStyle w:val="ac"/>
       </w:pPr>
       <w:r>
-        <w:t xml:space="preserve">Данные предметы позволят игрокам по-разному развивать своих персонажей и в </w:t>
-      </w:r>
-      <w:proofErr w:type="spellStart"/>
-      <w:r>
-        <w:t>PvP</w:t>
-      </w:r>
-      <w:proofErr w:type="spellEnd"/>
-      <w:r>
-        <w:t xml:space="preserve"> и </w:t>
-      </w:r>
-      <w:proofErr w:type="spellStart"/>
-      <w:r>
-        <w:t>PvE</w:t>
-      </w:r>
-      <w:proofErr w:type="spellEnd"/>
-      <w:r>
-        <w:t xml:space="preserve"> боях получать различные преимущества.</w:t>
+        <w:t>Данные предметы позволят игрокам по-разному развивать своих персонажей и в PvP и PvE боях получать различные преимущества.</w:t>
       </w:r>
     </w:p>
     <w:p>
@@ -3621,7 +3505,7 @@
                     </pic:cNvPicPr>
                   </pic:nvPicPr>
                   <pic:blipFill>
-                    <a:blip r:embed="rId20">
+                    <a:blip r:embed="rId21">
                       <a:extLst>
                         <a:ext uri="{28A0092B-C50C-407E-A947-70E740481C1C}">
                           <a14:useLocalDpi xmlns:a14="http://schemas.microsoft.com/office/drawing/2010/main" val="0"/>
@@ -3660,27 +3544,14 @@
       <w:r>
         <w:t xml:space="preserve">Рисунок </w:t>
       </w:r>
-      <w:r>
-        <w:fldChar w:fldCharType="begin"/>
-      </w:r>
-      <w:r>
-        <w:instrText xml:space="preserve"> SEQ Рисунок \* ARABIC </w:instrText>
-      </w:r>
-      <w:r>
-        <w:fldChar w:fldCharType="separate"/>
-      </w:r>
-      <w:r>
-        <w:rPr>
-          <w:noProof/>
-        </w:rPr>
-        <w:t>11</w:t>
-      </w:r>
-      <w:r>
-        <w:rPr>
-          <w:noProof/>
-        </w:rPr>
-        <w:fldChar w:fldCharType="end"/>
-      </w:r>
+      <w:fldSimple w:instr=" SEQ Рисунок \* ARABIC ">
+        <w:r>
+          <w:rPr>
+            <w:noProof/>
+          </w:rPr>
+          <w:t>12</w:t>
+        </w:r>
+      </w:fldSimple>
       <w:r>
         <w:t xml:space="preserve"> – Мазь «Звездочка»</w:t>
       </w:r>
@@ -3693,11 +3564,11 @@
           <w:numId w:val="20"/>
         </w:numPr>
       </w:pPr>
-      <w:bookmarkStart w:id="10" w:name="_Toc11863065"/>
+      <w:bookmarkStart w:id="9" w:name="_Toc11878308"/>
       <w:r>
         <w:t>Алгоритмический ИИ</w:t>
       </w:r>
-      <w:bookmarkEnd w:id="10"/>
+      <w:bookmarkEnd w:id="9"/>
     </w:p>
     <w:p>
       <w:r>
@@ -3705,31 +3576,7 @@
       </w:r>
       <w:r>
         <w:lastRenderedPageBreak/>
-        <w:t xml:space="preserve">основе решения и действовать в соответствии с ними. Это называется циклом </w:t>
-      </w:r>
-      <w:proofErr w:type="spellStart"/>
-      <w:r>
-        <w:t>Sense</w:t>
-      </w:r>
-      <w:proofErr w:type="spellEnd"/>
-      <w:r>
-        <w:t>/</w:t>
-      </w:r>
-      <w:proofErr w:type="spellStart"/>
-      <w:r>
-        <w:t>Think</w:t>
-      </w:r>
-      <w:proofErr w:type="spellEnd"/>
-      <w:r>
-        <w:t>/</w:t>
-      </w:r>
-      <w:proofErr w:type="spellStart"/>
-      <w:r>
-        <w:t>Act</w:t>
-      </w:r>
-      <w:proofErr w:type="spellEnd"/>
-      <w:r>
-        <w:t xml:space="preserve"> (Чувствовать/Мыслить/Действовать):</w:t>
+        <w:t>основе решения и действовать в соответствии с ними. Это называется циклом Sense/Think/Act (Чувствовать/Мыслить/Действовать):</w:t>
       </w:r>
     </w:p>
     <w:p>
@@ -3782,7 +3629,7 @@
                     <pic:cNvPicPr preferRelativeResize="0"/>
                   </pic:nvPicPr>
                   <pic:blipFill>
-                    <a:blip r:embed="rId21"/>
+                    <a:blip r:embed="rId22"/>
                     <a:srcRect/>
                     <a:stretch>
                       <a:fillRect/>
@@ -3840,12 +3687,12 @@
           <w:numId w:val="20"/>
         </w:numPr>
       </w:pPr>
-      <w:bookmarkStart w:id="11" w:name="_Toc11863066"/>
+      <w:bookmarkStart w:id="10" w:name="_Toc11878309"/>
       <w:r>
         <w:lastRenderedPageBreak/>
         <w:t>Принятие сложных решений</w:t>
       </w:r>
-      <w:bookmarkEnd w:id="11"/>
+      <w:bookmarkEnd w:id="10"/>
     </w:p>
     <w:p>
       <w:pPr>
@@ -3872,15 +3719,7 @@
         </w:numPr>
       </w:pPr>
       <w:r>
-        <w:t>Патрулирующий (</w:t>
-      </w:r>
-      <w:proofErr w:type="spellStart"/>
-      <w:r>
-        <w:t>Patrolling</w:t>
-      </w:r>
-      <w:proofErr w:type="spellEnd"/>
-      <w:r>
-        <w:t>).</w:t>
+        <w:t>Патрулирующий (Patrolling).</w:t>
       </w:r>
     </w:p>
     <w:p>
@@ -3892,15 +3731,7 @@
         </w:numPr>
       </w:pPr>
       <w:r>
-        <w:t>Атакующий (</w:t>
-      </w:r>
-      <w:proofErr w:type="spellStart"/>
-      <w:r>
-        <w:t>Attacking</w:t>
-      </w:r>
-      <w:proofErr w:type="spellEnd"/>
-      <w:r>
-        <w:t>).</w:t>
+        <w:t>Атакующий (Attacking).</w:t>
       </w:r>
     </w:p>
     <w:p>
@@ -3912,15 +3743,7 @@
         </w:numPr>
       </w:pPr>
       <w:r>
-        <w:t>Убегающий (</w:t>
-      </w:r>
-      <w:proofErr w:type="spellStart"/>
-      <w:r>
-        <w:t>Fleeing</w:t>
-      </w:r>
-      <w:proofErr w:type="spellEnd"/>
-      <w:r>
-        <w:t>).</w:t>
+        <w:t>Убегающий (Fleeing).</w:t>
       </w:r>
     </w:p>
     <w:p>
@@ -3982,15 +3805,7 @@
         <w:pStyle w:val="ac"/>
       </w:pPr>
       <w:r>
-        <w:t xml:space="preserve">Также можно написать </w:t>
-      </w:r>
-      <w:proofErr w:type="spellStart"/>
-      <w:r>
-        <w:t>if</w:t>
-      </w:r>
-      <w:proofErr w:type="spellEnd"/>
-      <w:r>
-        <w:t>-операторы с переменной-состоянием стража и различные проверки: есть ли поблизости враг, какой уровень здоровья NPC и т. д. Добавим еще несколько состояний:</w:t>
+        <w:t>Также можно написать if-операторы с переменной-состоянием стража и различные проверки: есть ли поблизости враг, какой уровень здоровья NPC и т. д. Добавим еще несколько состояний:</w:t>
       </w:r>
     </w:p>
     <w:p>
@@ -4002,15 +3817,7 @@
         </w:numPr>
       </w:pPr>
       <w:r>
-        <w:t>Бездействие (</w:t>
-      </w:r>
-      <w:proofErr w:type="spellStart"/>
-      <w:r>
-        <w:t>Idling</w:t>
-      </w:r>
-      <w:proofErr w:type="spellEnd"/>
-      <w:r>
-        <w:t>) — между патрулями.</w:t>
+        <w:t>Бездействие (Idling) — между патрулями.</w:t>
       </w:r>
     </w:p>
     <w:p>
@@ -4022,15 +3829,7 @@
         </w:numPr>
       </w:pPr>
       <w:r>
-        <w:t>Поиск (</w:t>
-      </w:r>
-      <w:proofErr w:type="spellStart"/>
-      <w:r>
-        <w:t>Searching</w:t>
-      </w:r>
-      <w:proofErr w:type="spellEnd"/>
-      <w:r>
-        <w:t>) — когда замеченный враг скрылся.</w:t>
+        <w:t>Поиск (Searching) — когда замеченный враг скрылся.</w:t>
       </w:r>
     </w:p>
     <w:p>
@@ -4042,23 +3841,7 @@
         </w:numPr>
       </w:pPr>
       <w:r>
-        <w:t>Просить о помощи (</w:t>
-      </w:r>
-      <w:proofErr w:type="spellStart"/>
-      <w:r>
-        <w:t>Finding</w:t>
-      </w:r>
-      <w:proofErr w:type="spellEnd"/>
-      <w:r>
-        <w:t xml:space="preserve"> </w:t>
-      </w:r>
-      <w:proofErr w:type="spellStart"/>
-      <w:r>
-        <w:t>Help</w:t>
-      </w:r>
-      <w:proofErr w:type="spellEnd"/>
-      <w:r>
-        <w:t>) — когда враг замечен, но слишком силен, чтобы сражаться с ним в одиночку.</w:t>
+        <w:t>Просить о помощи (Finding Help) — когда враг замечен, но слишком силен, чтобы сражаться с ним в одиночку.</w:t>
       </w:r>
     </w:p>
     <w:p>
@@ -4080,7 +3863,18 @@
         <w:pStyle w:val="ac"/>
       </w:pPr>
       <w:r>
-        <w:t>В конце концов огромный список «если &lt;x и y, но не z&gt;, то &lt;p&gt;», может стать слишком громоздким, поэтому следует формализовать метод, который позволит нам держать в уме состояния и переходы между состояниями. Чтобы это сделать, примем во внимание все состояния, и под каждым состоянием запишем в список все переходы в другие состояния, вместе с необходимыми для них условиями.</w:t>
+        <w:t>В конце концов огромный список «если &lt;x и y, но не z&gt;, то &lt;p&gt;», может стать слишком громоздким, поэтому следует формализовать метод, который позволит нам держать в уме состояния и переходы между состояниями. Чтобы это сделать, примем во внимание все состояния, и под каждым состоянием запишем в список все переходы в другие состояния, вместе с необходимыми для них условиями</w:t>
+      </w:r>
+      <w:r>
+        <w:t xml:space="preserve"> (рис. 13</w:t>
+      </w:r>
+      <w:bookmarkStart w:id="11" w:name="_GoBack"/>
+      <w:bookmarkEnd w:id="11"/>
+      <w:r>
+        <w:t>)</w:t>
+      </w:r>
+      <w:r>
+        <w:t>.</w:t>
       </w:r>
     </w:p>
     <w:p>
@@ -4110,7 +3904,7 @@
                     </pic:cNvPicPr>
                   </pic:nvPicPr>
                   <pic:blipFill>
-                    <a:blip r:embed="rId22">
+                    <a:blip r:embed="rId23">
                       <a:extLst>
                         <a:ext uri="{28A0092B-C50C-407E-A947-70E740481C1C}">
                           <a14:useLocalDpi xmlns:a14="http://schemas.microsoft.com/office/drawing/2010/main" val="0"/>
@@ -4149,27 +3943,14 @@
       <w:r>
         <w:t xml:space="preserve">Рисунок </w:t>
       </w:r>
-      <w:r>
-        <w:fldChar w:fldCharType="begin"/>
-      </w:r>
-      <w:r>
-        <w:instrText xml:space="preserve"> SEQ Рисунок \* ARABIC </w:instrText>
-      </w:r>
-      <w:r>
-        <w:fldChar w:fldCharType="separate"/>
-      </w:r>
-      <w:r>
-        <w:rPr>
-          <w:noProof/>
-        </w:rPr>
-        <w:t>12</w:t>
-      </w:r>
-      <w:r>
-        <w:rPr>
-          <w:noProof/>
-        </w:rPr>
-        <w:fldChar w:fldCharType="end"/>
-      </w:r>
+      <w:fldSimple w:instr=" SEQ Рисунок \* ARABIC ">
+        <w:r>
+          <w:rPr>
+            <w:noProof/>
+          </w:rPr>
+          <w:t>13</w:t>
+        </w:r>
+      </w:fldSimple>
       <w:r>
         <w:t xml:space="preserve"> – Список состояний</w:t>
       </w:r>
@@ -4179,7 +3960,13 @@
         <w:pStyle w:val="ac"/>
       </w:pPr>
       <w:r>
-        <w:t>Нарисуем диаграмму и получим полный обзор того, как меняется поведение NPC.</w:t>
+        <w:t>Нарисуем диаграмму и получим полный обзор того, как меняется поведение NPC</w:t>
+      </w:r>
+      <w:r>
+        <w:t xml:space="preserve"> (рис. 14)</w:t>
+      </w:r>
+      <w:r>
+        <w:t>.</w:t>
       </w:r>
     </w:p>
     <w:p>
@@ -4210,7 +3997,7 @@
                     </pic:cNvPicPr>
                   </pic:nvPicPr>
                   <pic:blipFill>
-                    <a:blip r:embed="rId23">
+                    <a:blip r:embed="rId24">
                       <a:extLst>
                         <a:ext uri="{28A0092B-C50C-407E-A947-70E740481C1C}">
                           <a14:useLocalDpi xmlns:a14="http://schemas.microsoft.com/office/drawing/2010/main" val="0"/>
@@ -4249,27 +4036,14 @@
       <w:r>
         <w:t xml:space="preserve">Рисунок </w:t>
       </w:r>
-      <w:r>
-        <w:fldChar w:fldCharType="begin"/>
-      </w:r>
-      <w:r>
-        <w:instrText xml:space="preserve"> SEQ Рисунок \* ARABIC </w:instrText>
-      </w:r>
-      <w:r>
-        <w:fldChar w:fldCharType="separate"/>
-      </w:r>
-      <w:r>
-        <w:rPr>
-          <w:noProof/>
-        </w:rPr>
-        <w:t>13</w:t>
-      </w:r>
-      <w:r>
-        <w:rPr>
-          <w:noProof/>
-        </w:rPr>
-        <w:fldChar w:fldCharType="end"/>
-      </w:r>
+      <w:fldSimple w:instr=" SEQ Рисунок \* ARABIC ">
+        <w:r>
+          <w:rPr>
+            <w:noProof/>
+          </w:rPr>
+          <w:t>14</w:t>
+        </w:r>
+      </w:fldSimple>
       <w:r>
         <w:t xml:space="preserve"> – Диаграмма состояний</w:t>
       </w:r>
@@ -4297,15 +4071,7 @@
         </w:numPr>
       </w:pPr>
       <w:r>
-        <w:t>Бездействие (</w:t>
-      </w:r>
-      <w:proofErr w:type="spellStart"/>
-      <w:r>
-        <w:t>Idling</w:t>
-      </w:r>
-      <w:proofErr w:type="spellEnd"/>
-      <w:r>
-        <w:t>)</w:t>
+        <w:t>Бездействие (Idling)</w:t>
       </w:r>
     </w:p>
     <w:p>
@@ -4317,15 +4083,7 @@
         </w:numPr>
       </w:pPr>
       <w:r>
-        <w:t>Атакующий (</w:t>
-      </w:r>
-      <w:proofErr w:type="spellStart"/>
-      <w:r>
-        <w:t>Attacking</w:t>
-      </w:r>
-      <w:proofErr w:type="spellEnd"/>
-      <w:r>
-        <w:t>)</w:t>
+        <w:t>Атакующий (Attacking)</w:t>
       </w:r>
     </w:p>
     <w:p>
@@ -4337,15 +4095,7 @@
         </w:numPr>
       </w:pPr>
       <w:r>
-        <w:t>Скрывающийся (</w:t>
-      </w:r>
-      <w:proofErr w:type="spellStart"/>
-      <w:r>
-        <w:t>Hiding</w:t>
-      </w:r>
-      <w:proofErr w:type="spellEnd"/>
-      <w:r>
-        <w:t>) — Если монстр атаку</w:t>
+        <w:t>Скрывающийся (Hiding) — Если монстр атаку</w:t>
       </w:r>
       <w:r>
         <w:t>ет, но сильно ранен, он убегает</w:t>
@@ -4360,15 +4110,7 @@
         </w:numPr>
       </w:pPr>
       <w:r>
-        <w:t>Ярость (</w:t>
-      </w:r>
-      <w:proofErr w:type="spellStart"/>
-      <w:r>
-        <w:t>Rage</w:t>
-      </w:r>
-      <w:proofErr w:type="spellEnd"/>
-      <w:r>
-        <w:t>) -  Если монстр атакует, но сильно</w:t>
+        <w:t>Ярость (Rage) -  Если монстр атакует, но сильно</w:t>
       </w:r>
       <w:r>
         <w:t xml:space="preserve"> ранен, у него повышается атака</w:t>
@@ -4471,7 +4213,7 @@
       <w:pPr>
         <w:pStyle w:val="1"/>
       </w:pPr>
-      <w:bookmarkStart w:id="12" w:name="_Toc11863067"/>
+      <w:bookmarkStart w:id="12" w:name="_Toc11878310"/>
       <w:r>
         <w:lastRenderedPageBreak/>
         <w:t>Заключение</w:t>
@@ -4488,83 +4230,60 @@
       <w:r>
         <w:t xml:space="preserve">является </w:t>
       </w:r>
-      <w:proofErr w:type="spellStart"/>
-      <w:r>
-        <w:t>Telegram</w:t>
-      </w:r>
-      <w:proofErr w:type="spellEnd"/>
+      <w:r>
+        <w:t xml:space="preserve">Telegram </w:t>
+      </w:r>
+      <w:r>
+        <w:t xml:space="preserve">бот с применением алгоритмического игрового </w:t>
+      </w:r>
+      <w:r>
+        <w:t>ИИ</w:t>
+      </w:r>
+      <w:r>
+        <w:t xml:space="preserve">. Для достижения этой цели были изучены основы языка Python, принципы работы API, непосредственно сам Telegram API, устройство и система работы ботов, их регистрация и настройка, а также запуск собственного сервера. В ходе работы был изучен принцип построения игрового ИИ для принятия сложных решений. </w:t>
+      </w:r>
+    </w:p>
+    <w:p>
+      <w:pPr>
+        <w:pStyle w:val="ac"/>
+      </w:pPr>
+      <w:r>
+        <w:t xml:space="preserve">В этом семестре мы </w:t>
+      </w:r>
+      <w:r>
+        <w:t>улучшили</w:t>
+      </w:r>
+      <w:r>
+        <w:t xml:space="preserve"> функционал игры</w:t>
+      </w:r>
+      <w:r>
+        <w:t>. Была переработана система торговли, расширен набор внутри игровых локаций, добавлены новые игровые предметы и питомцы, повышающие гибкость кастомизации игрового персонажа</w:t>
+      </w:r>
+      <w:r>
+        <w:t>,</w:t>
+      </w:r>
+      <w:r>
+        <w:t xml:space="preserve"> доработан игровой ИИ</w:t>
+      </w:r>
+      <w:r>
+        <w:t>.</w:t>
+      </w:r>
       <w:r>
         <w:t xml:space="preserve"> </w:t>
       </w:r>
       <w:r>
-        <w:t xml:space="preserve">бот с применением алгоритмического игрового </w:t>
-      </w:r>
-      <w:r>
-        <w:t>ИИ</w:t>
-      </w:r>
-      <w:r>
-        <w:t xml:space="preserve">. Для достижения этой цели были изучены основы языка </w:t>
-      </w:r>
-      <w:proofErr w:type="spellStart"/>
-      <w:r>
-        <w:t>Python</w:t>
-      </w:r>
-      <w:proofErr w:type="spellEnd"/>
-      <w:r>
-        <w:t xml:space="preserve">, принципы работы API, непосредственно сам </w:t>
-      </w:r>
-      <w:proofErr w:type="spellStart"/>
-      <w:r>
-        <w:t>Telegram</w:t>
-      </w:r>
-      <w:proofErr w:type="spellEnd"/>
-      <w:r>
-        <w:t xml:space="preserve"> API, устройство и система работы ботов, их регистрация и настройка, а также запуск собственного сервера. В ходе работы был изучен принцип построения игрового ИИ для принятия сложных решений. </w:t>
-      </w:r>
-    </w:p>
-    <w:p>
-      <w:pPr>
-        <w:pStyle w:val="ac"/>
-      </w:pPr>
-      <w:r>
-        <w:t xml:space="preserve">В этом семестре мы </w:t>
-      </w:r>
-      <w:r>
-        <w:t>улучшили</w:t>
-      </w:r>
-      <w:r>
-        <w:t xml:space="preserve"> функционал игры</w:t>
-      </w:r>
-      <w:r>
-        <w:t>. Была переработана система торговли, расширен набор внутри игровых локаций, добавлены новые игровые предметы и питомцы, повышающие гибкость кастомизации игрового персонажа</w:t>
-      </w:r>
-      <w:r>
-        <w:t>,</w:t>
-      </w:r>
-      <w:r>
-        <w:t xml:space="preserve"> доработан игровой ИИ</w:t>
-      </w:r>
-      <w:r>
-        <w:t>.</w:t>
+        <w:t xml:space="preserve">Также была начата разработка </w:t>
+      </w:r>
+      <w:r>
+        <w:rPr>
+          <w:lang w:val="en-US"/>
+        </w:rPr>
+        <w:t>PvP</w:t>
       </w:r>
       <w:r>
         <w:t xml:space="preserve"> </w:t>
       </w:r>
       <w:r>
-        <w:t xml:space="preserve">Также была начата разработка </w:t>
-      </w:r>
-      <w:proofErr w:type="spellStart"/>
-      <w:r>
-        <w:rPr>
-          <w:lang w:val="en-US"/>
-        </w:rPr>
-        <w:t>PvP</w:t>
-      </w:r>
-      <w:proofErr w:type="spellEnd"/>
-      <w:r>
-        <w:t xml:space="preserve"> </w:t>
-      </w:r>
-      <w:r>
         <w:t>режимов.</w:t>
       </w:r>
     </w:p>
@@ -4593,7 +4312,7 @@
       <w:pPr>
         <w:pStyle w:val="1"/>
       </w:pPr>
-      <w:bookmarkStart w:id="13" w:name="_Toc11863068"/>
+      <w:bookmarkStart w:id="13" w:name="_Toc11878311"/>
       <w:r>
         <w:t>Список литературы</w:t>
       </w:r>
@@ -4608,21 +4327,13 @@
         </w:numPr>
         <w:ind w:left="0" w:firstLine="851"/>
       </w:pPr>
-      <w:hyperlink r:id="rId24" w:history="1">
+      <w:hyperlink r:id="rId25" w:history="1">
         <w:r>
           <w:t>Музафаров</w:t>
         </w:r>
       </w:hyperlink>
       <w:r>
-        <w:t xml:space="preserve"> М. Инструкция: Как создавать ботов в </w:t>
-      </w:r>
-      <w:proofErr w:type="spellStart"/>
-      <w:r>
-        <w:t>Telegram</w:t>
-      </w:r>
-      <w:proofErr w:type="spellEnd"/>
-      <w:r>
-        <w:t xml:space="preserve"> [Электронный ресурс]</w:t>
+        <w:t xml:space="preserve"> М. Инструкция: Как создавать ботов в Telegram [Электронный ресурс]</w:t>
       </w:r>
       <w:r>
         <w:t xml:space="preserve">: [сайт]. – </w:t>
@@ -4633,7 +4344,7 @@
       <w:r>
         <w:t xml:space="preserve"> – 2015. – Режим доступа: </w:t>
       </w:r>
-      <w:hyperlink r:id="rId25" w:history="1">
+      <w:hyperlink r:id="rId26" w:history="1">
         <w:r>
           <w:rPr>
             <w:rStyle w:val="a5"/>
@@ -4663,23 +4374,7 @@
         <w:ind w:left="0" w:firstLine="851"/>
       </w:pPr>
       <w:r>
-        <w:t xml:space="preserve">Пишем ботов для </w:t>
-      </w:r>
-      <w:proofErr w:type="spellStart"/>
-      <w:r>
-        <w:t>Telegram</w:t>
-      </w:r>
-      <w:proofErr w:type="spellEnd"/>
-      <w:r>
-        <w:t xml:space="preserve"> на языке </w:t>
-      </w:r>
-      <w:proofErr w:type="spellStart"/>
-      <w:r>
-        <w:t>Python</w:t>
-      </w:r>
-      <w:proofErr w:type="spellEnd"/>
-      <w:r>
-        <w:t xml:space="preserve"> [Электронный ресурс]: [сайт]. – Учебник – 2018. – Режим доступа: https://www.gitbook.com/book/groosha/telegram-bot-lessons/details свободный (дата обращения: </w:t>
+        <w:t xml:space="preserve">Пишем ботов для Telegram на языке Python [Электронный ресурс]: [сайт]. – Учебник – 2018. – Режим доступа: https://www.gitbook.com/book/groosha/telegram-bot-lessons/details свободный (дата обращения: </w:t>
       </w:r>
       <w:r>
         <w:t>18.09.2018</w:t>
@@ -4698,24 +4393,14 @@
         <w:ind w:left="0" w:firstLine="851"/>
       </w:pPr>
       <w:r>
-        <w:t xml:space="preserve">Документация </w:t>
-      </w:r>
-      <w:proofErr w:type="spellStart"/>
-      <w:r>
-        <w:t>Telegram</w:t>
-      </w:r>
-      <w:proofErr w:type="spellEnd"/>
-      <w:r>
-        <w:t xml:space="preserve"> </w:t>
+        <w:t xml:space="preserve">Документация Telegram </w:t>
       </w:r>
       <w:r>
         <w:t xml:space="preserve">[Электронный ресурс]: [сайт]. – </w:t>
       </w:r>
-      <w:proofErr w:type="spellStart"/>
       <w:r>
         <w:t>Докуметация</w:t>
       </w:r>
-      <w:proofErr w:type="spellEnd"/>
       <w:r>
         <w:t xml:space="preserve"> – </w:t>
       </w:r>
@@ -4751,21 +4436,7 @@
         <w:rPr>
           <w:rStyle w:val="posttitle-text"/>
         </w:rPr>
-        <w:t xml:space="preserve">Гук Н. Как создать игровой ИИ: </w:t>
-      </w:r>
-      <w:proofErr w:type="spellStart"/>
-      <w:r>
-        <w:rPr>
-          <w:rStyle w:val="posttitle-text"/>
-        </w:rPr>
-        <w:t>гайд</w:t>
-      </w:r>
-      <w:proofErr w:type="spellEnd"/>
-      <w:r>
-        <w:rPr>
-          <w:rStyle w:val="posttitle-text"/>
-        </w:rPr>
-        <w:t xml:space="preserve"> для начинающих</w:t>
+        <w:t>Гук Н. Как создать игровой ИИ: гайд для начинающих</w:t>
       </w:r>
       <w:r>
         <w:t xml:space="preserve"> </w:t>
@@ -4788,7 +4459,7 @@
       <w:r>
         <w:t xml:space="preserve">: </w:t>
       </w:r>
-      <w:hyperlink r:id="rId26" w:history="1">
+      <w:hyperlink r:id="rId27" w:history="1">
         <w:r>
           <w:rPr>
             <w:rStyle w:val="a5"/>
@@ -4817,7 +4488,7 @@
         </w:numPr>
         <w:ind w:left="0" w:firstLine="851"/>
       </w:pPr>
-      <w:hyperlink r:id="rId27" w:history="1">
+      <w:hyperlink r:id="rId28" w:history="1">
         <w:r>
           <w:t>Жислин</w:t>
         </w:r>
@@ -4843,7 +4514,7 @@
       <w:r>
         <w:t xml:space="preserve"> – 2015. – Режим доступа: </w:t>
       </w:r>
-      <w:hyperlink r:id="rId28" w:history="1">
+      <w:hyperlink r:id="rId29" w:history="1">
         <w:r>
           <w:rPr>
             <w:rStyle w:val="a5"/>
@@ -4879,47 +4550,15 @@
         <w:ind w:left="0" w:firstLine="851"/>
       </w:pPr>
       <w:r>
-        <w:t xml:space="preserve">Бот для </w:t>
-      </w:r>
-      <w:proofErr w:type="spellStart"/>
-      <w:r>
-        <w:t>Telegram</w:t>
-      </w:r>
-      <w:proofErr w:type="spellEnd"/>
-      <w:r>
-        <w:t xml:space="preserve"> на </w:t>
-      </w:r>
-      <w:proofErr w:type="spellStart"/>
-      <w:r>
-        <w:t>Python</w:t>
-      </w:r>
-      <w:proofErr w:type="spellEnd"/>
-      <w:r>
-        <w:t xml:space="preserve">: от первой строчки кода до запуска на </w:t>
-      </w:r>
-      <w:proofErr w:type="spellStart"/>
-      <w:r>
-        <w:t>Heroku</w:t>
-      </w:r>
-      <w:proofErr w:type="spellEnd"/>
-      <w:r>
-        <w:t xml:space="preserve"> [Электронный ресурс]: [сайт]. – Статья – </w:t>
+        <w:t xml:space="preserve">Бот для Telegram на Python: от первой строчки кода до запуска на Heroku [Электронный ресурс]: [сайт]. – Статья – </w:t>
       </w:r>
       <w:r>
         <w:t>2017</w:t>
       </w:r>
       <w:r>
-        <w:t xml:space="preserve">. – </w:t>
-      </w:r>
-      <w:proofErr w:type="spellStart"/>
-      <w:r>
-        <w:t>Режм</w:t>
-      </w:r>
-      <w:proofErr w:type="spellEnd"/>
-      <w:r>
-        <w:t xml:space="preserve"> доступа: </w:t>
-      </w:r>
-      <w:hyperlink r:id="rId29" w:history="1">
+        <w:t xml:space="preserve">. – Режм доступа: </w:t>
+      </w:r>
+      <w:hyperlink r:id="rId30" w:history="1">
         <w:r>
           <w:rPr>
             <w:rStyle w:val="a5"/>
@@ -4940,12 +4579,12 @@
       </w:r>
     </w:p>
     <w:sectPr>
-      <w:headerReference w:type="even" r:id="rId30"/>
-      <w:headerReference w:type="default" r:id="rId31"/>
-      <w:footerReference w:type="even" r:id="rId32"/>
-      <w:footerReference w:type="default" r:id="rId33"/>
-      <w:headerReference w:type="first" r:id="rId34"/>
-      <w:footerReference w:type="first" r:id="rId35"/>
+      <w:headerReference w:type="even" r:id="rId31"/>
+      <w:headerReference w:type="default" r:id="rId32"/>
+      <w:footerReference w:type="even" r:id="rId33"/>
+      <w:footerReference w:type="default" r:id="rId34"/>
+      <w:headerReference w:type="first" r:id="rId35"/>
+      <w:footerReference w:type="first" r:id="rId36"/>
       <w:pgSz w:w="11906" w:h="16838"/>
       <w:pgMar w:top="1134" w:right="850" w:bottom="1134" w:left="1701" w:header="708" w:footer="708" w:gutter="0"/>
       <w:pgNumType w:start="1"/>
@@ -5036,7 +4675,7 @@
         <w:noProof/>
         <w:color w:val="000000"/>
       </w:rPr>
-      <w:t>18</w:t>
+      <w:t>15</w:t>
     </w:r>
     <w:r>
       <w:rPr>
@@ -9247,6 +8886,7 @@
   <w:style w:type="character" w:default="1" w:styleId="a0">
     <w:name w:val="Default Paragraph Font"/>
     <w:uiPriority w:val="1"/>
+    <w:semiHidden/>
     <w:unhideWhenUsed/>
   </w:style>
   <w:style w:type="table" w:default="1" w:styleId="a1">
@@ -9972,7 +9612,7 @@
 </file>
 
 <file path=customXml/itemProps1.xml><?xml version="1.0" encoding="utf-8"?>
-<ds:datastoreItem xmlns:ds="http://schemas.openxmlformats.org/officeDocument/2006/customXml" ds:itemID="{178E069E-A8F3-48A5-BE10-4061D0AE96C8}">
+<ds:datastoreItem xmlns:ds="http://schemas.openxmlformats.org/officeDocument/2006/customXml" ds:itemID="{998A9D2B-17AB-498D-8B90-87DFD4E0BAB4}">
   <ds:schemaRefs>
     <ds:schemaRef ds:uri="http://schemas.openxmlformats.org/officeDocument/2006/bibliography"/>
   </ds:schemaRefs>
